--- a/Week 01 Introduction to repository.docx
+++ b/Week 01 Introduction to repository.docx
@@ -1,6 +1,6 @@
 
 <file path=word/document.xml><?xml version="1.0" encoding="utf-8"?>
-<w:document xmlns:wpc="http://schemas.microsoft.com/office/word/2010/wordprocessingCanvas" xmlns:cx="http://schemas.microsoft.com/office/drawing/2014/chartex" xmlns:cx1="http://schemas.microsoft.com/office/drawing/2015/9/8/chartex" xmlns:cx2="http://schemas.microsoft.com/office/drawing/2015/10/21/chartex" xmlns:cx3="http://schemas.microsoft.com/office/drawing/2016/5/9/chartex" xmlns:cx4="http://schemas.microsoft.com/office/drawing/2016/5/10/chartex" xmlns:cx5="http://schemas.microsoft.com/office/drawing/2016/5/11/chartex" xmlns:cx6="http://schemas.microsoft.com/office/drawing/2016/5/12/chartex" xmlns:cx7="http://schemas.microsoft.com/office/drawing/2016/5/13/chartex" xmlns:cx8="http://schemas.microsoft.com/office/drawing/2016/5/14/chartex" xmlns:mc="http://schemas.openxmlformats.org/markup-compatibility/2006" xmlns:aink="http://schemas.microsoft.com/office/drawing/2016/ink" xmlns:am3d="http://schemas.microsoft.com/office/drawing/2017/model3d" xmlns:o="urn:schemas-microsoft-com:office:office" xmlns:r="http://schemas.openxmlformats.org/officeDocument/2006/relationships" xmlns:m="http://schemas.openxmlformats.org/officeDocument/2006/math" xmlns:v="urn:schemas-microsoft-com:vml" xmlns:wp14="http://schemas.microsoft.com/office/word/2010/wordprocessingDrawing" xmlns:wp="http://schemas.openxmlformats.org/drawingml/2006/wordprocessingDrawing" xmlns:w10="urn:schemas-microsoft-com:office:word" xmlns:w="http://schemas.openxmlformats.org/wordprocessingml/2006/main" xmlns:w14="http://schemas.microsoft.com/office/word/2010/wordml" xmlns:w15="http://schemas.microsoft.com/office/word/2012/wordml" xmlns:w16cid="http://schemas.microsoft.com/office/word/2016/wordml/cid" xmlns:w16se="http://schemas.microsoft.com/office/word/2015/wordml/symex" xmlns:wpg="http://schemas.microsoft.com/office/word/2010/wordprocessingGroup" xmlns:wpi="http://schemas.microsoft.com/office/word/2010/wordprocessingInk" xmlns:wne="http://schemas.microsoft.com/office/word/2006/wordml" xmlns:wps="http://schemas.microsoft.com/office/word/2010/wordprocessingShape" mc:Ignorable="w14 w15 w16se w16cid wp14">
+<w:document xmlns:wpc="http://schemas.microsoft.com/office/word/2010/wordprocessingCanvas" xmlns:cx="http://schemas.microsoft.com/office/drawing/2014/chartex" xmlns:cx1="http://schemas.microsoft.com/office/drawing/2015/9/8/chartex" xmlns:cx2="http://schemas.microsoft.com/office/drawing/2015/10/21/chartex" xmlns:cx3="http://schemas.microsoft.com/office/drawing/2016/5/9/chartex" xmlns:cx4="http://schemas.microsoft.com/office/drawing/2016/5/10/chartex" xmlns:cx5="http://schemas.microsoft.com/office/drawing/2016/5/11/chartex" xmlns:cx6="http://schemas.microsoft.com/office/drawing/2016/5/12/chartex" xmlns:cx7="http://schemas.microsoft.com/office/drawing/2016/5/13/chartex" xmlns:cx8="http://schemas.microsoft.com/office/drawing/2016/5/14/chartex" xmlns:mc="http://schemas.openxmlformats.org/markup-compatibility/2006" xmlns:aink="http://schemas.microsoft.com/office/drawing/2016/ink" xmlns:am3d="http://schemas.microsoft.com/office/drawing/2017/model3d" xmlns:o="urn:schemas-microsoft-com:office:office" xmlns:r="http://schemas.openxmlformats.org/officeDocument/2006/relationships" xmlns:m="http://schemas.openxmlformats.org/officeDocument/2006/math" xmlns:v="urn:schemas-microsoft-com:vml" xmlns:wp14="http://schemas.microsoft.com/office/word/2010/wordprocessingDrawing" xmlns:wp="http://schemas.openxmlformats.org/drawingml/2006/wordprocessingDrawing" xmlns:w10="urn:schemas-microsoft-com:office:word" xmlns:w="http://schemas.openxmlformats.org/wordprocessingml/2006/main" xmlns:w14="http://schemas.microsoft.com/office/word/2010/wordml" xmlns:w15="http://schemas.microsoft.com/office/word/2012/wordml" xmlns:w16cex="http://schemas.microsoft.com/office/word/2018/wordml/cex" xmlns:w16cid="http://schemas.microsoft.com/office/word/2016/wordml/cid" xmlns:w16="http://schemas.microsoft.com/office/word/2018/wordml" xmlns:w16sdtdh="http://schemas.microsoft.com/office/word/2020/wordml/sdtdatahash" xmlns:w16se="http://schemas.microsoft.com/office/word/2015/wordml/symex" xmlns:wpg="http://schemas.microsoft.com/office/word/2010/wordprocessingGroup" xmlns:wpi="http://schemas.microsoft.com/office/word/2010/wordprocessingInk" xmlns:wne="http://schemas.microsoft.com/office/word/2006/wordml" xmlns:wps="http://schemas.microsoft.com/office/word/2010/wordprocessingShape" mc:Ignorable="w14 w15 w16se w16cid w16 w16cex w16sdtdh wp14">
   <w:body>
     <w:p>
       <w:pPr>
@@ -474,33 +474,15 @@
           <w:sz w:val="28"/>
           <w:szCs w:val="28"/>
         </w:rPr>
-        <w:t xml:space="preserve">Version control systems) </w:t>
-      </w:r>
-      <w:r>
-        <w:rPr>
-          <w:rFonts w:ascii="TH SarabunPSK" w:eastAsia="TH SarabunPSK" w:hAnsi="TH SarabunPSK" w:cs="TH SarabunPSK" w:hint="cs"/>
-          <w:sz w:val="28"/>
-          <w:szCs w:val="28"/>
-          <w:cs/>
-        </w:rPr>
-        <w:t>แบบ</w:t>
-      </w:r>
-      <w:r>
-        <w:rPr>
-          <w:rFonts w:ascii="TH SarabunPSK" w:eastAsia="TH SarabunPSK" w:hAnsi="TH SarabunPSK" w:cs="TH SarabunPSK"/>
-          <w:sz w:val="28"/>
-          <w:szCs w:val="28"/>
-          <w:cs/>
-        </w:rPr>
-        <w:t xml:space="preserve"> </w:t>
-      </w:r>
-      <w:r>
-        <w:rPr>
-          <w:rFonts w:ascii="TH SarabunPSK" w:eastAsia="TH SarabunPSK" w:hAnsi="TH SarabunPSK" w:cs="TH SarabunPSK"/>
-          <w:sz w:val="28"/>
-          <w:szCs w:val="28"/>
-        </w:rPr>
-        <w:t xml:space="preserve">open source  </w:t>
+        <w:t>Version control systems)</w:t>
+      </w:r>
+      <w:r>
+        <w:rPr>
+          <w:rFonts w:ascii="TH SarabunPSK" w:eastAsia="TH SarabunPSK" w:hAnsi="TH SarabunPSK" w:cs="TH SarabunPSK"/>
+          <w:sz w:val="28"/>
+          <w:szCs w:val="28"/>
+        </w:rPr>
+        <w:t xml:space="preserve"> </w:t>
       </w:r>
       <w:r>
         <w:rPr>
@@ -851,7 +833,123 @@
           <w:szCs w:val="28"/>
           <w:cs/>
         </w:rPr>
-        <w:t>กับไฟล์ชนิด</w:t>
+        <w:t>กับไฟล์ชนิดใดๆ</w:t>
+      </w:r>
+      <w:r>
+        <w:rPr>
+          <w:rFonts w:ascii="TH SarabunPSK" w:eastAsia="TH SarabunPSK" w:hAnsi="TH SarabunPSK" w:cs="TH SarabunPSK"/>
+          <w:sz w:val="28"/>
+          <w:szCs w:val="28"/>
+          <w:cs/>
+        </w:rPr>
+        <w:t xml:space="preserve"> </w:t>
+      </w:r>
+      <w:r>
+        <w:rPr>
+          <w:rFonts w:ascii="TH SarabunPSK" w:eastAsia="TH SarabunPSK" w:hAnsi="TH SarabunPSK" w:cs="TH SarabunPSK" w:hint="cs"/>
+          <w:sz w:val="28"/>
+          <w:szCs w:val="28"/>
+          <w:cs/>
+        </w:rPr>
+        <w:t>หรืองานชนิดใดๆ</w:t>
+      </w:r>
+      <w:r>
+        <w:rPr>
+          <w:rFonts w:ascii="TH SarabunPSK" w:eastAsia="TH SarabunPSK" w:hAnsi="TH SarabunPSK" w:cs="TH SarabunPSK"/>
+          <w:sz w:val="28"/>
+          <w:szCs w:val="28"/>
+          <w:cs/>
+        </w:rPr>
+        <w:t xml:space="preserve"> </w:t>
+      </w:r>
+      <w:r>
+        <w:rPr>
+          <w:rFonts w:ascii="TH SarabunPSK" w:eastAsia="TH SarabunPSK" w:hAnsi="TH SarabunPSK" w:cs="TH SarabunPSK" w:hint="cs"/>
+          <w:sz w:val="28"/>
+          <w:szCs w:val="28"/>
+          <w:cs/>
+        </w:rPr>
+        <w:t>ก็ได้</w:t>
+      </w:r>
+      <w:r>
+        <w:rPr>
+          <w:rFonts w:ascii="TH SarabunPSK" w:eastAsia="TH SarabunPSK" w:hAnsi="TH SarabunPSK" w:cs="TH SarabunPSK"/>
+          <w:sz w:val="28"/>
+          <w:szCs w:val="28"/>
+          <w:cs/>
+        </w:rPr>
+        <w:t xml:space="preserve"> </w:t>
+      </w:r>
+      <w:r>
+        <w:rPr>
+          <w:rFonts w:ascii="TH SarabunPSK" w:eastAsia="TH SarabunPSK" w:hAnsi="TH SarabunPSK" w:cs="TH SarabunPSK" w:hint="cs"/>
+          <w:sz w:val="28"/>
+          <w:szCs w:val="28"/>
+          <w:cs/>
+        </w:rPr>
+        <w:t>ไม่เฉพาะ</w:t>
+      </w:r>
+      <w:r>
+        <w:rPr>
+          <w:rFonts w:ascii="TH SarabunPSK" w:eastAsia="TH SarabunPSK" w:hAnsi="TH SarabunPSK" w:cs="TH SarabunPSK"/>
+          <w:sz w:val="28"/>
+          <w:szCs w:val="28"/>
+          <w:cs/>
+        </w:rPr>
+        <w:t xml:space="preserve"> </w:t>
+      </w:r>
+      <w:r>
+        <w:rPr>
+          <w:rFonts w:ascii="TH SarabunPSK" w:eastAsia="TH SarabunPSK" w:hAnsi="TH SarabunPSK" w:cs="TH SarabunPSK"/>
+          <w:sz w:val="28"/>
+          <w:szCs w:val="28"/>
+        </w:rPr>
+        <w:t xml:space="preserve">source code </w:t>
+      </w:r>
+      <w:r>
+        <w:rPr>
+          <w:rFonts w:ascii="TH SarabunPSK" w:eastAsia="TH SarabunPSK" w:hAnsi="TH SarabunPSK" w:cs="TH SarabunPSK" w:hint="cs"/>
+          <w:sz w:val="28"/>
+          <w:szCs w:val="28"/>
+          <w:cs/>
+        </w:rPr>
+        <w:t>ของโปรแกรมเท่านั้น</w:t>
+      </w:r>
+      <w:r>
+        <w:rPr>
+          <w:rFonts w:ascii="TH SarabunPSK" w:eastAsia="TH SarabunPSK" w:hAnsi="TH SarabunPSK" w:cs="TH SarabunPSK"/>
+          <w:sz w:val="28"/>
+          <w:szCs w:val="28"/>
+          <w:cs/>
+        </w:rPr>
+        <w:t xml:space="preserve">  </w:t>
+      </w:r>
+      <w:r>
+        <w:rPr>
+          <w:rFonts w:ascii="TH SarabunPSK" w:eastAsia="TH SarabunPSK" w:hAnsi="TH SarabunPSK" w:cs="TH SarabunPSK" w:hint="cs"/>
+          <w:sz w:val="28"/>
+          <w:szCs w:val="28"/>
+          <w:cs/>
+        </w:rPr>
+        <w:t>ในปัจจุบัน</w:t>
+      </w:r>
+      <w:r>
+        <w:rPr>
+          <w:rFonts w:ascii="TH SarabunPSK" w:eastAsia="TH SarabunPSK" w:hAnsi="TH SarabunPSK" w:cs="TH SarabunPSK"/>
+          <w:sz w:val="28"/>
+          <w:szCs w:val="28"/>
+          <w:cs/>
+        </w:rPr>
+        <w:t xml:space="preserve"> </w:t>
+      </w:r>
+      <w:r>
+        <w:rPr>
+          <w:rFonts w:ascii="TH SarabunPSK" w:eastAsia="TH SarabunPSK" w:hAnsi="TH SarabunPSK" w:cs="TH SarabunPSK" w:hint="cs"/>
+          <w:sz w:val="28"/>
+          <w:szCs w:val="28"/>
+          <w:cs/>
+        </w:rPr>
+        <w:t>มีระบบควบคุม</w:t>
       </w:r>
       <w:proofErr w:type="spellStart"/>
       <w:r>
@@ -861,397 +959,263 @@
           <w:szCs w:val="28"/>
           <w:cs/>
         </w:rPr>
+        <w:t>เวอร์ชั่น</w:t>
+      </w:r>
+      <w:proofErr w:type="spellEnd"/>
+      <w:r>
+        <w:rPr>
+          <w:rFonts w:ascii="TH SarabunPSK" w:eastAsia="TH SarabunPSK" w:hAnsi="TH SarabunPSK" w:cs="TH SarabunPSK" w:hint="cs"/>
+          <w:sz w:val="28"/>
+          <w:szCs w:val="28"/>
+          <w:cs/>
+        </w:rPr>
+        <w:t>ให้เลือกใช้หลากหลาย</w:t>
+      </w:r>
+      <w:r>
+        <w:rPr>
+          <w:rFonts w:ascii="TH SarabunPSK" w:eastAsia="TH SarabunPSK" w:hAnsi="TH SarabunPSK" w:cs="TH SarabunPSK"/>
+          <w:sz w:val="28"/>
+          <w:szCs w:val="28"/>
+          <w:cs/>
+        </w:rPr>
+        <w:t xml:space="preserve"> </w:t>
+      </w:r>
+      <w:r>
+        <w:rPr>
+          <w:rFonts w:ascii="TH SarabunPSK" w:eastAsia="TH SarabunPSK" w:hAnsi="TH SarabunPSK" w:cs="TH SarabunPSK" w:hint="cs"/>
+          <w:sz w:val="28"/>
+          <w:szCs w:val="28"/>
+          <w:cs/>
+        </w:rPr>
+        <w:t>ทั้งเป็นแบบฟรีและมีค่าใช้จ่าย</w:t>
+      </w:r>
+      <w:r>
+        <w:rPr>
+          <w:rFonts w:ascii="TH SarabunPSK" w:eastAsia="TH SarabunPSK" w:hAnsi="TH SarabunPSK" w:cs="TH SarabunPSK"/>
+          <w:sz w:val="28"/>
+          <w:szCs w:val="28"/>
+          <w:cs/>
+        </w:rPr>
+        <w:t xml:space="preserve"> (</w:t>
+      </w:r>
+      <w:r>
+        <w:rPr>
+          <w:rFonts w:ascii="TH SarabunPSK" w:eastAsia="TH SarabunPSK" w:hAnsi="TH SarabunPSK" w:cs="TH SarabunPSK" w:hint="cs"/>
+          <w:sz w:val="28"/>
+          <w:szCs w:val="28"/>
+          <w:cs/>
+        </w:rPr>
+        <w:t>เช่น</w:t>
+      </w:r>
+      <w:r>
+        <w:rPr>
+          <w:rFonts w:ascii="TH SarabunPSK" w:eastAsia="TH SarabunPSK" w:hAnsi="TH SarabunPSK" w:cs="TH SarabunPSK"/>
+          <w:sz w:val="28"/>
+          <w:szCs w:val="28"/>
+          <w:cs/>
+        </w:rPr>
+        <w:t xml:space="preserve">  </w:t>
+      </w:r>
+      <w:r>
+        <w:rPr>
+          <w:rFonts w:ascii="TH SarabunPSK" w:eastAsia="TH SarabunPSK" w:hAnsi="TH SarabunPSK" w:cs="TH SarabunPSK"/>
+          <w:sz w:val="28"/>
+          <w:szCs w:val="28"/>
+        </w:rPr>
+        <w:t xml:space="preserve">Git, Mercurial, Subversion) </w:t>
+      </w:r>
+      <w:r>
+        <w:rPr>
+          <w:rFonts w:ascii="TH SarabunPSK" w:eastAsia="TH SarabunPSK" w:hAnsi="TH SarabunPSK" w:cs="TH SarabunPSK" w:hint="cs"/>
+          <w:sz w:val="28"/>
+          <w:szCs w:val="28"/>
+          <w:cs/>
+        </w:rPr>
+        <w:t>โดย</w:t>
+      </w:r>
+      <w:r>
+        <w:rPr>
+          <w:rFonts w:ascii="TH SarabunPSK" w:eastAsia="TH SarabunPSK" w:hAnsi="TH SarabunPSK" w:cs="TH SarabunPSK"/>
+          <w:sz w:val="28"/>
+          <w:szCs w:val="28"/>
+          <w:cs/>
+        </w:rPr>
+        <w:t xml:space="preserve"> </w:t>
+      </w:r>
+      <w:r>
+        <w:rPr>
+          <w:rFonts w:ascii="TH SarabunPSK" w:eastAsia="TH SarabunPSK" w:hAnsi="TH SarabunPSK" w:cs="TH SarabunPSK"/>
+          <w:sz w:val="28"/>
+          <w:szCs w:val="28"/>
+        </w:rPr>
+        <w:t xml:space="preserve">Git </w:t>
+      </w:r>
+      <w:r>
+        <w:rPr>
+          <w:rFonts w:ascii="TH SarabunPSK" w:eastAsia="TH SarabunPSK" w:hAnsi="TH SarabunPSK" w:cs="TH SarabunPSK" w:hint="cs"/>
+          <w:sz w:val="28"/>
+          <w:szCs w:val="28"/>
+          <w:cs/>
+        </w:rPr>
+        <w:t>จะได้รับความนิยมมากกว่าชนิดอื่น</w:t>
+      </w:r>
+      <w:r>
+        <w:rPr>
+          <w:rFonts w:ascii="TH SarabunPSK" w:eastAsia="TH SarabunPSK" w:hAnsi="TH SarabunPSK" w:cs="TH SarabunPSK"/>
+          <w:sz w:val="28"/>
+          <w:szCs w:val="28"/>
+        </w:rPr>
+        <w:t xml:space="preserve"> </w:t>
+      </w:r>
+      <w:r>
+        <w:rPr>
+          <w:rFonts w:ascii="TH SarabunPSK" w:eastAsia="TH SarabunPSK" w:hAnsi="TH SarabunPSK" w:cs="TH SarabunPSK" w:hint="cs"/>
+          <w:sz w:val="28"/>
+          <w:szCs w:val="28"/>
+          <w:cs/>
+        </w:rPr>
+        <w:t>ๆ</w:t>
+      </w:r>
+      <w:r>
+        <w:rPr>
+          <w:rFonts w:ascii="TH SarabunPSK" w:eastAsia="TH SarabunPSK" w:hAnsi="TH SarabunPSK" w:cs="TH SarabunPSK"/>
+          <w:sz w:val="28"/>
+          <w:szCs w:val="28"/>
+          <w:cs/>
+        </w:rPr>
+        <w:t xml:space="preserve">  </w:t>
+      </w:r>
+      <w:r>
+        <w:rPr>
+          <w:rFonts w:ascii="TH SarabunPSK" w:eastAsia="TH SarabunPSK" w:hAnsi="TH SarabunPSK" w:cs="TH SarabunPSK" w:hint="cs"/>
+          <w:sz w:val="28"/>
+          <w:szCs w:val="28"/>
+          <w:cs/>
+        </w:rPr>
+        <w:t>การทำงานของ</w:t>
+      </w:r>
+      <w:r>
+        <w:rPr>
+          <w:rFonts w:ascii="TH SarabunPSK" w:eastAsia="TH SarabunPSK" w:hAnsi="TH SarabunPSK" w:cs="TH SarabunPSK"/>
+          <w:sz w:val="28"/>
+          <w:szCs w:val="28"/>
+          <w:cs/>
+        </w:rPr>
+        <w:t xml:space="preserve"> </w:t>
+      </w:r>
+      <w:r>
+        <w:rPr>
+          <w:rFonts w:ascii="TH SarabunPSK" w:eastAsia="TH SarabunPSK" w:hAnsi="TH SarabunPSK" w:cs="TH SarabunPSK"/>
+          <w:sz w:val="28"/>
+          <w:szCs w:val="28"/>
+        </w:rPr>
+        <w:t xml:space="preserve">Git </w:t>
+      </w:r>
+      <w:r>
+        <w:rPr>
+          <w:rFonts w:ascii="TH SarabunPSK" w:eastAsia="TH SarabunPSK" w:hAnsi="TH SarabunPSK" w:cs="TH SarabunPSK" w:hint="cs"/>
+          <w:sz w:val="28"/>
+          <w:szCs w:val="28"/>
+          <w:cs/>
+        </w:rPr>
+        <w:t>นั้นจะมีพื้นที่เก็บไฟล์</w:t>
+      </w:r>
+      <w:r>
+        <w:rPr>
+          <w:rFonts w:ascii="TH SarabunPSK" w:eastAsia="TH SarabunPSK" w:hAnsi="TH SarabunPSK" w:cs="TH SarabunPSK"/>
+          <w:sz w:val="28"/>
+          <w:szCs w:val="28"/>
+          <w:cs/>
+        </w:rPr>
+        <w:t xml:space="preserve"> </w:t>
+      </w:r>
+      <w:r>
+        <w:rPr>
+          <w:rFonts w:ascii="TH SarabunPSK" w:eastAsia="TH SarabunPSK" w:hAnsi="TH SarabunPSK" w:cs="TH SarabunPSK" w:hint="cs"/>
+          <w:sz w:val="28"/>
+          <w:szCs w:val="28"/>
+          <w:cs/>
+        </w:rPr>
+        <w:t>ซึ่งเรียกว่า</w:t>
+      </w:r>
+      <w:r>
+        <w:rPr>
+          <w:rFonts w:ascii="TH SarabunPSK" w:eastAsia="TH SarabunPSK" w:hAnsi="TH SarabunPSK" w:cs="TH SarabunPSK"/>
+          <w:sz w:val="28"/>
+          <w:szCs w:val="28"/>
+          <w:cs/>
+        </w:rPr>
+        <w:t xml:space="preserve">  ‘</w:t>
+      </w:r>
+      <w:r>
+        <w:rPr>
+          <w:rFonts w:ascii="TH SarabunPSK" w:eastAsia="TH SarabunPSK" w:hAnsi="TH SarabunPSK" w:cs="TH SarabunPSK"/>
+          <w:sz w:val="28"/>
+          <w:szCs w:val="28"/>
+        </w:rPr>
+        <w:t xml:space="preserve">repositories’ </w:t>
+      </w:r>
+      <w:r>
+        <w:rPr>
+          <w:rFonts w:ascii="TH SarabunPSK" w:eastAsia="TH SarabunPSK" w:hAnsi="TH SarabunPSK" w:cs="TH SarabunPSK" w:hint="cs"/>
+          <w:sz w:val="28"/>
+          <w:szCs w:val="28"/>
+          <w:cs/>
+        </w:rPr>
+        <w:t>ซึ่งเราสามารถติดตั้งบริการ</w:t>
+      </w:r>
+      <w:r>
+        <w:rPr>
+          <w:rFonts w:ascii="TH SarabunPSK" w:eastAsia="TH SarabunPSK" w:hAnsi="TH SarabunPSK" w:cs="TH SarabunPSK"/>
+          <w:sz w:val="28"/>
+          <w:szCs w:val="28"/>
+          <w:cs/>
+        </w:rPr>
+        <w:t xml:space="preserve"> </w:t>
+      </w:r>
+      <w:r>
+        <w:rPr>
+          <w:rFonts w:ascii="TH SarabunPSK" w:eastAsia="TH SarabunPSK" w:hAnsi="TH SarabunPSK" w:cs="TH SarabunPSK"/>
+          <w:sz w:val="28"/>
+          <w:szCs w:val="28"/>
+        </w:rPr>
+        <w:t xml:space="preserve">git </w:t>
+      </w:r>
+      <w:r>
+        <w:rPr>
+          <w:rFonts w:ascii="TH SarabunPSK" w:eastAsia="TH SarabunPSK" w:hAnsi="TH SarabunPSK" w:cs="TH SarabunPSK" w:hint="cs"/>
+          <w:sz w:val="28"/>
+          <w:szCs w:val="28"/>
+          <w:cs/>
+        </w:rPr>
+        <w:t>บน</w:t>
+      </w:r>
+      <w:r>
+        <w:rPr>
+          <w:rFonts w:ascii="TH SarabunPSK" w:eastAsia="TH SarabunPSK" w:hAnsi="TH SarabunPSK" w:cs="TH SarabunPSK"/>
+          <w:sz w:val="28"/>
+          <w:szCs w:val="28"/>
+          <w:cs/>
+        </w:rPr>
+        <w:t xml:space="preserve"> </w:t>
+      </w:r>
+      <w:r>
+        <w:rPr>
+          <w:rFonts w:ascii="TH SarabunPSK" w:eastAsia="TH SarabunPSK" w:hAnsi="TH SarabunPSK" w:cs="TH SarabunPSK"/>
+          <w:sz w:val="28"/>
+          <w:szCs w:val="28"/>
+        </w:rPr>
+        <w:t xml:space="preserve">server </w:t>
+      </w:r>
+      <w:r>
+        <w:rPr>
+          <w:rFonts w:ascii="TH SarabunPSK" w:eastAsia="TH SarabunPSK" w:hAnsi="TH SarabunPSK" w:cs="TH SarabunPSK" w:hint="cs"/>
+          <w:sz w:val="28"/>
+          <w:szCs w:val="28"/>
+          <w:cs/>
+        </w:rPr>
         <w:t>ใดๆ</w:t>
       </w:r>
-      <w:proofErr w:type="spellEnd"/>
-      <w:r>
-        <w:rPr>
-          <w:rFonts w:ascii="TH SarabunPSK" w:eastAsia="TH SarabunPSK" w:hAnsi="TH SarabunPSK" w:cs="TH SarabunPSK"/>
-          <w:sz w:val="28"/>
-          <w:szCs w:val="28"/>
-          <w:cs/>
-        </w:rPr>
-        <w:t xml:space="preserve"> </w:t>
-      </w:r>
-      <w:r>
-        <w:rPr>
-          <w:rFonts w:ascii="TH SarabunPSK" w:eastAsia="TH SarabunPSK" w:hAnsi="TH SarabunPSK" w:cs="TH SarabunPSK" w:hint="cs"/>
-          <w:sz w:val="28"/>
-          <w:szCs w:val="28"/>
-          <w:cs/>
-        </w:rPr>
-        <w:t>หรืองานชนิด</w:t>
-      </w:r>
-      <w:proofErr w:type="spellStart"/>
-      <w:r>
-        <w:rPr>
-          <w:rFonts w:ascii="TH SarabunPSK" w:eastAsia="TH SarabunPSK" w:hAnsi="TH SarabunPSK" w:cs="TH SarabunPSK" w:hint="cs"/>
-          <w:sz w:val="28"/>
-          <w:szCs w:val="28"/>
-          <w:cs/>
-        </w:rPr>
-        <w:t>ใดๆ</w:t>
-      </w:r>
-      <w:proofErr w:type="spellEnd"/>
-      <w:r>
-        <w:rPr>
-          <w:rFonts w:ascii="TH SarabunPSK" w:eastAsia="TH SarabunPSK" w:hAnsi="TH SarabunPSK" w:cs="TH SarabunPSK"/>
-          <w:sz w:val="28"/>
-          <w:szCs w:val="28"/>
-          <w:cs/>
-        </w:rPr>
-        <w:t xml:space="preserve"> </w:t>
-      </w:r>
-      <w:r>
-        <w:rPr>
-          <w:rFonts w:ascii="TH SarabunPSK" w:eastAsia="TH SarabunPSK" w:hAnsi="TH SarabunPSK" w:cs="TH SarabunPSK" w:hint="cs"/>
-          <w:sz w:val="28"/>
-          <w:szCs w:val="28"/>
-          <w:cs/>
-        </w:rPr>
-        <w:t>ก็ได้</w:t>
-      </w:r>
-      <w:r>
-        <w:rPr>
-          <w:rFonts w:ascii="TH SarabunPSK" w:eastAsia="TH SarabunPSK" w:hAnsi="TH SarabunPSK" w:cs="TH SarabunPSK"/>
-          <w:sz w:val="28"/>
-          <w:szCs w:val="28"/>
-          <w:cs/>
-        </w:rPr>
-        <w:t xml:space="preserve"> </w:t>
-      </w:r>
-      <w:r>
-        <w:rPr>
-          <w:rFonts w:ascii="TH SarabunPSK" w:eastAsia="TH SarabunPSK" w:hAnsi="TH SarabunPSK" w:cs="TH SarabunPSK" w:hint="cs"/>
-          <w:sz w:val="28"/>
-          <w:szCs w:val="28"/>
-          <w:cs/>
-        </w:rPr>
-        <w:t>ไม่เฉพาะ</w:t>
-      </w:r>
-      <w:r>
-        <w:rPr>
-          <w:rFonts w:ascii="TH SarabunPSK" w:eastAsia="TH SarabunPSK" w:hAnsi="TH SarabunPSK" w:cs="TH SarabunPSK"/>
-          <w:sz w:val="28"/>
-          <w:szCs w:val="28"/>
-          <w:cs/>
-        </w:rPr>
-        <w:t xml:space="preserve"> </w:t>
-      </w:r>
-      <w:r>
-        <w:rPr>
-          <w:rFonts w:ascii="TH SarabunPSK" w:eastAsia="TH SarabunPSK" w:hAnsi="TH SarabunPSK" w:cs="TH SarabunPSK"/>
-          <w:sz w:val="28"/>
-          <w:szCs w:val="28"/>
-        </w:rPr>
-        <w:t xml:space="preserve">source code </w:t>
-      </w:r>
-      <w:r>
-        <w:rPr>
-          <w:rFonts w:ascii="TH SarabunPSK" w:eastAsia="TH SarabunPSK" w:hAnsi="TH SarabunPSK" w:cs="TH SarabunPSK" w:hint="cs"/>
-          <w:sz w:val="28"/>
-          <w:szCs w:val="28"/>
-          <w:cs/>
-        </w:rPr>
-        <w:t>ของโปรแกรมเท่านั้น</w:t>
-      </w:r>
-      <w:r>
-        <w:rPr>
-          <w:rFonts w:ascii="TH SarabunPSK" w:eastAsia="TH SarabunPSK" w:hAnsi="TH SarabunPSK" w:cs="TH SarabunPSK"/>
-          <w:sz w:val="28"/>
-          <w:szCs w:val="28"/>
-          <w:cs/>
-        </w:rPr>
-        <w:t xml:space="preserve">  </w:t>
-      </w:r>
-      <w:r>
-        <w:rPr>
-          <w:rFonts w:ascii="TH SarabunPSK" w:eastAsia="TH SarabunPSK" w:hAnsi="TH SarabunPSK" w:cs="TH SarabunPSK" w:hint="cs"/>
-          <w:sz w:val="28"/>
-          <w:szCs w:val="28"/>
-          <w:cs/>
-        </w:rPr>
-        <w:t>ในปัจจุบัน</w:t>
-      </w:r>
-      <w:r>
-        <w:rPr>
-          <w:rFonts w:ascii="TH SarabunPSK" w:eastAsia="TH SarabunPSK" w:hAnsi="TH SarabunPSK" w:cs="TH SarabunPSK"/>
-          <w:sz w:val="28"/>
-          <w:szCs w:val="28"/>
-          <w:cs/>
-        </w:rPr>
-        <w:t xml:space="preserve"> </w:t>
-      </w:r>
-      <w:r>
-        <w:rPr>
-          <w:rFonts w:ascii="TH SarabunPSK" w:eastAsia="TH SarabunPSK" w:hAnsi="TH SarabunPSK" w:cs="TH SarabunPSK" w:hint="cs"/>
-          <w:sz w:val="28"/>
-          <w:szCs w:val="28"/>
-          <w:cs/>
-        </w:rPr>
-        <w:t>มีระบบควบคุม</w:t>
-      </w:r>
-      <w:proofErr w:type="spellStart"/>
-      <w:r>
-        <w:rPr>
-          <w:rFonts w:ascii="TH SarabunPSK" w:eastAsia="TH SarabunPSK" w:hAnsi="TH SarabunPSK" w:cs="TH SarabunPSK" w:hint="cs"/>
-          <w:sz w:val="28"/>
-          <w:szCs w:val="28"/>
-          <w:cs/>
-        </w:rPr>
-        <w:t>เวอร์ชั่น</w:t>
-      </w:r>
-      <w:proofErr w:type="spellEnd"/>
-      <w:r>
-        <w:rPr>
-          <w:rFonts w:ascii="TH SarabunPSK" w:eastAsia="TH SarabunPSK" w:hAnsi="TH SarabunPSK" w:cs="TH SarabunPSK" w:hint="cs"/>
-          <w:sz w:val="28"/>
-          <w:szCs w:val="28"/>
-          <w:cs/>
-        </w:rPr>
-        <w:t>ให้เลือกใช้หลากหลาย</w:t>
-      </w:r>
-      <w:r>
-        <w:rPr>
-          <w:rFonts w:ascii="TH SarabunPSK" w:eastAsia="TH SarabunPSK" w:hAnsi="TH SarabunPSK" w:cs="TH SarabunPSK"/>
-          <w:sz w:val="28"/>
-          <w:szCs w:val="28"/>
-          <w:cs/>
-        </w:rPr>
-        <w:t xml:space="preserve"> </w:t>
-      </w:r>
-      <w:r>
-        <w:rPr>
-          <w:rFonts w:ascii="TH SarabunPSK" w:eastAsia="TH SarabunPSK" w:hAnsi="TH SarabunPSK" w:cs="TH SarabunPSK" w:hint="cs"/>
-          <w:sz w:val="28"/>
-          <w:szCs w:val="28"/>
-          <w:cs/>
-        </w:rPr>
-        <w:t>ทั้งเป็นแบบฟรีและมีค่าใช้จ่าย</w:t>
-      </w:r>
-      <w:r>
-        <w:rPr>
-          <w:rFonts w:ascii="TH SarabunPSK" w:eastAsia="TH SarabunPSK" w:hAnsi="TH SarabunPSK" w:cs="TH SarabunPSK"/>
-          <w:sz w:val="28"/>
-          <w:szCs w:val="28"/>
-          <w:cs/>
-        </w:rPr>
-        <w:t xml:space="preserve"> (</w:t>
-      </w:r>
-      <w:r>
-        <w:rPr>
-          <w:rFonts w:ascii="TH SarabunPSK" w:eastAsia="TH SarabunPSK" w:hAnsi="TH SarabunPSK" w:cs="TH SarabunPSK" w:hint="cs"/>
-          <w:sz w:val="28"/>
-          <w:szCs w:val="28"/>
-          <w:cs/>
-        </w:rPr>
-        <w:t>เช่น</w:t>
-      </w:r>
-      <w:r>
-        <w:rPr>
-          <w:rFonts w:ascii="TH SarabunPSK" w:eastAsia="TH SarabunPSK" w:hAnsi="TH SarabunPSK" w:cs="TH SarabunPSK"/>
-          <w:sz w:val="28"/>
-          <w:szCs w:val="28"/>
-          <w:cs/>
-        </w:rPr>
-        <w:t xml:space="preserve">  </w:t>
-      </w:r>
-      <w:r>
-        <w:rPr>
-          <w:rFonts w:ascii="TH SarabunPSK" w:eastAsia="TH SarabunPSK" w:hAnsi="TH SarabunPSK" w:cs="TH SarabunPSK"/>
-          <w:sz w:val="28"/>
-          <w:szCs w:val="28"/>
-        </w:rPr>
-        <w:t xml:space="preserve">Git, Mercurial, Subversion) </w:t>
-      </w:r>
-      <w:r>
-        <w:rPr>
-          <w:rFonts w:ascii="TH SarabunPSK" w:eastAsia="TH SarabunPSK" w:hAnsi="TH SarabunPSK" w:cs="TH SarabunPSK" w:hint="cs"/>
-          <w:sz w:val="28"/>
-          <w:szCs w:val="28"/>
-          <w:cs/>
-        </w:rPr>
-        <w:t>โดย</w:t>
-      </w:r>
-      <w:r>
-        <w:rPr>
-          <w:rFonts w:ascii="TH SarabunPSK" w:eastAsia="TH SarabunPSK" w:hAnsi="TH SarabunPSK" w:cs="TH SarabunPSK"/>
-          <w:sz w:val="28"/>
-          <w:szCs w:val="28"/>
-          <w:cs/>
-        </w:rPr>
-        <w:t xml:space="preserve"> </w:t>
-      </w:r>
-      <w:r>
-        <w:rPr>
-          <w:rFonts w:ascii="TH SarabunPSK" w:eastAsia="TH SarabunPSK" w:hAnsi="TH SarabunPSK" w:cs="TH SarabunPSK"/>
-          <w:sz w:val="28"/>
-          <w:szCs w:val="28"/>
-        </w:rPr>
-        <w:t xml:space="preserve">Git </w:t>
-      </w:r>
-      <w:r>
-        <w:rPr>
-          <w:rFonts w:ascii="TH SarabunPSK" w:eastAsia="TH SarabunPSK" w:hAnsi="TH SarabunPSK" w:cs="TH SarabunPSK" w:hint="cs"/>
-          <w:sz w:val="28"/>
-          <w:szCs w:val="28"/>
-          <w:cs/>
-        </w:rPr>
-        <w:t>จะได้รับความนิยมมากกว่าชนิด</w:t>
-      </w:r>
-      <w:proofErr w:type="spellStart"/>
-      <w:r>
-        <w:rPr>
-          <w:rFonts w:ascii="TH SarabunPSK" w:eastAsia="TH SarabunPSK" w:hAnsi="TH SarabunPSK" w:cs="TH SarabunPSK" w:hint="cs"/>
-          <w:sz w:val="28"/>
-          <w:szCs w:val="28"/>
-          <w:cs/>
-        </w:rPr>
-        <w:t>อื่นๆ</w:t>
-      </w:r>
-      <w:proofErr w:type="spellEnd"/>
-      <w:r>
-        <w:rPr>
-          <w:rFonts w:ascii="TH SarabunPSK" w:eastAsia="TH SarabunPSK" w:hAnsi="TH SarabunPSK" w:cs="TH SarabunPSK"/>
-          <w:sz w:val="28"/>
-          <w:szCs w:val="28"/>
-          <w:cs/>
-        </w:rPr>
-        <w:t xml:space="preserve">  </w:t>
-      </w:r>
-      <w:r>
-        <w:rPr>
-          <w:rFonts w:ascii="TH SarabunPSK" w:eastAsia="TH SarabunPSK" w:hAnsi="TH SarabunPSK" w:cs="TH SarabunPSK" w:hint="cs"/>
-          <w:sz w:val="28"/>
-          <w:szCs w:val="28"/>
-          <w:cs/>
-        </w:rPr>
-        <w:t>การทำงานของ</w:t>
-      </w:r>
-      <w:r>
-        <w:rPr>
-          <w:rFonts w:ascii="TH SarabunPSK" w:eastAsia="TH SarabunPSK" w:hAnsi="TH SarabunPSK" w:cs="TH SarabunPSK"/>
-          <w:sz w:val="28"/>
-          <w:szCs w:val="28"/>
-          <w:cs/>
-        </w:rPr>
-        <w:t xml:space="preserve"> </w:t>
-      </w:r>
-      <w:r>
-        <w:rPr>
-          <w:rFonts w:ascii="TH SarabunPSK" w:eastAsia="TH SarabunPSK" w:hAnsi="TH SarabunPSK" w:cs="TH SarabunPSK"/>
-          <w:sz w:val="28"/>
-          <w:szCs w:val="28"/>
-        </w:rPr>
-        <w:t xml:space="preserve">Git </w:t>
-      </w:r>
-      <w:r>
-        <w:rPr>
-          <w:rFonts w:ascii="TH SarabunPSK" w:eastAsia="TH SarabunPSK" w:hAnsi="TH SarabunPSK" w:cs="TH SarabunPSK" w:hint="cs"/>
-          <w:sz w:val="28"/>
-          <w:szCs w:val="28"/>
-          <w:cs/>
-        </w:rPr>
-        <w:t>นั้นจะมีพื้นที่เก็บไฟล์</w:t>
-      </w:r>
-      <w:r>
-        <w:rPr>
-          <w:rFonts w:ascii="TH SarabunPSK" w:eastAsia="TH SarabunPSK" w:hAnsi="TH SarabunPSK" w:cs="TH SarabunPSK"/>
-          <w:sz w:val="28"/>
-          <w:szCs w:val="28"/>
-          <w:cs/>
-        </w:rPr>
-        <w:t xml:space="preserve"> </w:t>
-      </w:r>
-      <w:r>
-        <w:rPr>
-          <w:rFonts w:ascii="TH SarabunPSK" w:eastAsia="TH SarabunPSK" w:hAnsi="TH SarabunPSK" w:cs="TH SarabunPSK" w:hint="cs"/>
-          <w:sz w:val="28"/>
-          <w:szCs w:val="28"/>
-          <w:cs/>
-        </w:rPr>
-        <w:t>ซึ่งเรียกว่า</w:t>
-      </w:r>
-      <w:r>
-        <w:rPr>
-          <w:rFonts w:ascii="TH SarabunPSK" w:eastAsia="TH SarabunPSK" w:hAnsi="TH SarabunPSK" w:cs="TH SarabunPSK"/>
-          <w:sz w:val="28"/>
-          <w:szCs w:val="28"/>
-          <w:cs/>
-        </w:rPr>
-        <w:t xml:space="preserve">  ‘</w:t>
-      </w:r>
-      <w:r>
-        <w:rPr>
-          <w:rFonts w:ascii="TH SarabunPSK" w:eastAsia="TH SarabunPSK" w:hAnsi="TH SarabunPSK" w:cs="TH SarabunPSK"/>
-          <w:sz w:val="28"/>
-          <w:szCs w:val="28"/>
-        </w:rPr>
-        <w:t xml:space="preserve">repositories’ </w:t>
-      </w:r>
-      <w:r>
-        <w:rPr>
-          <w:rFonts w:ascii="TH SarabunPSK" w:eastAsia="TH SarabunPSK" w:hAnsi="TH SarabunPSK" w:cs="TH SarabunPSK" w:hint="cs"/>
-          <w:sz w:val="28"/>
-          <w:szCs w:val="28"/>
-          <w:cs/>
-        </w:rPr>
-        <w:t>ซึ่งเราสามารถติดตั้งบริการ</w:t>
-      </w:r>
-      <w:r>
-        <w:rPr>
-          <w:rFonts w:ascii="TH SarabunPSK" w:eastAsia="TH SarabunPSK" w:hAnsi="TH SarabunPSK" w:cs="TH SarabunPSK"/>
-          <w:sz w:val="28"/>
-          <w:szCs w:val="28"/>
-          <w:cs/>
-        </w:rPr>
-        <w:t xml:space="preserve"> </w:t>
-      </w:r>
-      <w:r>
-        <w:rPr>
-          <w:rFonts w:ascii="TH SarabunPSK" w:eastAsia="TH SarabunPSK" w:hAnsi="TH SarabunPSK" w:cs="TH SarabunPSK"/>
-          <w:sz w:val="28"/>
-          <w:szCs w:val="28"/>
-        </w:rPr>
-        <w:t xml:space="preserve">git </w:t>
-      </w:r>
-      <w:r>
-        <w:rPr>
-          <w:rFonts w:ascii="TH SarabunPSK" w:eastAsia="TH SarabunPSK" w:hAnsi="TH SarabunPSK" w:cs="TH SarabunPSK" w:hint="cs"/>
-          <w:sz w:val="28"/>
-          <w:szCs w:val="28"/>
-          <w:cs/>
-        </w:rPr>
-        <w:t>บน</w:t>
-      </w:r>
-      <w:r>
-        <w:rPr>
-          <w:rFonts w:ascii="TH SarabunPSK" w:eastAsia="TH SarabunPSK" w:hAnsi="TH SarabunPSK" w:cs="TH SarabunPSK"/>
-          <w:sz w:val="28"/>
-          <w:szCs w:val="28"/>
-          <w:cs/>
-        </w:rPr>
-        <w:t xml:space="preserve"> </w:t>
-      </w:r>
-      <w:r>
-        <w:rPr>
-          <w:rFonts w:ascii="TH SarabunPSK" w:eastAsia="TH SarabunPSK" w:hAnsi="TH SarabunPSK" w:cs="TH SarabunPSK"/>
-          <w:sz w:val="28"/>
-          <w:szCs w:val="28"/>
-        </w:rPr>
-        <w:t xml:space="preserve">server </w:t>
-      </w:r>
-      <w:proofErr w:type="spellStart"/>
-      <w:r>
-        <w:rPr>
-          <w:rFonts w:ascii="TH SarabunPSK" w:eastAsia="TH SarabunPSK" w:hAnsi="TH SarabunPSK" w:cs="TH SarabunPSK" w:hint="cs"/>
-          <w:sz w:val="28"/>
-          <w:szCs w:val="28"/>
-          <w:cs/>
-        </w:rPr>
-        <w:t>ใดๆ</w:t>
-      </w:r>
-      <w:proofErr w:type="spellEnd"/>
       <w:r>
         <w:rPr>
           <w:rFonts w:ascii="TH SarabunPSK" w:eastAsia="TH SarabunPSK" w:hAnsi="TH SarabunPSK" w:cs="TH SarabunPSK"/>
@@ -2043,114 +2007,123 @@
           <w:szCs w:val="28"/>
           <w:cs/>
         </w:rPr>
+        <w:t>และ</w:t>
+      </w:r>
+      <w:r>
+        <w:rPr>
+          <w:rFonts w:ascii="TH SarabunPSK" w:eastAsia="TH SarabunPSK" w:hAnsi="TH SarabunPSK" w:cs="TH SarabunPSK"/>
+          <w:sz w:val="28"/>
+          <w:szCs w:val="28"/>
+          <w:cs/>
+        </w:rPr>
+        <w:t xml:space="preserve"> </w:t>
+      </w:r>
+      <w:r>
+        <w:rPr>
+          <w:rFonts w:ascii="TH SarabunPSK" w:eastAsia="TH SarabunPSK" w:hAnsi="TH SarabunPSK" w:cs="TH SarabunPSK"/>
+          <w:sz w:val="28"/>
+          <w:szCs w:val="28"/>
+        </w:rPr>
+        <w:t xml:space="preserve">commits </w:t>
+      </w:r>
+      <w:r>
+        <w:rPr>
+          <w:rFonts w:ascii="TH SarabunPSK" w:eastAsia="TH SarabunPSK" w:hAnsi="TH SarabunPSK" w:cs="TH SarabunPSK" w:hint="cs"/>
+          <w:sz w:val="28"/>
+          <w:szCs w:val="28"/>
+          <w:cs/>
+        </w:rPr>
+        <w:t>อีกทั้งยังให้พื้นที่สำหรับแจ้งข้อผิดพลาด</w:t>
+      </w:r>
+      <w:r>
+        <w:rPr>
+          <w:rFonts w:ascii="TH SarabunPSK" w:eastAsia="TH SarabunPSK" w:hAnsi="TH SarabunPSK" w:cs="TH SarabunPSK"/>
+          <w:sz w:val="28"/>
+          <w:szCs w:val="28"/>
+          <w:cs/>
+        </w:rPr>
+        <w:t xml:space="preserve"> </w:t>
+      </w:r>
+      <w:r>
+        <w:rPr>
+          <w:rFonts w:ascii="TH SarabunPSK" w:eastAsia="TH SarabunPSK" w:hAnsi="TH SarabunPSK" w:cs="TH SarabunPSK" w:hint="cs"/>
+          <w:sz w:val="28"/>
+          <w:szCs w:val="28"/>
+          <w:cs/>
+        </w:rPr>
+        <w:t>บัก</w:t>
+      </w:r>
+      <w:r>
+        <w:rPr>
+          <w:rFonts w:ascii="TH SarabunPSK" w:eastAsia="TH SarabunPSK" w:hAnsi="TH SarabunPSK" w:cs="TH SarabunPSK"/>
+          <w:sz w:val="28"/>
+          <w:szCs w:val="28"/>
+          <w:cs/>
+        </w:rPr>
+        <w:t xml:space="preserve"> </w:t>
+      </w:r>
+      <w:r>
+        <w:rPr>
+          <w:rFonts w:ascii="TH SarabunPSK" w:eastAsia="TH SarabunPSK" w:hAnsi="TH SarabunPSK" w:cs="TH SarabunPSK" w:hint="cs"/>
+          <w:sz w:val="28"/>
+          <w:szCs w:val="28"/>
+          <w:cs/>
+        </w:rPr>
+        <w:t>หรือความต้องการเพิ่มเติม</w:t>
+      </w:r>
+      <w:r>
+        <w:rPr>
+          <w:rFonts w:ascii="TH SarabunPSK" w:eastAsia="TH SarabunPSK" w:hAnsi="TH SarabunPSK" w:cs="TH SarabunPSK"/>
+          <w:sz w:val="28"/>
+          <w:szCs w:val="28"/>
+          <w:cs/>
+        </w:rPr>
+        <w:t xml:space="preserve"> </w:t>
+      </w:r>
+      <w:r>
+        <w:rPr>
+          <w:rFonts w:ascii="TH SarabunPSK" w:eastAsia="TH SarabunPSK" w:hAnsi="TH SarabunPSK" w:cs="TH SarabunPSK"/>
+          <w:sz w:val="28"/>
+          <w:szCs w:val="28"/>
+        </w:rPr>
+        <w:t xml:space="preserve">features </w:t>
+      </w:r>
+      <w:r>
+        <w:rPr>
+          <w:rFonts w:ascii="TH SarabunPSK" w:eastAsia="TH SarabunPSK" w:hAnsi="TH SarabunPSK" w:cs="TH SarabunPSK" w:hint="cs"/>
+          <w:sz w:val="28"/>
+          <w:szCs w:val="28"/>
+          <w:cs/>
+        </w:rPr>
+        <w:t>ต่างๆ</w:t>
+      </w:r>
+      <w:r>
+        <w:rPr>
+          <w:rFonts w:ascii="TH SarabunPSK" w:eastAsia="TH SarabunPSK" w:hAnsi="TH SarabunPSK" w:cs="TH SarabunPSK"/>
+          <w:sz w:val="28"/>
+          <w:szCs w:val="28"/>
+          <w:cs/>
+        </w:rPr>
+        <w:t xml:space="preserve"> </w:t>
+      </w:r>
+      <w:r>
+        <w:rPr>
+          <w:rFonts w:ascii="TH SarabunPSK" w:eastAsia="TH SarabunPSK" w:hAnsi="TH SarabunPSK" w:cs="TH SarabunPSK" w:hint="cs"/>
+          <w:sz w:val="28"/>
+          <w:szCs w:val="28"/>
+          <w:cs/>
+        </w:rPr>
+        <w:t>ตลอดจนมีความสามารถ</w:t>
+      </w:r>
+      <w:r>
+        <w:rPr>
+          <w:rFonts w:ascii="TH SarabunPSK" w:eastAsia="TH SarabunPSK" w:hAnsi="TH SarabunPSK" w:cs="TH SarabunPSK" w:hint="cs"/>
+          <w:sz w:val="28"/>
+          <w:szCs w:val="28"/>
+          <w:cs/>
+        </w:rPr>
         <w:lastRenderedPageBreak/>
-        <w:t>และ</w:t>
-      </w:r>
-      <w:r>
-        <w:rPr>
-          <w:rFonts w:ascii="TH SarabunPSK" w:eastAsia="TH SarabunPSK" w:hAnsi="TH SarabunPSK" w:cs="TH SarabunPSK"/>
-          <w:sz w:val="28"/>
-          <w:szCs w:val="28"/>
-          <w:cs/>
-        </w:rPr>
-        <w:t xml:space="preserve"> </w:t>
-      </w:r>
-      <w:r>
-        <w:rPr>
-          <w:rFonts w:ascii="TH SarabunPSK" w:eastAsia="TH SarabunPSK" w:hAnsi="TH SarabunPSK" w:cs="TH SarabunPSK"/>
-          <w:sz w:val="28"/>
-          <w:szCs w:val="28"/>
-        </w:rPr>
-        <w:t xml:space="preserve">commits </w:t>
-      </w:r>
-      <w:r>
-        <w:rPr>
-          <w:rFonts w:ascii="TH SarabunPSK" w:eastAsia="TH SarabunPSK" w:hAnsi="TH SarabunPSK" w:cs="TH SarabunPSK" w:hint="cs"/>
-          <w:sz w:val="28"/>
-          <w:szCs w:val="28"/>
-          <w:cs/>
-        </w:rPr>
-        <w:t>อีกทั้งยังให้พื้นที่สำหรับแจ้งข้อผิดพลาด</w:t>
-      </w:r>
-      <w:r>
-        <w:rPr>
-          <w:rFonts w:ascii="TH SarabunPSK" w:eastAsia="TH SarabunPSK" w:hAnsi="TH SarabunPSK" w:cs="TH SarabunPSK"/>
-          <w:sz w:val="28"/>
-          <w:szCs w:val="28"/>
-          <w:cs/>
-        </w:rPr>
-        <w:t xml:space="preserve"> </w:t>
-      </w:r>
-      <w:r>
-        <w:rPr>
-          <w:rFonts w:ascii="TH SarabunPSK" w:eastAsia="TH SarabunPSK" w:hAnsi="TH SarabunPSK" w:cs="TH SarabunPSK" w:hint="cs"/>
-          <w:sz w:val="28"/>
-          <w:szCs w:val="28"/>
-          <w:cs/>
-        </w:rPr>
-        <w:t>บัก</w:t>
-      </w:r>
-      <w:r>
-        <w:rPr>
-          <w:rFonts w:ascii="TH SarabunPSK" w:eastAsia="TH SarabunPSK" w:hAnsi="TH SarabunPSK" w:cs="TH SarabunPSK"/>
-          <w:sz w:val="28"/>
-          <w:szCs w:val="28"/>
-          <w:cs/>
-        </w:rPr>
-        <w:t xml:space="preserve"> </w:t>
-      </w:r>
-      <w:r>
-        <w:rPr>
-          <w:rFonts w:ascii="TH SarabunPSK" w:eastAsia="TH SarabunPSK" w:hAnsi="TH SarabunPSK" w:cs="TH SarabunPSK" w:hint="cs"/>
-          <w:sz w:val="28"/>
-          <w:szCs w:val="28"/>
-          <w:cs/>
-        </w:rPr>
-        <w:t>หรือความต้องการเพิ่มเติม</w:t>
-      </w:r>
-      <w:r>
-        <w:rPr>
-          <w:rFonts w:ascii="TH SarabunPSK" w:eastAsia="TH SarabunPSK" w:hAnsi="TH SarabunPSK" w:cs="TH SarabunPSK"/>
-          <w:sz w:val="28"/>
-          <w:szCs w:val="28"/>
-          <w:cs/>
-        </w:rPr>
-        <w:t xml:space="preserve"> </w:t>
-      </w:r>
-      <w:r>
-        <w:rPr>
-          <w:rFonts w:ascii="TH SarabunPSK" w:eastAsia="TH SarabunPSK" w:hAnsi="TH SarabunPSK" w:cs="TH SarabunPSK"/>
-          <w:sz w:val="28"/>
-          <w:szCs w:val="28"/>
-        </w:rPr>
-        <w:t xml:space="preserve">features </w:t>
-      </w:r>
-      <w:r>
-        <w:rPr>
-          <w:rFonts w:ascii="TH SarabunPSK" w:eastAsia="TH SarabunPSK" w:hAnsi="TH SarabunPSK" w:cs="TH SarabunPSK" w:hint="cs"/>
-          <w:sz w:val="28"/>
-          <w:szCs w:val="28"/>
-          <w:cs/>
-        </w:rPr>
-        <w:t>ต่างๆ</w:t>
-      </w:r>
-      <w:r>
-        <w:rPr>
-          <w:rFonts w:ascii="TH SarabunPSK" w:eastAsia="TH SarabunPSK" w:hAnsi="TH SarabunPSK" w:cs="TH SarabunPSK"/>
-          <w:sz w:val="28"/>
-          <w:szCs w:val="28"/>
-          <w:cs/>
-        </w:rPr>
-        <w:t xml:space="preserve"> </w:t>
-      </w:r>
-      <w:r>
-        <w:rPr>
-          <w:rFonts w:ascii="TH SarabunPSK" w:eastAsia="TH SarabunPSK" w:hAnsi="TH SarabunPSK" w:cs="TH SarabunPSK" w:hint="cs"/>
-          <w:sz w:val="28"/>
-          <w:szCs w:val="28"/>
-          <w:cs/>
-        </w:rPr>
-        <w:t>ตลอดจนมีความสามารถในการเขียนคำอธิบายแบบ</w:t>
+        <w:t>ในการเขียนคำอธิบายแบบ</w:t>
       </w:r>
       <w:r>
         <w:rPr>
@@ -2555,19 +2528,8 @@
           <w:szCs w:val="28"/>
           <w:cs/>
         </w:rPr>
-        <w:t>และ</w:t>
-      </w:r>
-      <w:proofErr w:type="spellStart"/>
-      <w:r>
-        <w:rPr>
-          <w:rFonts w:ascii="TH SarabunPSK" w:eastAsia="TH SarabunPSK" w:hAnsi="TH SarabunPSK" w:cs="TH SarabunPSK" w:hint="cs"/>
-          <w:sz w:val="28"/>
-          <w:szCs w:val="28"/>
-          <w:cs/>
-        </w:rPr>
-        <w:t>อื่นๆ</w:t>
-      </w:r>
-      <w:proofErr w:type="spellEnd"/>
+        <w:t>และอื่นๆ</w:t>
+      </w:r>
       <w:r>
         <w:rPr>
           <w:rFonts w:ascii="TH SarabunPSK" w:eastAsia="TH SarabunPSK" w:hAnsi="TH SarabunPSK" w:cs="TH SarabunPSK"/>
@@ -3601,6 +3563,7 @@
           <w:szCs w:val="28"/>
           <w:cs/>
         </w:rPr>
+        <w:lastRenderedPageBreak/>
         <w:t>รูปที่</w:t>
       </w:r>
       <w:r>
@@ -3960,19 +3923,8 @@
           <w:szCs w:val="28"/>
           <w:cs/>
         </w:rPr>
-        <w:t>ตัว</w:t>
-      </w:r>
-      <w:proofErr w:type="spellStart"/>
-      <w:r>
-        <w:rPr>
-          <w:rFonts w:ascii="TH SarabunPSK" w:eastAsia="TH SarabunPSK" w:hAnsi="TH SarabunPSK" w:cs="TH SarabunPSK" w:hint="cs"/>
-          <w:sz w:val="28"/>
-          <w:szCs w:val="28"/>
-          <w:cs/>
-        </w:rPr>
-        <w:t>อื่นๆ</w:t>
-      </w:r>
-      <w:proofErr w:type="spellEnd"/>
+        <w:t>ตัวอื่นๆ</w:t>
+      </w:r>
       <w:r>
         <w:rPr>
           <w:rFonts w:ascii="TH SarabunPSK" w:eastAsia="TH SarabunPSK" w:hAnsi="TH SarabunPSK" w:cs="TH SarabunPSK"/>
@@ -4472,8 +4424,6 @@
           <w:szCs w:val="28"/>
         </w:rPr>
       </w:pPr>
-      <w:bookmarkStart w:id="0" w:name="_GoBack"/>
-      <w:bookmarkEnd w:id="0"/>
     </w:p>
     <w:p>
       <w:pPr>
@@ -6144,19 +6094,8 @@
           <w:szCs w:val="28"/>
           <w:cs/>
         </w:rPr>
-        <w:t>การทำงาน</w:t>
-      </w:r>
-      <w:proofErr w:type="spellStart"/>
-      <w:r>
-        <w:rPr>
-          <w:rFonts w:ascii="TH SarabunPSK" w:eastAsia="TH SarabunPSK" w:hAnsi="TH SarabunPSK" w:cs="TH SarabunPSK" w:hint="cs"/>
-          <w:sz w:val="28"/>
-          <w:szCs w:val="28"/>
-          <w:cs/>
-        </w:rPr>
-        <w:t>ใดๆ</w:t>
-      </w:r>
-      <w:proofErr w:type="spellEnd"/>
+        <w:t>การทำงานใดๆ</w:t>
+      </w:r>
       <w:r>
         <w:rPr>
           <w:rFonts w:ascii="TH SarabunPSK" w:eastAsia="TH SarabunPSK" w:hAnsi="TH SarabunPSK" w:cs="TH SarabunPSK"/>
@@ -7003,7 +6942,6 @@
         </w:rPr>
         <w:t xml:space="preserve">user </w:t>
       </w:r>
-      <w:proofErr w:type="spellStart"/>
       <w:r>
         <w:rPr>
           <w:rFonts w:ascii="TH SarabunPSK" w:eastAsia="TH SarabunPSK" w:hAnsi="TH SarabunPSK" w:cs="TH SarabunPSK" w:hint="cs"/>
@@ -7013,7 +6951,6 @@
         </w:rPr>
         <w:t>ใดๆ</w:t>
       </w:r>
-      <w:proofErr w:type="spellEnd"/>
       <w:r>
         <w:rPr>
           <w:rFonts w:ascii="TH SarabunPSK" w:eastAsia="TH SarabunPSK" w:hAnsi="TH SarabunPSK" w:cs="TH SarabunPSK"/>
@@ -9068,27 +9005,7 @@
           <w:szCs w:val="28"/>
           <w:cs/>
         </w:rPr>
-        <w:t>ใน</w:t>
-      </w:r>
-      <w:proofErr w:type="spellStart"/>
-      <w:r>
-        <w:rPr>
-          <w:rFonts w:ascii="TH SarabunPSK" w:eastAsia="TH SarabunPSK" w:hAnsi="TH SarabunPSK" w:cs="TH SarabunPSK" w:hint="cs"/>
-          <w:sz w:val="28"/>
-          <w:szCs w:val="28"/>
-          <w:cs/>
-        </w:rPr>
-        <w:t>ที่นี้</w:t>
-      </w:r>
-      <w:proofErr w:type="spellEnd"/>
-      <w:r>
-        <w:rPr>
-          <w:rFonts w:ascii="TH SarabunPSK" w:eastAsia="TH SarabunPSK" w:hAnsi="TH SarabunPSK" w:cs="TH SarabunPSK" w:hint="cs"/>
-          <w:sz w:val="28"/>
-          <w:szCs w:val="28"/>
-          <w:cs/>
-        </w:rPr>
-        <w:t>ให้เลือกเป็น</w:t>
+        <w:t>ในที่นี้ให้เลือกเป็น</w:t>
       </w:r>
       <w:r>
         <w:rPr>
@@ -9988,15 +9905,6 @@
     </w:p>
     <w:p>
       <w:pPr>
-        <w:rPr>
-          <w:rFonts w:ascii="TH SarabunPSK" w:eastAsia="TH SarabunPSK" w:hAnsi="TH SarabunPSK" w:cs="TH SarabunPSK"/>
-          <w:sz w:val="28"/>
-          <w:szCs w:val="28"/>
-        </w:rPr>
-      </w:pPr>
-    </w:p>
-    <w:p>
-      <w:pPr>
         <w:jc w:val="center"/>
         <w:rPr>
           <w:rFonts w:ascii="TH SarabunPSK" w:eastAsia="TH SarabunPSK" w:hAnsi="TH SarabunPSK" w:cs="TH SarabunPSK"/>
@@ -10006,27 +9914,26 @@
       </w:pPr>
       <w:r>
         <w:rPr>
-          <w:rFonts w:ascii="TH SarabunPSK" w:eastAsia="TH SarabunPSK" w:hAnsi="TH SarabunPSK" w:cs="TH SarabunPSK"/>
           <w:noProof/>
-          <w:sz w:val="28"/>
-          <w:szCs w:val="28"/>
-        </w:rPr>
+        </w:rPr>
+        <w:lastRenderedPageBreak/>
         <w:drawing>
-          <wp:inline distT="114300" distB="114300" distL="114300" distR="114300" wp14:anchorId="034F4A52" wp14:editId="13E2DDC5">
-            <wp:extent cx="3793940" cy="2774156"/>
-            <wp:effectExtent l="12700" t="12700" r="12700" b="12700"/>
-            <wp:docPr id="12" name="image13.png"/>
-            <wp:cNvGraphicFramePr/>
+          <wp:inline distT="0" distB="0" distL="0" distR="0" wp14:anchorId="0A176832" wp14:editId="07097F8D">
+            <wp:extent cx="3880807" cy="3958340"/>
+            <wp:effectExtent l="19050" t="19050" r="24765" b="23495"/>
+            <wp:docPr id="32" name="Picture 32" descr="Graphical user interface, text, application&#10;&#10;Description automatically generated"/>
+            <wp:cNvGraphicFramePr>
+              <a:graphicFrameLocks xmlns:a="http://schemas.openxmlformats.org/drawingml/2006/main" noChangeAspect="1"/>
+            </wp:cNvGraphicFramePr>
             <a:graphic xmlns:a="http://schemas.openxmlformats.org/drawingml/2006/main">
               <a:graphicData uri="http://schemas.openxmlformats.org/drawingml/2006/picture">
                 <pic:pic xmlns:pic="http://schemas.openxmlformats.org/drawingml/2006/picture">
                   <pic:nvPicPr>
-                    <pic:cNvPr id="0" name="image13.png"/>
-                    <pic:cNvPicPr preferRelativeResize="0"/>
+                    <pic:cNvPr id="32" name="Picture 32" descr="Graphical user interface, text, application&#10;&#10;Description automatically generated"/>
+                    <pic:cNvPicPr/>
                   </pic:nvPicPr>
                   <pic:blipFill>
                     <a:blip r:embed="rId19"/>
-                    <a:srcRect/>
                     <a:stretch>
                       <a:fillRect/>
                     </a:stretch>
@@ -10034,16 +9941,15 @@
                   <pic:spPr>
                     <a:xfrm>
                       <a:off x="0" y="0"/>
-                      <a:ext cx="3793940" cy="2774156"/>
+                      <a:ext cx="3882963" cy="3960539"/>
                     </a:xfrm>
                     <a:prstGeom prst="rect">
                       <a:avLst/>
                     </a:prstGeom>
-                    <a:ln w="12700">
+                    <a:ln>
                       <a:solidFill>
-                        <a:srgbClr val="000000"/>
+                        <a:schemeClr val="tx1"/>
                       </a:solidFill>
-                      <a:prstDash val="solid"/>
                     </a:ln>
                   </pic:spPr>
                 </pic:pic>
@@ -10052,6 +9958,17 @@
           </wp:inline>
         </w:drawing>
       </w:r>
+    </w:p>
+    <w:p>
+      <w:pPr>
+        <w:jc w:val="center"/>
+        <w:rPr>
+          <w:rFonts w:ascii="TH SarabunPSK" w:eastAsia="TH SarabunPSK" w:hAnsi="TH SarabunPSK" w:cs="TH SarabunPSK"/>
+          <w:sz w:val="28"/>
+          <w:szCs w:val="28"/>
+          <w:lang w:val="en-US"/>
+        </w:rPr>
+      </w:pPr>
     </w:p>
     <w:p>
       <w:pPr>
@@ -10197,7 +10114,6 @@
                 <w:szCs w:val="28"/>
                 <w:cs/>
               </w:rPr>
-              <w:lastRenderedPageBreak/>
               <w:t>ผลการทดลอง</w:t>
             </w:r>
           </w:p>
@@ -10410,6 +10326,16 @@
           <w:szCs w:val="28"/>
         </w:rPr>
       </w:pPr>
+    </w:p>
+    <w:p>
+      <w:pPr>
+        <w:jc w:val="center"/>
+        <w:rPr>
+          <w:rFonts w:ascii="TH SarabunPSK" w:eastAsia="TH SarabunPSK" w:hAnsi="TH SarabunPSK" w:cs="TH SarabunPSK"/>
+          <w:sz w:val="28"/>
+          <w:szCs w:val="28"/>
+        </w:rPr>
+      </w:pPr>
       <w:r>
         <w:rPr>
           <w:rFonts w:ascii="TH SarabunPSK" w:eastAsia="TH SarabunPSK" w:hAnsi="TH SarabunPSK" w:cs="TH SarabunPSK"/>
@@ -10418,21 +10344,28 @@
           <w:szCs w:val="28"/>
         </w:rPr>
         <w:drawing>
-          <wp:inline distT="114300" distB="114300" distL="114300" distR="114300" wp14:anchorId="016287F8" wp14:editId="3C06DE74">
-            <wp:extent cx="4564856" cy="3428714"/>
-            <wp:effectExtent l="12700" t="12700" r="12700" b="12700"/>
-            <wp:docPr id="19" name="image16.png"/>
-            <wp:cNvGraphicFramePr/>
+          <wp:inline distT="0" distB="0" distL="0" distR="0" wp14:anchorId="112C5799" wp14:editId="3FF88660">
+            <wp:extent cx="5943600" cy="3370580"/>
+            <wp:effectExtent l="19050" t="19050" r="19050" b="20320"/>
+            <wp:docPr id="33" name="Picture 33" descr="Graphical user interface, text, application, email&#10;&#10;Description automatically generated"/>
+            <wp:cNvGraphicFramePr>
+              <a:graphicFrameLocks xmlns:a="http://schemas.openxmlformats.org/drawingml/2006/main" noChangeAspect="1"/>
+            </wp:cNvGraphicFramePr>
             <a:graphic xmlns:a="http://schemas.openxmlformats.org/drawingml/2006/main">
               <a:graphicData uri="http://schemas.openxmlformats.org/drawingml/2006/picture">
                 <pic:pic xmlns:pic="http://schemas.openxmlformats.org/drawingml/2006/picture">
                   <pic:nvPicPr>
-                    <pic:cNvPr id="0" name="image16.png"/>
-                    <pic:cNvPicPr preferRelativeResize="0"/>
+                    <pic:cNvPr id="33" name="Picture 33" descr="Graphical user interface, text, application, email&#10;&#10;Description automatically generated"/>
+                    <pic:cNvPicPr/>
                   </pic:nvPicPr>
                   <pic:blipFill>
-                    <a:blip r:embed="rId20"/>
-                    <a:srcRect/>
+                    <a:blip r:embed="rId20">
+                      <a:extLst>
+                        <a:ext uri="{28A0092B-C50C-407E-A947-70E740481C1C}">
+                          <a14:useLocalDpi xmlns:a14="http://schemas.microsoft.com/office/drawing/2010/main" val="0"/>
+                        </a:ext>
+                      </a:extLst>
+                    </a:blip>
                     <a:stretch>
                       <a:fillRect/>
                     </a:stretch>
@@ -10440,16 +10373,15 @@
                   <pic:spPr>
                     <a:xfrm>
                       <a:off x="0" y="0"/>
-                      <a:ext cx="4564856" cy="3428714"/>
+                      <a:ext cx="5943600" cy="3370580"/>
                     </a:xfrm>
                     <a:prstGeom prst="rect">
                       <a:avLst/>
                     </a:prstGeom>
-                    <a:ln w="12700">
+                    <a:ln>
                       <a:solidFill>
-                        <a:srgbClr val="000000"/>
+                        <a:schemeClr val="tx1"/>
                       </a:solidFill>
-                      <a:prstDash val="solid"/>
                     </a:ln>
                   </pic:spPr>
                 </pic:pic>
@@ -10648,7 +10580,6 @@
                 <w:szCs w:val="28"/>
                 <w:cs/>
               </w:rPr>
-              <w:lastRenderedPageBreak/>
               <w:t xml:space="preserve">ให้นักศึกษา  </w:t>
             </w:r>
             <w:r>
@@ -10906,6 +10837,7 @@
           <w:sz w:val="28"/>
           <w:szCs w:val="28"/>
         </w:rPr>
+        <w:lastRenderedPageBreak/>
         <w:t xml:space="preserve">Repository </w:t>
       </w:r>
       <w:r>
@@ -11934,7 +11866,6 @@
                 <w:szCs w:val="28"/>
                 <w:cs/>
               </w:rPr>
-              <w:lastRenderedPageBreak/>
               <w:t xml:space="preserve">ให้นักศึกษา  </w:t>
             </w:r>
             <w:r>
@@ -12007,27 +11938,7 @@
           <w:szCs w:val="28"/>
           <w:cs/>
         </w:rPr>
-        <w:t>ใน</w:t>
-      </w:r>
-      <w:proofErr w:type="spellStart"/>
-      <w:r>
-        <w:rPr>
-          <w:rFonts w:ascii="TH SarabunPSK" w:eastAsia="TH SarabunPSK" w:hAnsi="TH SarabunPSK" w:cs="TH SarabunPSK" w:hint="cs"/>
-          <w:sz w:val="28"/>
-          <w:szCs w:val="28"/>
-          <w:cs/>
-        </w:rPr>
-        <w:t>ที่นี้</w:t>
-      </w:r>
-      <w:proofErr w:type="spellEnd"/>
-      <w:r>
-        <w:rPr>
-          <w:rFonts w:ascii="TH SarabunPSK" w:eastAsia="TH SarabunPSK" w:hAnsi="TH SarabunPSK" w:cs="TH SarabunPSK" w:hint="cs"/>
-          <w:sz w:val="28"/>
-          <w:szCs w:val="28"/>
-          <w:cs/>
-        </w:rPr>
-        <w:t>ชื่อว่า</w:t>
+        <w:t>ในที่นี้ชื่อว่า</w:t>
       </w:r>
       <w:r>
         <w:rPr>
@@ -12053,7 +11964,24 @@
           <w:szCs w:val="28"/>
           <w:cs/>
         </w:rPr>
-        <w:t xml:space="preserve">2561 </w:t>
+        <w:t>256</w:t>
+      </w:r>
+      <w:r>
+        <w:rPr>
+          <w:rFonts w:ascii="TH SarabunPSK" w:eastAsia="TH SarabunPSK" w:hAnsi="TH SarabunPSK" w:cs="TH SarabunPSK"/>
+          <w:sz w:val="28"/>
+          <w:szCs w:val="28"/>
+        </w:rPr>
+        <w:t>4</w:t>
+      </w:r>
+      <w:r>
+        <w:rPr>
+          <w:rFonts w:ascii="TH SarabunPSK" w:eastAsia="TH SarabunPSK" w:hAnsi="TH SarabunPSK" w:cs="TH SarabunPSK"/>
+          <w:sz w:val="28"/>
+          <w:szCs w:val="28"/>
+          <w:cs/>
+        </w:rPr>
+        <w:t xml:space="preserve"> </w:t>
       </w:r>
       <w:r>
         <w:rPr>
@@ -12088,7 +12016,24 @@
           <w:szCs w:val="28"/>
           <w:cs/>
         </w:rPr>
-        <w:t xml:space="preserve">2561) </w:t>
+        <w:t>256</w:t>
+      </w:r>
+      <w:r>
+        <w:rPr>
+          <w:rFonts w:ascii="TH SarabunPSK" w:eastAsia="TH SarabunPSK" w:hAnsi="TH SarabunPSK" w:cs="TH SarabunPSK"/>
+          <w:sz w:val="28"/>
+          <w:szCs w:val="28"/>
+        </w:rPr>
+        <w:t>4</w:t>
+      </w:r>
+      <w:r>
+        <w:rPr>
+          <w:rFonts w:ascii="TH SarabunPSK" w:eastAsia="TH SarabunPSK" w:hAnsi="TH SarabunPSK" w:cs="TH SarabunPSK"/>
+          <w:sz w:val="28"/>
+          <w:szCs w:val="28"/>
+          <w:cs/>
+        </w:rPr>
+        <w:t xml:space="preserve">) </w:t>
       </w:r>
       <w:r>
         <w:rPr>
@@ -12178,7 +12123,16 @@
                 <w:sz w:val="20"/>
                 <w:szCs w:val="20"/>
               </w:rPr>
-              <w:t xml:space="preserve"> CL2561</w:t>
+              <w:t xml:space="preserve"> CL256</w:t>
+            </w:r>
+            <w:r>
+              <w:rPr>
+                <w:rFonts w:ascii="Courier New" w:eastAsia="Courier New" w:hAnsi="Courier New" w:cs="Courier New"/>
+                <w:b/>
+                <w:sz w:val="20"/>
+                <w:szCs w:val="20"/>
+              </w:rPr>
+              <w:t>4</w:t>
             </w:r>
           </w:p>
         </w:tc>
@@ -12291,7 +12245,16 @@
                 <w:sz w:val="20"/>
                 <w:szCs w:val="20"/>
               </w:rPr>
-              <w:t>$ cd CL2561</w:t>
+              <w:t>$ cd CL256</w:t>
+            </w:r>
+            <w:r>
+              <w:rPr>
+                <w:rFonts w:ascii="Courier New" w:eastAsia="Courier New" w:hAnsi="Courier New" w:cs="Courier New"/>
+                <w:b/>
+                <w:sz w:val="20"/>
+                <w:szCs w:val="20"/>
+              </w:rPr>
+              <w:t>4</w:t>
             </w:r>
           </w:p>
         </w:tc>
@@ -12311,6 +12274,7 @@
           <w:sz w:val="28"/>
           <w:szCs w:val="28"/>
         </w:rPr>
+        <w:lastRenderedPageBreak/>
         <w:tab/>
       </w:r>
     </w:p>
@@ -12387,6 +12351,16 @@
           <w:szCs w:val="28"/>
         </w:rPr>
       </w:pPr>
+    </w:p>
+    <w:p>
+      <w:pPr>
+        <w:jc w:val="center"/>
+        <w:rPr>
+          <w:rFonts w:ascii="TH SarabunPSK" w:eastAsia="TH SarabunPSK" w:hAnsi="TH SarabunPSK" w:cs="TH SarabunPSK"/>
+          <w:sz w:val="28"/>
+          <w:szCs w:val="28"/>
+        </w:rPr>
+      </w:pPr>
       <w:r>
         <w:rPr>
           <w:rFonts w:ascii="TH SarabunPSK" w:eastAsia="TH SarabunPSK" w:hAnsi="TH SarabunPSK" w:cs="TH SarabunPSK"/>
@@ -12395,21 +12369,28 @@
           <w:szCs w:val="28"/>
         </w:rPr>
         <w:drawing>
-          <wp:inline distT="114300" distB="114300" distL="114300" distR="114300" wp14:anchorId="6E90EC2B" wp14:editId="48C125BB">
-            <wp:extent cx="3688556" cy="2196240"/>
+          <wp:inline distT="0" distB="0" distL="0" distR="0" wp14:anchorId="37C99FE2" wp14:editId="1624EA3F">
+            <wp:extent cx="3739106" cy="2232278"/>
             <wp:effectExtent l="0" t="0" r="0" b="0"/>
-            <wp:docPr id="17" name="image10.png"/>
-            <wp:cNvGraphicFramePr/>
+            <wp:docPr id="34" name="Picture 34" descr="Text&#10;&#10;Description automatically generated"/>
+            <wp:cNvGraphicFramePr>
+              <a:graphicFrameLocks xmlns:a="http://schemas.openxmlformats.org/drawingml/2006/main" noChangeAspect="1"/>
+            </wp:cNvGraphicFramePr>
             <a:graphic xmlns:a="http://schemas.openxmlformats.org/drawingml/2006/main">
               <a:graphicData uri="http://schemas.openxmlformats.org/drawingml/2006/picture">
                 <pic:pic xmlns:pic="http://schemas.openxmlformats.org/drawingml/2006/picture">
                   <pic:nvPicPr>
-                    <pic:cNvPr id="0" name="image10.png"/>
-                    <pic:cNvPicPr preferRelativeResize="0"/>
+                    <pic:cNvPr id="34" name="Picture 34" descr="Text&#10;&#10;Description automatically generated"/>
+                    <pic:cNvPicPr/>
                   </pic:nvPicPr>
                   <pic:blipFill>
-                    <a:blip r:embed="rId21"/>
-                    <a:srcRect/>
+                    <a:blip r:embed="rId21">
+                      <a:extLst>
+                        <a:ext uri="{28A0092B-C50C-407E-A947-70E740481C1C}">
+                          <a14:useLocalDpi xmlns:a14="http://schemas.microsoft.com/office/drawing/2010/main" val="0"/>
+                        </a:ext>
+                      </a:extLst>
+                    </a:blip>
                     <a:stretch>
                       <a:fillRect/>
                     </a:stretch>
@@ -12417,12 +12398,11 @@
                   <pic:spPr>
                     <a:xfrm>
                       <a:off x="0" y="0"/>
-                      <a:ext cx="3688556" cy="2196240"/>
+                      <a:ext cx="3780103" cy="2256754"/>
                     </a:xfrm>
                     <a:prstGeom prst="rect">
                       <a:avLst/>
                     </a:prstGeom>
-                    <a:ln/>
                   </pic:spPr>
                 </pic:pic>
               </a:graphicData>
@@ -12663,7 +12643,6 @@
                 <w:szCs w:val="28"/>
                 <w:cs/>
               </w:rPr>
-              <w:lastRenderedPageBreak/>
               <w:t xml:space="preserve">ให้นักศึกษา  </w:t>
             </w:r>
             <w:r>
@@ -13065,6 +13044,7 @@
           <w:szCs w:val="28"/>
           <w:cs/>
         </w:rPr>
+        <w:lastRenderedPageBreak/>
         <w:t>ถ้าจำไม่ได้</w:t>
       </w:r>
       <w:r>
@@ -13373,6 +13353,18 @@
           <w:szCs w:val="28"/>
         </w:rPr>
       </w:pPr>
+    </w:p>
+    <w:p>
+      <w:pPr>
+        <w:widowControl w:val="0"/>
+        <w:spacing w:line="240" w:lineRule="auto"/>
+        <w:jc w:val="center"/>
+        <w:rPr>
+          <w:rFonts w:ascii="TH SarabunPSK" w:eastAsia="TH SarabunPSK" w:hAnsi="TH SarabunPSK" w:cs="TH SarabunPSK"/>
+          <w:sz w:val="28"/>
+          <w:szCs w:val="28"/>
+        </w:rPr>
+      </w:pPr>
       <w:r>
         <w:rPr>
           <w:rFonts w:ascii="TH SarabunPSK" w:eastAsia="TH SarabunPSK" w:hAnsi="TH SarabunPSK" w:cs="TH SarabunPSK"/>
@@ -13381,21 +13373,28 @@
           <w:szCs w:val="28"/>
         </w:rPr>
         <w:drawing>
-          <wp:inline distT="114300" distB="114300" distL="114300" distR="114300" wp14:anchorId="34D1575E" wp14:editId="5E118238">
-            <wp:extent cx="4631531" cy="1336019"/>
-            <wp:effectExtent l="12700" t="12700" r="12700" b="12700"/>
-            <wp:docPr id="29" name="image23.png"/>
-            <wp:cNvGraphicFramePr/>
+          <wp:inline distT="0" distB="0" distL="0" distR="0" wp14:anchorId="46C99A7F" wp14:editId="0E8244C2">
+            <wp:extent cx="4804564" cy="1464468"/>
+            <wp:effectExtent l="0" t="0" r="0" b="2540"/>
+            <wp:docPr id="36" name="Picture 36" descr="Graphical user interface, text, application, email&#10;&#10;Description automatically generated"/>
+            <wp:cNvGraphicFramePr>
+              <a:graphicFrameLocks xmlns:a="http://schemas.openxmlformats.org/drawingml/2006/main" noChangeAspect="1"/>
+            </wp:cNvGraphicFramePr>
             <a:graphic xmlns:a="http://schemas.openxmlformats.org/drawingml/2006/main">
               <a:graphicData uri="http://schemas.openxmlformats.org/drawingml/2006/picture">
                 <pic:pic xmlns:pic="http://schemas.openxmlformats.org/drawingml/2006/picture">
                   <pic:nvPicPr>
-                    <pic:cNvPr id="0" name="image23.png"/>
-                    <pic:cNvPicPr preferRelativeResize="0"/>
+                    <pic:cNvPr id="36" name="Picture 36" descr="Graphical user interface, text, application, email&#10;&#10;Description automatically generated"/>
+                    <pic:cNvPicPr/>
                   </pic:nvPicPr>
                   <pic:blipFill>
-                    <a:blip r:embed="rId22"/>
-                    <a:srcRect/>
+                    <a:blip r:embed="rId22" cstate="print">
+                      <a:extLst>
+                        <a:ext uri="{28A0092B-C50C-407E-A947-70E740481C1C}">
+                          <a14:useLocalDpi xmlns:a14="http://schemas.microsoft.com/office/drawing/2010/main" val="0"/>
+                        </a:ext>
+                      </a:extLst>
+                    </a:blip>
                     <a:stretch>
                       <a:fillRect/>
                     </a:stretch>
@@ -13403,17 +13402,11 @@
                   <pic:spPr>
                     <a:xfrm>
                       <a:off x="0" y="0"/>
-                      <a:ext cx="4631531" cy="1336019"/>
+                      <a:ext cx="4815188" cy="1467706"/>
                     </a:xfrm>
                     <a:prstGeom prst="rect">
                       <a:avLst/>
                     </a:prstGeom>
-                    <a:ln w="12700">
-                      <a:solidFill>
-                        <a:srgbClr val="000000"/>
-                      </a:solidFill>
-                      <a:prstDash val="solid"/>
-                    </a:ln>
                   </pic:spPr>
                 </pic:pic>
               </a:graphicData>
@@ -13611,7 +13604,6 @@
                 <w:szCs w:val="28"/>
                 <w:cs/>
               </w:rPr>
-              <w:lastRenderedPageBreak/>
               <w:t xml:space="preserve">ให้นักศึกษา  </w:t>
             </w:r>
             <w:r>
@@ -13867,6 +13859,18 @@
           <w:szCs w:val="20"/>
         </w:rPr>
       </w:pPr>
+    </w:p>
+    <w:p>
+      <w:pPr>
+        <w:widowControl w:val="0"/>
+        <w:spacing w:line="240" w:lineRule="auto"/>
+        <w:jc w:val="center"/>
+        <w:rPr>
+          <w:rFonts w:ascii="Courier New" w:eastAsia="Courier New" w:hAnsi="Courier New" w:cs="Courier New"/>
+          <w:sz w:val="20"/>
+          <w:szCs w:val="20"/>
+        </w:rPr>
+      </w:pPr>
       <w:r>
         <w:rPr>
           <w:rFonts w:ascii="Courier New" w:eastAsia="Courier New" w:hAnsi="Courier New" w:cs="Courier New"/>
@@ -13874,22 +13878,30 @@
           <w:sz w:val="20"/>
           <w:szCs w:val="20"/>
         </w:rPr>
+        <w:lastRenderedPageBreak/>
         <w:drawing>
-          <wp:inline distT="114300" distB="114300" distL="114300" distR="114300" wp14:anchorId="60BD8CB6" wp14:editId="62CC114F">
-            <wp:extent cx="3955256" cy="2357941"/>
+          <wp:inline distT="0" distB="0" distL="0" distR="0" wp14:anchorId="5F0A52EA" wp14:editId="6D00B356">
+            <wp:extent cx="3966805" cy="2345331"/>
             <wp:effectExtent l="0" t="0" r="0" b="0"/>
-            <wp:docPr id="28" name="image25.png"/>
-            <wp:cNvGraphicFramePr/>
+            <wp:docPr id="37" name="Picture 37" descr="Text&#10;&#10;Description automatically generated"/>
+            <wp:cNvGraphicFramePr>
+              <a:graphicFrameLocks xmlns:a="http://schemas.openxmlformats.org/drawingml/2006/main" noChangeAspect="1"/>
+            </wp:cNvGraphicFramePr>
             <a:graphic xmlns:a="http://schemas.openxmlformats.org/drawingml/2006/main">
               <a:graphicData uri="http://schemas.openxmlformats.org/drawingml/2006/picture">
                 <pic:pic xmlns:pic="http://schemas.openxmlformats.org/drawingml/2006/picture">
                   <pic:nvPicPr>
-                    <pic:cNvPr id="0" name="image25.png"/>
-                    <pic:cNvPicPr preferRelativeResize="0"/>
+                    <pic:cNvPr id="37" name="Picture 37" descr="Text&#10;&#10;Description automatically generated"/>
+                    <pic:cNvPicPr/>
                   </pic:nvPicPr>
                   <pic:blipFill>
-                    <a:blip r:embed="rId23"/>
-                    <a:srcRect/>
+                    <a:blip r:embed="rId23">
+                      <a:extLst>
+                        <a:ext uri="{28A0092B-C50C-407E-A947-70E740481C1C}">
+                          <a14:useLocalDpi xmlns:a14="http://schemas.microsoft.com/office/drawing/2010/main" val="0"/>
+                        </a:ext>
+                      </a:extLst>
+                    </a:blip>
                     <a:stretch>
                       <a:fillRect/>
                     </a:stretch>
@@ -13897,12 +13909,11 @@
                   <pic:spPr>
                     <a:xfrm>
                       <a:off x="0" y="0"/>
-                      <a:ext cx="3955256" cy="2357941"/>
+                      <a:ext cx="3987455" cy="2357540"/>
                     </a:xfrm>
                     <a:prstGeom prst="rect">
                       <a:avLst/>
                     </a:prstGeom>
-                    <a:ln/>
                   </pic:spPr>
                 </pic:pic>
               </a:graphicData>
@@ -14438,7 +14449,24 @@
           <w:szCs w:val="28"/>
           <w:cs/>
         </w:rPr>
-        <w:t xml:space="preserve">61-01 </w:t>
+        <w:t>6</w:t>
+      </w:r>
+      <w:r>
+        <w:rPr>
+          <w:rFonts w:ascii="TH SarabunPSK" w:eastAsia="TH SarabunPSK" w:hAnsi="TH SarabunPSK" w:cs="TH SarabunPSK"/>
+          <w:sz w:val="28"/>
+          <w:szCs w:val="28"/>
+        </w:rPr>
+        <w:t>4</w:t>
+      </w:r>
+      <w:r>
+        <w:rPr>
+          <w:rFonts w:ascii="TH SarabunPSK" w:eastAsia="TH SarabunPSK" w:hAnsi="TH SarabunPSK" w:cs="TH SarabunPSK"/>
+          <w:sz w:val="28"/>
+          <w:szCs w:val="28"/>
+          <w:cs/>
+        </w:rPr>
+        <w:t xml:space="preserve">-01 </w:t>
       </w:r>
       <w:r>
         <w:rPr>
@@ -15032,10 +15060,11 @@
       <w:pPr>
         <w:widowControl w:val="0"/>
         <w:spacing w:line="240" w:lineRule="auto"/>
-        <w:rPr>
-          <w:rFonts w:ascii="TH SarabunPSK" w:eastAsia="TH SarabunPSK" w:hAnsi="TH SarabunPSK" w:cs="TH SarabunPSK"/>
-          <w:sz w:val="28"/>
-          <w:szCs w:val="28"/>
+        <w:jc w:val="center"/>
+        <w:rPr>
+          <w:rFonts w:ascii="Courier New" w:eastAsia="Courier New" w:hAnsi="Courier New" w:cs="Courier New"/>
+          <w:sz w:val="20"/>
+          <w:szCs w:val="20"/>
         </w:rPr>
       </w:pPr>
     </w:p>
@@ -15052,45 +15081,53 @@
       </w:pPr>
       <w:r>
         <w:rPr>
-          <w:rFonts w:ascii="TH SarabunPSK" w:eastAsia="TH SarabunPSK" w:hAnsi="TH SarabunPSK" w:cs="TH SarabunPSK"/>
+          <w:rFonts w:ascii="Courier New" w:eastAsia="Courier New" w:hAnsi="Courier New" w:cs="Courier New"/>
           <w:noProof/>
-          <w:sz w:val="28"/>
-          <w:szCs w:val="28"/>
+          <w:sz w:val="20"/>
+          <w:szCs w:val="20"/>
         </w:rPr>
         <w:drawing>
-          <wp:inline distT="114300" distB="114300" distL="114300" distR="114300" wp14:anchorId="73E4D92C" wp14:editId="2D6C58E2">
-            <wp:extent cx="4974431" cy="1116058"/>
-            <wp:effectExtent l="12700" t="12700" r="12700" b="12700"/>
-            <wp:docPr id="31" name="image30.png"/>
-            <wp:cNvGraphicFramePr/>
+          <wp:inline distT="0" distB="0" distL="0" distR="0" wp14:anchorId="77CC8063" wp14:editId="6DFD8A0D">
+            <wp:extent cx="3498832" cy="1146610"/>
+            <wp:effectExtent l="0" t="0" r="6985" b="0"/>
+            <wp:docPr id="38" name="Picture 38" descr="Graphical user interface&#10;&#10;Description automatically generated with low confidence"/>
+            <wp:cNvGraphicFramePr>
+              <a:graphicFrameLocks xmlns:a="http://schemas.openxmlformats.org/drawingml/2006/main" noChangeAspect="1"/>
+            </wp:cNvGraphicFramePr>
             <a:graphic xmlns:a="http://schemas.openxmlformats.org/drawingml/2006/main">
               <a:graphicData uri="http://schemas.openxmlformats.org/drawingml/2006/picture">
                 <pic:pic xmlns:pic="http://schemas.openxmlformats.org/drawingml/2006/picture">
                   <pic:nvPicPr>
-                    <pic:cNvPr id="0" name="image30.png"/>
-                    <pic:cNvPicPr preferRelativeResize="0"/>
+                    <pic:cNvPr id="38" name="Picture 38" descr="Graphical user interface&#10;&#10;Description automatically generated with low confidence"/>
+                    <pic:cNvPicPr/>
                   </pic:nvPicPr>
-                  <pic:blipFill>
-                    <a:blip r:embed="rId25"/>
-                    <a:srcRect/>
-                    <a:stretch>
-                      <a:fillRect/>
-                    </a:stretch>
+                  <pic:blipFill rotWithShape="1">
+                    <a:blip r:embed="rId25">
+                      <a:extLst>
+                        <a:ext uri="{28A0092B-C50C-407E-A947-70E740481C1C}">
+                          <a14:useLocalDpi xmlns:a14="http://schemas.microsoft.com/office/drawing/2010/main" val="0"/>
+                        </a:ext>
+                      </a:extLst>
+                    </a:blip>
+                    <a:srcRect t="19177" r="51966"/>
+                    <a:stretch/>
                   </pic:blipFill>
-                  <pic:spPr>
+                  <pic:spPr bwMode="auto">
                     <a:xfrm>
                       <a:off x="0" y="0"/>
-                      <a:ext cx="4974431" cy="1116058"/>
+                      <a:ext cx="3513091" cy="1151283"/>
                     </a:xfrm>
                     <a:prstGeom prst="rect">
                       <a:avLst/>
                     </a:prstGeom>
-                    <a:ln w="12700">
-                      <a:solidFill>
-                        <a:srgbClr val="000000"/>
-                      </a:solidFill>
-                      <a:prstDash val="solid"/>
+                    <a:ln>
+                      <a:noFill/>
                     </a:ln>
+                    <a:extLst>
+                      <a:ext uri="{53640926-AAD7-44D8-BBD7-CCE9431645EC}">
+                        <a14:shadowObscured xmlns:a14="http://schemas.microsoft.com/office/drawing/2010/main"/>
+                      </a:ext>
+                    </a:extLst>
                   </pic:spPr>
                 </pic:pic>
               </a:graphicData>
@@ -15270,6 +15307,7 @@
                 <w:szCs w:val="28"/>
                 <w:cs/>
               </w:rPr>
+              <w:lastRenderedPageBreak/>
               <w:t>ผลการทดลอง</w:t>
             </w:r>
           </w:p>
@@ -15785,39 +15823,43 @@
     </w:p>
     <w:p>
       <w:pPr>
-        <w:widowControl w:val="0"/>
-        <w:spacing w:line="240" w:lineRule="auto"/>
-        <w:jc w:val="center"/>
-        <w:rPr>
-          <w:rFonts w:ascii="Courier New" w:eastAsia="Courier New" w:hAnsi="Courier New" w:cs="Courier New"/>
-          <w:sz w:val="20"/>
-          <w:szCs w:val="20"/>
-        </w:rPr>
-      </w:pPr>
-      <w:r>
-        <w:rPr>
-          <w:rFonts w:ascii="Courier New" w:eastAsia="Courier New" w:hAnsi="Courier New" w:cs="Courier New"/>
+        <w:ind w:firstLine="720"/>
+        <w:rPr>
+          <w:rFonts w:ascii="TH SarabunPSK" w:eastAsia="TH SarabunPSK" w:hAnsi="TH SarabunPSK" w:cs="TH SarabunPSK"/>
+          <w:sz w:val="28"/>
+          <w:szCs w:val="28"/>
+        </w:rPr>
+      </w:pPr>
+      <w:r>
+        <w:rPr>
+          <w:rFonts w:ascii="TH SarabunPSK" w:eastAsia="TH SarabunPSK" w:hAnsi="TH SarabunPSK" w:cs="TH SarabunPSK"/>
           <w:noProof/>
-          <w:sz w:val="20"/>
-          <w:szCs w:val="20"/>
-        </w:rPr>
-        <w:lastRenderedPageBreak/>
+          <w:sz w:val="28"/>
+          <w:szCs w:val="28"/>
+        </w:rPr>
         <w:drawing>
-          <wp:inline distT="114300" distB="114300" distL="114300" distR="114300" wp14:anchorId="309A9F28" wp14:editId="36D89F31">
-            <wp:extent cx="4631531" cy="2493901"/>
-            <wp:effectExtent l="12700" t="12700" r="12700" b="12700"/>
-            <wp:docPr id="10" name="image7.png"/>
-            <wp:cNvGraphicFramePr/>
+          <wp:inline distT="0" distB="0" distL="0" distR="0" wp14:anchorId="2B07E846" wp14:editId="566663C1">
+            <wp:extent cx="4778136" cy="1539111"/>
+            <wp:effectExtent l="0" t="0" r="3810" b="4445"/>
+            <wp:docPr id="39" name="Picture 39" descr="Graphical user interface, application&#10;&#10;Description automatically generated"/>
+            <wp:cNvGraphicFramePr>
+              <a:graphicFrameLocks xmlns:a="http://schemas.openxmlformats.org/drawingml/2006/main" noChangeAspect="1"/>
+            </wp:cNvGraphicFramePr>
             <a:graphic xmlns:a="http://schemas.openxmlformats.org/drawingml/2006/main">
               <a:graphicData uri="http://schemas.openxmlformats.org/drawingml/2006/picture">
                 <pic:pic xmlns:pic="http://schemas.openxmlformats.org/drawingml/2006/picture">
                   <pic:nvPicPr>
-                    <pic:cNvPr id="0" name="image7.png"/>
-                    <pic:cNvPicPr preferRelativeResize="0"/>
+                    <pic:cNvPr id="39" name="Picture 39" descr="Graphical user interface, application&#10;&#10;Description automatically generated"/>
+                    <pic:cNvPicPr/>
                   </pic:nvPicPr>
                   <pic:blipFill>
-                    <a:blip r:embed="rId26"/>
-                    <a:srcRect/>
+                    <a:blip r:embed="rId26" cstate="print">
+                      <a:extLst>
+                        <a:ext uri="{28A0092B-C50C-407E-A947-70E740481C1C}">
+                          <a14:useLocalDpi xmlns:a14="http://schemas.microsoft.com/office/drawing/2010/main" val="0"/>
+                        </a:ext>
+                      </a:extLst>
+                    </a:blip>
                     <a:stretch>
                       <a:fillRect/>
                     </a:stretch>
@@ -15825,17 +15867,11 @@
                   <pic:spPr>
                     <a:xfrm>
                       <a:off x="0" y="0"/>
-                      <a:ext cx="4631531" cy="2493901"/>
+                      <a:ext cx="4789564" cy="1542792"/>
                     </a:xfrm>
                     <a:prstGeom prst="rect">
                       <a:avLst/>
                     </a:prstGeom>
-                    <a:ln w="12700">
-                      <a:solidFill>
-                        <a:srgbClr val="000000"/>
-                      </a:solidFill>
-                      <a:prstDash val="solid"/>
-                    </a:ln>
                   </pic:spPr>
                 </pic:pic>
               </a:graphicData>
@@ -15843,6 +15879,18 @@
           </wp:inline>
         </w:drawing>
       </w:r>
+    </w:p>
+    <w:p>
+      <w:pPr>
+        <w:widowControl w:val="0"/>
+        <w:spacing w:line="240" w:lineRule="auto"/>
+        <w:jc w:val="center"/>
+        <w:rPr>
+          <w:rFonts w:ascii="Courier New" w:eastAsia="Courier New" w:hAnsi="Courier New" w:cs="Courier New"/>
+          <w:sz w:val="20"/>
+          <w:szCs w:val="20"/>
+        </w:rPr>
+      </w:pPr>
     </w:p>
     <w:p>
       <w:pPr>
@@ -16140,6 +16188,7 @@
                 <w:sz w:val="28"/>
                 <w:szCs w:val="28"/>
               </w:rPr>
+              <w:lastRenderedPageBreak/>
               <w:t xml:space="preserve">1.5 </w:t>
             </w:r>
             <w:r>
@@ -16331,48 +16380,26 @@
           <w:szCs w:val="28"/>
           <w:cs/>
         </w:rPr>
-        <w:t>มาและยังไม่ได้ทำการแก้ไข</w:t>
-      </w:r>
-      <w:proofErr w:type="spellStart"/>
-      <w:r>
-        <w:rPr>
-          <w:rFonts w:ascii="TH SarabunPSK" w:eastAsia="TH SarabunPSK" w:hAnsi="TH SarabunPSK" w:cs="TH SarabunPSK" w:hint="cs"/>
-          <w:sz w:val="28"/>
-          <w:szCs w:val="28"/>
-          <w:cs/>
-        </w:rPr>
-        <w:t>ใดๆ</w:t>
-      </w:r>
-      <w:proofErr w:type="spellEnd"/>
-      <w:r>
-        <w:rPr>
-          <w:rFonts w:ascii="TH SarabunPSK" w:eastAsia="TH SarabunPSK" w:hAnsi="TH SarabunPSK" w:cs="TH SarabunPSK"/>
-          <w:sz w:val="28"/>
-          <w:szCs w:val="28"/>
-          <w:cs/>
-        </w:rPr>
-        <w:t xml:space="preserve"> </w:t>
-      </w:r>
-      <w:r>
-        <w:rPr>
-          <w:rFonts w:ascii="TH SarabunPSK" w:eastAsia="TH SarabunPSK" w:hAnsi="TH SarabunPSK" w:cs="TH SarabunPSK" w:hint="cs"/>
-          <w:sz w:val="28"/>
-          <w:szCs w:val="28"/>
-          <w:cs/>
-        </w:rPr>
-        <w:t>อีกทั้งเรามั่นใจว่าไม่มีผู้ใช้คน</w:t>
-      </w:r>
-      <w:proofErr w:type="spellStart"/>
-      <w:r>
-        <w:rPr>
-          <w:rFonts w:ascii="TH SarabunPSK" w:eastAsia="TH SarabunPSK" w:hAnsi="TH SarabunPSK" w:cs="TH SarabunPSK" w:hint="cs"/>
-          <w:sz w:val="28"/>
-          <w:szCs w:val="28"/>
-          <w:cs/>
-        </w:rPr>
-        <w:t>อื่นๆ</w:t>
-      </w:r>
-      <w:proofErr w:type="spellEnd"/>
+        <w:t>มาและยังไม่ได้ทำการแก้ไขใดๆ</w:t>
+      </w:r>
+      <w:r>
+        <w:rPr>
+          <w:rFonts w:ascii="TH SarabunPSK" w:eastAsia="TH SarabunPSK" w:hAnsi="TH SarabunPSK" w:cs="TH SarabunPSK"/>
+          <w:sz w:val="28"/>
+          <w:szCs w:val="28"/>
+          <w:cs/>
+        </w:rPr>
+        <w:t xml:space="preserve"> </w:t>
+      </w:r>
+      <w:r>
+        <w:rPr>
+          <w:rFonts w:ascii="TH SarabunPSK" w:eastAsia="TH SarabunPSK" w:hAnsi="TH SarabunPSK" w:cs="TH SarabunPSK" w:hint="cs"/>
+          <w:sz w:val="28"/>
+          <w:szCs w:val="28"/>
+          <w:cs/>
+        </w:rPr>
+        <w:t>อีกทั้งเรามั่นใจว่าไม่มีผู้ใช้คนอื่นๆ</w:t>
+      </w:r>
       <w:r>
         <w:rPr>
           <w:rFonts w:ascii="TH SarabunPSK" w:eastAsia="TH SarabunPSK" w:hAnsi="TH SarabunPSK" w:cs="TH SarabunPSK"/>
@@ -16813,7 +16840,6 @@
           <w:szCs w:val="28"/>
           <w:cs/>
         </w:rPr>
-        <w:lastRenderedPageBreak/>
         <w:t>ให้พิมพ์คำสั่งต่อไปนี้ลงใน</w:t>
       </w:r>
       <w:r>
@@ -17268,6 +17294,7 @@
                 <w:szCs w:val="28"/>
                 <w:cs/>
               </w:rPr>
+              <w:lastRenderedPageBreak/>
               <w:t xml:space="preserve">ให้นักศึกษา  </w:t>
             </w:r>
             <w:r>
@@ -17431,34 +17458,47 @@
           <w:szCs w:val="28"/>
         </w:rPr>
         <w:drawing>
-          <wp:inline distT="114300" distB="114300" distL="114300" distR="114300" wp14:anchorId="4D4B76CC" wp14:editId="63194813">
-            <wp:extent cx="3155156" cy="1397854"/>
-            <wp:effectExtent l="0" t="0" r="0" b="0"/>
-            <wp:docPr id="15" name="image11.png"/>
-            <wp:cNvGraphicFramePr/>
+          <wp:inline distT="0" distB="0" distL="0" distR="0" wp14:anchorId="6C15D067" wp14:editId="6D799E42">
+            <wp:extent cx="3118474" cy="1353038"/>
+            <wp:effectExtent l="0" t="0" r="6350" b="0"/>
+            <wp:docPr id="40" name="Picture 40" descr="Graphical user interface, text, application&#10;&#10;Description automatically generated"/>
+            <wp:cNvGraphicFramePr>
+              <a:graphicFrameLocks xmlns:a="http://schemas.openxmlformats.org/drawingml/2006/main" noChangeAspect="1"/>
+            </wp:cNvGraphicFramePr>
             <a:graphic xmlns:a="http://schemas.openxmlformats.org/drawingml/2006/main">
               <a:graphicData uri="http://schemas.openxmlformats.org/drawingml/2006/picture">
                 <pic:pic xmlns:pic="http://schemas.openxmlformats.org/drawingml/2006/picture">
                   <pic:nvPicPr>
-                    <pic:cNvPr id="0" name="image11.png"/>
-                    <pic:cNvPicPr preferRelativeResize="0"/>
+                    <pic:cNvPr id="40" name="Picture 40" descr="Graphical user interface, text, application&#10;&#10;Description automatically generated"/>
+                    <pic:cNvPicPr/>
                   </pic:nvPicPr>
-                  <pic:blipFill>
-                    <a:blip r:embed="rId28"/>
-                    <a:srcRect/>
-                    <a:stretch>
-                      <a:fillRect/>
-                    </a:stretch>
+                  <pic:blipFill rotWithShape="1">
+                    <a:blip r:embed="rId28">
+                      <a:extLst>
+                        <a:ext uri="{28A0092B-C50C-407E-A947-70E740481C1C}">
+                          <a14:useLocalDpi xmlns:a14="http://schemas.microsoft.com/office/drawing/2010/main" val="0"/>
+                        </a:ext>
+                      </a:extLst>
+                    </a:blip>
+                    <a:srcRect l="1646" r="1188"/>
+                    <a:stretch/>
                   </pic:blipFill>
-                  <pic:spPr>
+                  <pic:spPr bwMode="auto">
                     <a:xfrm>
                       <a:off x="0" y="0"/>
-                      <a:ext cx="3155156" cy="1397854"/>
+                      <a:ext cx="3139429" cy="1362130"/>
                     </a:xfrm>
                     <a:prstGeom prst="rect">
                       <a:avLst/>
                     </a:prstGeom>
-                    <a:ln/>
+                    <a:ln>
+                      <a:noFill/>
+                    </a:ln>
+                    <a:extLst>
+                      <a:ext uri="{53640926-AAD7-44D8-BBD7-CCE9431645EC}">
+                        <a14:shadowObscured xmlns:a14="http://schemas.microsoft.com/office/drawing/2010/main"/>
+                      </a:ext>
+                    </a:extLst>
                   </pic:spPr>
                 </pic:pic>
               </a:graphicData>
@@ -17495,7 +17535,6 @@
           <w:szCs w:val="28"/>
           <w:cs/>
         </w:rPr>
-        <w:lastRenderedPageBreak/>
         <w:t>รูปที่</w:t>
       </w:r>
       <w:r>
@@ -17914,22 +17953,30 @@
           <w:sz w:val="28"/>
           <w:szCs w:val="28"/>
         </w:rPr>
+        <w:lastRenderedPageBreak/>
         <w:drawing>
-          <wp:inline distT="114300" distB="114300" distL="114300" distR="114300" wp14:anchorId="5BEEE42E" wp14:editId="76B4AC66">
-            <wp:extent cx="3883819" cy="2221992"/>
-            <wp:effectExtent l="0" t="0" r="0" b="0"/>
-            <wp:docPr id="14" name="image8.png"/>
-            <wp:cNvGraphicFramePr/>
+          <wp:inline distT="0" distB="0" distL="0" distR="0" wp14:anchorId="01BC48D6" wp14:editId="1CE6B501">
+            <wp:extent cx="3765954" cy="2227787"/>
+            <wp:effectExtent l="0" t="0" r="6350" b="1270"/>
+            <wp:docPr id="41" name="Picture 41" descr="Text&#10;&#10;Description automatically generated"/>
+            <wp:cNvGraphicFramePr>
+              <a:graphicFrameLocks xmlns:a="http://schemas.openxmlformats.org/drawingml/2006/main" noChangeAspect="1"/>
+            </wp:cNvGraphicFramePr>
             <a:graphic xmlns:a="http://schemas.openxmlformats.org/drawingml/2006/main">
               <a:graphicData uri="http://schemas.openxmlformats.org/drawingml/2006/picture">
                 <pic:pic xmlns:pic="http://schemas.openxmlformats.org/drawingml/2006/picture">
                   <pic:nvPicPr>
-                    <pic:cNvPr id="0" name="image8.png"/>
-                    <pic:cNvPicPr preferRelativeResize="0"/>
+                    <pic:cNvPr id="41" name="Picture 41" descr="Text&#10;&#10;Description automatically generated"/>
+                    <pic:cNvPicPr/>
                   </pic:nvPicPr>
                   <pic:blipFill>
-                    <a:blip r:embed="rId29"/>
-                    <a:srcRect/>
+                    <a:blip r:embed="rId29">
+                      <a:extLst>
+                        <a:ext uri="{28A0092B-C50C-407E-A947-70E740481C1C}">
+                          <a14:useLocalDpi xmlns:a14="http://schemas.microsoft.com/office/drawing/2010/main" val="0"/>
+                        </a:ext>
+                      </a:extLst>
+                    </a:blip>
                     <a:stretch>
                       <a:fillRect/>
                     </a:stretch>
@@ -17937,12 +17984,11 @@
                   <pic:spPr>
                     <a:xfrm>
                       <a:off x="0" y="0"/>
-                      <a:ext cx="3883819" cy="2221992"/>
+                      <a:ext cx="3776498" cy="2234024"/>
                     </a:xfrm>
                     <a:prstGeom prst="rect">
                       <a:avLst/>
                     </a:prstGeom>
-                    <a:ln/>
                   </pic:spPr>
                 </pic:pic>
               </a:graphicData>
@@ -18287,7 +18333,6 @@
                 <w:szCs w:val="28"/>
                 <w:cs/>
               </w:rPr>
-              <w:lastRenderedPageBreak/>
               <w:t>ผลการทดลอง</w:t>
             </w:r>
           </w:p>
@@ -19023,6 +19068,7 @@
                 <w:szCs w:val="28"/>
                 <w:cs/>
               </w:rPr>
+              <w:lastRenderedPageBreak/>
               <w:t>ผลการทดลอง</w:t>
             </w:r>
           </w:p>
@@ -19177,6 +19223,16 @@
           <w:szCs w:val="28"/>
         </w:rPr>
       </w:pPr>
+    </w:p>
+    <w:p>
+      <w:pPr>
+        <w:jc w:val="center"/>
+        <w:rPr>
+          <w:rFonts w:ascii="TH SarabunPSK" w:eastAsia="TH SarabunPSK" w:hAnsi="TH SarabunPSK" w:cs="TH SarabunPSK"/>
+          <w:sz w:val="28"/>
+          <w:szCs w:val="28"/>
+        </w:rPr>
+      </w:pPr>
       <w:r>
         <w:rPr>
           <w:rFonts w:ascii="TH SarabunPSK" w:eastAsia="TH SarabunPSK" w:hAnsi="TH SarabunPSK" w:cs="TH SarabunPSK"/>
@@ -19184,23 +19240,29 @@
           <w:sz w:val="28"/>
           <w:szCs w:val="28"/>
         </w:rPr>
-        <w:lastRenderedPageBreak/>
         <w:drawing>
-          <wp:inline distT="114300" distB="114300" distL="114300" distR="114300" wp14:anchorId="0C46B048" wp14:editId="0EE56AF0">
-            <wp:extent cx="3293269" cy="1884208"/>
+          <wp:inline distT="0" distB="0" distL="0" distR="0" wp14:anchorId="33B4F297" wp14:editId="781D8458">
+            <wp:extent cx="3795024" cy="2255525"/>
             <wp:effectExtent l="0" t="0" r="0" b="0"/>
-            <wp:docPr id="25" name="image20.png"/>
-            <wp:cNvGraphicFramePr/>
+            <wp:docPr id="42" name="Picture 42" descr="Text&#10;&#10;Description automatically generated"/>
+            <wp:cNvGraphicFramePr>
+              <a:graphicFrameLocks xmlns:a="http://schemas.openxmlformats.org/drawingml/2006/main" noChangeAspect="1"/>
+            </wp:cNvGraphicFramePr>
             <a:graphic xmlns:a="http://schemas.openxmlformats.org/drawingml/2006/main">
               <a:graphicData uri="http://schemas.openxmlformats.org/drawingml/2006/picture">
                 <pic:pic xmlns:pic="http://schemas.openxmlformats.org/drawingml/2006/picture">
                   <pic:nvPicPr>
-                    <pic:cNvPr id="0" name="image20.png"/>
-                    <pic:cNvPicPr preferRelativeResize="0"/>
+                    <pic:cNvPr id="42" name="Picture 42" descr="Text&#10;&#10;Description automatically generated"/>
+                    <pic:cNvPicPr/>
                   </pic:nvPicPr>
                   <pic:blipFill>
-                    <a:blip r:embed="rId30"/>
-                    <a:srcRect/>
+                    <a:blip r:embed="rId30">
+                      <a:extLst>
+                        <a:ext uri="{28A0092B-C50C-407E-A947-70E740481C1C}">
+                          <a14:useLocalDpi xmlns:a14="http://schemas.microsoft.com/office/drawing/2010/main" val="0"/>
+                        </a:ext>
+                      </a:extLst>
+                    </a:blip>
                     <a:stretch>
                       <a:fillRect/>
                     </a:stretch>
@@ -19208,12 +19270,11 @@
                   <pic:spPr>
                     <a:xfrm>
                       <a:off x="0" y="0"/>
-                      <a:ext cx="3293269" cy="1884208"/>
+                      <a:ext cx="3803055" cy="2260298"/>
                     </a:xfrm>
                     <a:prstGeom prst="rect">
                       <a:avLst/>
                     </a:prstGeom>
-                    <a:ln/>
                   </pic:spPr>
                 </pic:pic>
               </a:graphicData>
@@ -19747,6 +19808,7 @@
                 <w:sz w:val="20"/>
                 <w:szCs w:val="20"/>
               </w:rPr>
+              <w:lastRenderedPageBreak/>
               <w:t xml:space="preserve">$ </w:t>
             </w:r>
             <w:r>
@@ -19800,6 +19862,17 @@
           <w:szCs w:val="28"/>
         </w:rPr>
       </w:pPr>
+    </w:p>
+    <w:p>
+      <w:pPr>
+        <w:ind w:firstLine="720"/>
+        <w:jc w:val="center"/>
+        <w:rPr>
+          <w:rFonts w:ascii="TH SarabunPSK" w:eastAsia="TH SarabunPSK" w:hAnsi="TH SarabunPSK" w:cs="TH SarabunPSK"/>
+          <w:sz w:val="28"/>
+          <w:szCs w:val="28"/>
+        </w:rPr>
+      </w:pPr>
       <w:r>
         <w:rPr>
           <w:rFonts w:ascii="TH SarabunPSK" w:eastAsia="TH SarabunPSK" w:hAnsi="TH SarabunPSK" w:cs="TH SarabunPSK"/>
@@ -19808,21 +19881,28 @@
           <w:szCs w:val="28"/>
         </w:rPr>
         <w:drawing>
-          <wp:inline distT="114300" distB="114300" distL="114300" distR="114300" wp14:anchorId="1244362F" wp14:editId="5DDF5701">
-            <wp:extent cx="4212431" cy="2409997"/>
+          <wp:inline distT="0" distB="0" distL="0" distR="0" wp14:anchorId="083221B7" wp14:editId="2086A596">
+            <wp:extent cx="3932448" cy="2363670"/>
             <wp:effectExtent l="0" t="0" r="0" b="0"/>
-            <wp:docPr id="16" name="image12.png"/>
-            <wp:cNvGraphicFramePr/>
+            <wp:docPr id="43" name="Picture 43" descr="Text&#10;&#10;Description automatically generated"/>
+            <wp:cNvGraphicFramePr>
+              <a:graphicFrameLocks xmlns:a="http://schemas.openxmlformats.org/drawingml/2006/main" noChangeAspect="1"/>
+            </wp:cNvGraphicFramePr>
             <a:graphic xmlns:a="http://schemas.openxmlformats.org/drawingml/2006/main">
               <a:graphicData uri="http://schemas.openxmlformats.org/drawingml/2006/picture">
                 <pic:pic xmlns:pic="http://schemas.openxmlformats.org/drawingml/2006/picture">
                   <pic:nvPicPr>
-                    <pic:cNvPr id="0" name="image12.png"/>
-                    <pic:cNvPicPr preferRelativeResize="0"/>
+                    <pic:cNvPr id="43" name="Picture 43" descr="Text&#10;&#10;Description automatically generated"/>
+                    <pic:cNvPicPr/>
                   </pic:nvPicPr>
                   <pic:blipFill>
-                    <a:blip r:embed="rId31"/>
-                    <a:srcRect/>
+                    <a:blip r:embed="rId31">
+                      <a:extLst>
+                        <a:ext uri="{28A0092B-C50C-407E-A947-70E740481C1C}">
+                          <a14:useLocalDpi xmlns:a14="http://schemas.microsoft.com/office/drawing/2010/main" val="0"/>
+                        </a:ext>
+                      </a:extLst>
+                    </a:blip>
                     <a:stretch>
                       <a:fillRect/>
                     </a:stretch>
@@ -19830,12 +19910,11 @@
                   <pic:spPr>
                     <a:xfrm>
                       <a:off x="0" y="0"/>
-                      <a:ext cx="4212431" cy="2409997"/>
+                      <a:ext cx="3942760" cy="2369868"/>
                     </a:xfrm>
                     <a:prstGeom prst="rect">
                       <a:avLst/>
                     </a:prstGeom>
-                    <a:ln/>
                   </pic:spPr>
                 </pic:pic>
               </a:graphicData>
@@ -20720,6 +20799,7 @@
           <w:sz w:val="28"/>
           <w:szCs w:val="28"/>
         </w:rPr>
+        <w:lastRenderedPageBreak/>
         <w:t xml:space="preserve">1.6 </w:t>
       </w:r>
       <w:r>
@@ -21775,7 +21855,6 @@
           <w:szCs w:val="28"/>
           <w:cs/>
         </w:rPr>
-        <w:lastRenderedPageBreak/>
         <w:t>จะได้ผลลัพธ์คล้ายตัวอย่างใน</w:t>
       </w:r>
       <w:r>
@@ -21814,6 +21893,16 @@
           <w:szCs w:val="28"/>
         </w:rPr>
       </w:pPr>
+    </w:p>
+    <w:p>
+      <w:pPr>
+        <w:jc w:val="center"/>
+        <w:rPr>
+          <w:rFonts w:ascii="TH SarabunPSK" w:eastAsia="TH SarabunPSK" w:hAnsi="TH SarabunPSK" w:cs="TH SarabunPSK"/>
+          <w:sz w:val="28"/>
+          <w:szCs w:val="28"/>
+        </w:rPr>
+      </w:pPr>
       <w:r>
         <w:rPr>
           <w:rFonts w:ascii="TH SarabunPSK" w:eastAsia="TH SarabunPSK" w:hAnsi="TH SarabunPSK" w:cs="TH SarabunPSK"/>
@@ -21822,21 +21911,28 @@
           <w:szCs w:val="28"/>
         </w:rPr>
         <w:drawing>
-          <wp:inline distT="114300" distB="114300" distL="114300" distR="114300" wp14:anchorId="5C19A877" wp14:editId="5F60B4AC">
-            <wp:extent cx="3981348" cy="2278856"/>
-            <wp:effectExtent l="0" t="0" r="0" b="0"/>
-            <wp:docPr id="24" name="image27.png"/>
-            <wp:cNvGraphicFramePr/>
+          <wp:inline distT="0" distB="0" distL="0" distR="0" wp14:anchorId="6C15834B" wp14:editId="12796AA8">
+            <wp:extent cx="4211879" cy="2532527"/>
+            <wp:effectExtent l="0" t="0" r="0" b="1270"/>
+            <wp:docPr id="44" name="Picture 44" descr="Text&#10;&#10;Description automatically generated"/>
+            <wp:cNvGraphicFramePr>
+              <a:graphicFrameLocks xmlns:a="http://schemas.openxmlformats.org/drawingml/2006/main" noChangeAspect="1"/>
+            </wp:cNvGraphicFramePr>
             <a:graphic xmlns:a="http://schemas.openxmlformats.org/drawingml/2006/main">
               <a:graphicData uri="http://schemas.openxmlformats.org/drawingml/2006/picture">
                 <pic:pic xmlns:pic="http://schemas.openxmlformats.org/drawingml/2006/picture">
                   <pic:nvPicPr>
-                    <pic:cNvPr id="0" name="image27.png"/>
-                    <pic:cNvPicPr preferRelativeResize="0"/>
+                    <pic:cNvPr id="44" name="Picture 44" descr="Text&#10;&#10;Description automatically generated"/>
+                    <pic:cNvPicPr/>
                   </pic:nvPicPr>
                   <pic:blipFill>
-                    <a:blip r:embed="rId32"/>
-                    <a:srcRect/>
+                    <a:blip r:embed="rId32">
+                      <a:extLst>
+                        <a:ext uri="{28A0092B-C50C-407E-A947-70E740481C1C}">
+                          <a14:useLocalDpi xmlns:a14="http://schemas.microsoft.com/office/drawing/2010/main" val="0"/>
+                        </a:ext>
+                      </a:extLst>
+                    </a:blip>
                     <a:stretch>
                       <a:fillRect/>
                     </a:stretch>
@@ -21844,12 +21940,11 @@
                   <pic:spPr>
                     <a:xfrm>
                       <a:off x="0" y="0"/>
-                      <a:ext cx="3981348" cy="2278856"/>
+                      <a:ext cx="4222918" cy="2539165"/>
                     </a:xfrm>
                     <a:prstGeom prst="rect">
                       <a:avLst/>
                     </a:prstGeom>
-                    <a:ln/>
                   </pic:spPr>
                 </pic:pic>
               </a:graphicData>
@@ -22038,6 +22133,7 @@
                 <w:szCs w:val="28"/>
                 <w:cs/>
               </w:rPr>
+              <w:lastRenderedPageBreak/>
               <w:t xml:space="preserve">ให้นักศึกษา  </w:t>
             </w:r>
             <w:r>
@@ -22301,7 +22397,6 @@
         <w:t>15</w:t>
       </w:r>
     </w:p>
-    <w:p/>
     <w:p>
       <w:pPr>
         <w:jc w:val="center"/>
@@ -22311,6 +22406,16 @@
           <w:szCs w:val="28"/>
         </w:rPr>
       </w:pPr>
+    </w:p>
+    <w:p>
+      <w:pPr>
+        <w:jc w:val="center"/>
+        <w:rPr>
+          <w:rFonts w:ascii="TH SarabunPSK" w:eastAsia="TH SarabunPSK" w:hAnsi="TH SarabunPSK" w:cs="TH SarabunPSK"/>
+          <w:sz w:val="28"/>
+          <w:szCs w:val="28"/>
+        </w:rPr>
+      </w:pPr>
       <w:r>
         <w:rPr>
           <w:rFonts w:ascii="TH SarabunPSK" w:eastAsia="TH SarabunPSK" w:hAnsi="TH SarabunPSK" w:cs="TH SarabunPSK"/>
@@ -22318,23 +22423,29 @@
           <w:sz w:val="28"/>
           <w:szCs w:val="28"/>
         </w:rPr>
-        <w:lastRenderedPageBreak/>
         <w:drawing>
-          <wp:inline distT="114300" distB="114300" distL="114300" distR="114300" wp14:anchorId="1C00035A" wp14:editId="478D5781">
-            <wp:extent cx="4626991" cy="2797969"/>
-            <wp:effectExtent l="0" t="0" r="0" b="0"/>
-            <wp:docPr id="1" name="image1.png"/>
-            <wp:cNvGraphicFramePr/>
+          <wp:inline distT="0" distB="0" distL="0" distR="0" wp14:anchorId="2DDF7181" wp14:editId="4F17F7BA">
+            <wp:extent cx="5499614" cy="2025926"/>
+            <wp:effectExtent l="0" t="0" r="6350" b="0"/>
+            <wp:docPr id="45" name="Picture 45" descr="Graphical user interface, application&#10;&#10;Description automatically generated"/>
+            <wp:cNvGraphicFramePr>
+              <a:graphicFrameLocks xmlns:a="http://schemas.openxmlformats.org/drawingml/2006/main" noChangeAspect="1"/>
+            </wp:cNvGraphicFramePr>
             <a:graphic xmlns:a="http://schemas.openxmlformats.org/drawingml/2006/main">
               <a:graphicData uri="http://schemas.openxmlformats.org/drawingml/2006/picture">
                 <pic:pic xmlns:pic="http://schemas.openxmlformats.org/drawingml/2006/picture">
                   <pic:nvPicPr>
-                    <pic:cNvPr id="0" name="image1.png"/>
-                    <pic:cNvPicPr preferRelativeResize="0"/>
+                    <pic:cNvPr id="45" name="Picture 45" descr="Graphical user interface, application&#10;&#10;Description automatically generated"/>
+                    <pic:cNvPicPr/>
                   </pic:nvPicPr>
                   <pic:blipFill>
-                    <a:blip r:embed="rId33"/>
-                    <a:srcRect/>
+                    <a:blip r:embed="rId33">
+                      <a:extLst>
+                        <a:ext uri="{28A0092B-C50C-407E-A947-70E740481C1C}">
+                          <a14:useLocalDpi xmlns:a14="http://schemas.microsoft.com/office/drawing/2010/main" val="0"/>
+                        </a:ext>
+                      </a:extLst>
+                    </a:blip>
                     <a:stretch>
                       <a:fillRect/>
                     </a:stretch>
@@ -22342,12 +22453,11 @@
                   <pic:spPr>
                     <a:xfrm>
                       <a:off x="0" y="0"/>
-                      <a:ext cx="4626991" cy="2797969"/>
+                      <a:ext cx="5511576" cy="2030333"/>
                     </a:xfrm>
                     <a:prstGeom prst="rect">
                       <a:avLst/>
                     </a:prstGeom>
-                    <a:ln/>
                   </pic:spPr>
                 </pic:pic>
               </a:graphicData>
@@ -22675,19 +22785,8 @@
           <w:szCs w:val="28"/>
           <w:cs/>
         </w:rPr>
-        <w:t>การเปลี่ยนแปลง</w:t>
-      </w:r>
-      <w:proofErr w:type="spellStart"/>
-      <w:r>
-        <w:rPr>
-          <w:rFonts w:ascii="TH SarabunPSK" w:eastAsia="TH SarabunPSK" w:hAnsi="TH SarabunPSK" w:cs="TH SarabunPSK" w:hint="cs"/>
-          <w:sz w:val="28"/>
-          <w:szCs w:val="28"/>
-          <w:cs/>
-        </w:rPr>
-        <w:t>ใดๆ</w:t>
-      </w:r>
-      <w:proofErr w:type="spellEnd"/>
+        <w:t>การเปลี่ยนแปลงใดๆ</w:t>
+      </w:r>
       <w:r>
         <w:rPr>
           <w:rFonts w:ascii="TH SarabunPSK" w:eastAsia="TH SarabunPSK" w:hAnsi="TH SarabunPSK" w:cs="TH SarabunPSK"/>
@@ -22931,6 +23030,16 @@
           <w:szCs w:val="28"/>
         </w:rPr>
       </w:pPr>
+    </w:p>
+    <w:p>
+      <w:pPr>
+        <w:jc w:val="center"/>
+        <w:rPr>
+          <w:rFonts w:ascii="TH SarabunPSK" w:eastAsia="TH SarabunPSK" w:hAnsi="TH SarabunPSK" w:cs="TH SarabunPSK"/>
+          <w:sz w:val="28"/>
+          <w:szCs w:val="28"/>
+        </w:rPr>
+      </w:pPr>
       <w:r>
         <w:rPr>
           <w:rFonts w:ascii="TH SarabunPSK" w:eastAsia="TH SarabunPSK" w:hAnsi="TH SarabunPSK" w:cs="TH SarabunPSK"/>
@@ -22938,23 +23047,193 @@
           <w:sz w:val="28"/>
           <w:szCs w:val="28"/>
         </w:rPr>
-        <w:lastRenderedPageBreak/>
+        <mc:AlternateContent>
+          <mc:Choice Requires="wpi">
+            <w:drawing>
+              <wp:anchor distT="0" distB="0" distL="114300" distR="114300" simplePos="0" relativeHeight="251661312" behindDoc="0" locked="0" layoutInCell="1" allowOverlap="1" wp14:anchorId="1C198B3F" wp14:editId="191F2CB7">
+                <wp:simplePos x="0" y="0"/>
+                <wp:positionH relativeFrom="column">
+                  <wp:posOffset>5231108</wp:posOffset>
+                </wp:positionH>
+                <wp:positionV relativeFrom="paragraph">
+                  <wp:posOffset>826935</wp:posOffset>
+                </wp:positionV>
+                <wp:extent cx="524880" cy="399600"/>
+                <wp:effectExtent l="38100" t="38100" r="27940" b="57785"/>
+                <wp:wrapNone/>
+                <wp:docPr id="49" name="Ink 49"/>
+                <wp:cNvGraphicFramePr/>
+                <a:graphic xmlns:a="http://schemas.openxmlformats.org/drawingml/2006/main">
+                  <a:graphicData uri="http://schemas.microsoft.com/office/word/2010/wordprocessingInk">
+                    <w14:contentPart bwMode="auto" r:id="rId34">
+                      <w14:nvContentPartPr>
+                        <w14:cNvContentPartPr/>
+                      </w14:nvContentPartPr>
+                      <w14:xfrm>
+                        <a:off x="0" y="0"/>
+                        <a:ext cx="524880" cy="399600"/>
+                      </w14:xfrm>
+                    </w14:contentPart>
+                  </a:graphicData>
+                </a:graphic>
+              </wp:anchor>
+            </w:drawing>
+          </mc:Choice>
+          <mc:Fallback>
+            <w:pict>
+              <v:shapetype w14:anchorId="2646E6D9" id="_x0000_t75" coordsize="21600,21600" o:spt="75" o:preferrelative="t" path="m@4@5l@4@11@9@11@9@5xe" filled="f" stroked="f">
+                <v:stroke joinstyle="miter"/>
+                <v:formulas>
+                  <v:f eqn="if lineDrawn pixelLineWidth 0"/>
+                  <v:f eqn="sum @0 1 0"/>
+                  <v:f eqn="sum 0 0 @1"/>
+                  <v:f eqn="prod @2 1 2"/>
+                  <v:f eqn="prod @3 21600 pixelWidth"/>
+                  <v:f eqn="prod @3 21600 pixelHeight"/>
+                  <v:f eqn="sum @0 0 1"/>
+                  <v:f eqn="prod @6 1 2"/>
+                  <v:f eqn="prod @7 21600 pixelWidth"/>
+                  <v:f eqn="sum @8 21600 0"/>
+                  <v:f eqn="prod @7 21600 pixelHeight"/>
+                  <v:f eqn="sum @10 21600 0"/>
+                </v:formulas>
+                <v:path o:extrusionok="f" gradientshapeok="t" o:connecttype="rect"/>
+                <o:lock v:ext="edit" aspectratio="t"/>
+              </v:shapetype>
+              <v:shape id="Ink 49" o:spid="_x0000_s1026" type="#_x0000_t75" style="position:absolute;margin-left:411.2pt;margin-top:64.4pt;width:42.75pt;height:32.85pt;z-index:251661312;visibility:visible;mso-wrap-style:square;mso-wrap-distance-left:9pt;mso-wrap-distance-top:0;mso-wrap-distance-right:9pt;mso-wrap-distance-bottom:0;mso-position-horizontal:absolute;mso-position-horizontal-relative:text;mso-position-vertical:absolute;mso-position-vertical-relative:text" o:gfxdata="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">
+                <v:imagedata r:id="rId35" o:title=""/>
+              </v:shape>
+            </w:pict>
+          </mc:Fallback>
+        </mc:AlternateContent>
+      </w:r>
+      <w:r>
+        <w:rPr>
+          <w:rFonts w:ascii="TH SarabunPSK" w:eastAsia="TH SarabunPSK" w:hAnsi="TH SarabunPSK" w:cs="TH SarabunPSK"/>
+          <w:noProof/>
+          <w:sz w:val="28"/>
+          <w:szCs w:val="28"/>
+        </w:rPr>
+        <mc:AlternateContent>
+          <mc:Choice Requires="wpi">
+            <w:drawing>
+              <wp:anchor distT="0" distB="0" distL="114300" distR="114300" simplePos="0" relativeHeight="251660288" behindDoc="0" locked="0" layoutInCell="1" allowOverlap="1" wp14:anchorId="22EE4182" wp14:editId="097977E4">
+                <wp:simplePos x="0" y="0"/>
+                <wp:positionH relativeFrom="column">
+                  <wp:posOffset>5483828</wp:posOffset>
+                </wp:positionH>
+                <wp:positionV relativeFrom="paragraph">
+                  <wp:posOffset>994925</wp:posOffset>
+                </wp:positionV>
+                <wp:extent cx="185760" cy="53280"/>
+                <wp:effectExtent l="95250" t="133350" r="100330" b="175895"/>
+                <wp:wrapNone/>
+                <wp:docPr id="48" name="Ink 48"/>
+                <wp:cNvGraphicFramePr/>
+                <a:graphic xmlns:a="http://schemas.openxmlformats.org/drawingml/2006/main">
+                  <a:graphicData uri="http://schemas.microsoft.com/office/word/2010/wordprocessingInk">
+                    <w14:contentPart bwMode="auto" r:id="rId36">
+                      <w14:nvContentPartPr>
+                        <w14:cNvContentPartPr/>
+                      </w14:nvContentPartPr>
+                      <w14:xfrm>
+                        <a:off x="0" y="0"/>
+                        <a:ext cx="185760" cy="53280"/>
+                      </w14:xfrm>
+                    </w14:contentPart>
+                  </a:graphicData>
+                </a:graphic>
+              </wp:anchor>
+            </w:drawing>
+          </mc:Choice>
+          <mc:Fallback>
+            <w:pict>
+              <v:shape w14:anchorId="38A95C2F" id="Ink 48" o:spid="_x0000_s1026" type="#_x0000_t75" style="position:absolute;margin-left:427.6pt;margin-top:69.85pt;width:23.15pt;height:21.2pt;z-index:251660288;visibility:visible;mso-wrap-style:square;mso-wrap-distance-left:9pt;mso-wrap-distance-top:0;mso-wrap-distance-right:9pt;mso-wrap-distance-bottom:0;mso-position-horizontal:absolute;mso-position-horizontal-relative:text;mso-position-vertical:absolute;mso-position-vertical-relative:text" o:gfxdata="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">
+                <v:imagedata r:id="rId37" o:title=""/>
+              </v:shape>
+            </w:pict>
+          </mc:Fallback>
+        </mc:AlternateContent>
+      </w:r>
+      <w:r>
+        <w:rPr>
+          <w:rFonts w:ascii="TH SarabunPSK" w:eastAsia="TH SarabunPSK" w:hAnsi="TH SarabunPSK" w:cs="TH SarabunPSK"/>
+          <w:noProof/>
+          <w:sz w:val="28"/>
+          <w:szCs w:val="28"/>
+        </w:rPr>
+        <mc:AlternateContent>
+          <mc:Choice Requires="wpi">
+            <w:drawing>
+              <wp:anchor distT="0" distB="0" distL="114300" distR="114300" simplePos="0" relativeHeight="251659264" behindDoc="0" locked="0" layoutInCell="1" allowOverlap="1" wp14:anchorId="1C6650F0" wp14:editId="3708F750">
+                <wp:simplePos x="0" y="0"/>
+                <wp:positionH relativeFrom="column">
+                  <wp:posOffset>5600468</wp:posOffset>
+                </wp:positionH>
+                <wp:positionV relativeFrom="paragraph">
+                  <wp:posOffset>1052525</wp:posOffset>
+                </wp:positionV>
+                <wp:extent cx="2520" cy="360"/>
+                <wp:effectExtent l="95250" t="152400" r="112395" b="152400"/>
+                <wp:wrapNone/>
+                <wp:docPr id="47" name="Ink 47"/>
+                <wp:cNvGraphicFramePr/>
+                <a:graphic xmlns:a="http://schemas.openxmlformats.org/drawingml/2006/main">
+                  <a:graphicData uri="http://schemas.microsoft.com/office/word/2010/wordprocessingInk">
+                    <w14:contentPart bwMode="auto" r:id="rId38">
+                      <w14:nvContentPartPr>
+                        <w14:cNvContentPartPr/>
+                      </w14:nvContentPartPr>
+                      <w14:xfrm>
+                        <a:off x="0" y="0"/>
+                        <a:ext cx="2520" cy="360"/>
+                      </w14:xfrm>
+                    </w14:contentPart>
+                  </a:graphicData>
+                </a:graphic>
+              </wp:anchor>
+            </w:drawing>
+          </mc:Choice>
+          <mc:Fallback>
+            <w:pict>
+              <v:shape w14:anchorId="48371478" id="Ink 47" o:spid="_x0000_s1026" type="#_x0000_t75" style="position:absolute;margin-left:436.75pt;margin-top:74.4pt;width:8.7pt;height:17.05pt;z-index:251659264;visibility:visible;mso-wrap-style:square;mso-wrap-distance-left:9pt;mso-wrap-distance-top:0;mso-wrap-distance-right:9pt;mso-wrap-distance-bottom:0;mso-position-horizontal:absolute;mso-position-horizontal-relative:text;mso-position-vertical:absolute;mso-position-vertical-relative:text" o:gfxdata="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">
+                <v:imagedata r:id="rId39" o:title=""/>
+              </v:shape>
+            </w:pict>
+          </mc:Fallback>
+        </mc:AlternateContent>
+      </w:r>
+      <w:r>
+        <w:rPr>
+          <w:rFonts w:ascii="TH SarabunPSK" w:eastAsia="TH SarabunPSK" w:hAnsi="TH SarabunPSK" w:cs="TH SarabunPSK"/>
+          <w:noProof/>
+          <w:sz w:val="28"/>
+          <w:szCs w:val="28"/>
+          <w:highlight w:val="yellow"/>
+        </w:rPr>
         <w:drawing>
-          <wp:inline distT="114300" distB="114300" distL="114300" distR="114300" wp14:anchorId="1462D877" wp14:editId="2F171696">
-            <wp:extent cx="4726781" cy="1128671"/>
-            <wp:effectExtent l="0" t="0" r="0" b="0"/>
-            <wp:docPr id="20" name="image21.png"/>
-            <wp:cNvGraphicFramePr/>
+          <wp:inline distT="0" distB="0" distL="0" distR="0" wp14:anchorId="77286048" wp14:editId="2DD998DA">
+            <wp:extent cx="5943600" cy="2204085"/>
+            <wp:effectExtent l="0" t="0" r="0" b="5715"/>
+            <wp:docPr id="46" name="Picture 46" descr="Graphical user interface, application&#10;&#10;Description automatically generated"/>
+            <wp:cNvGraphicFramePr>
+              <a:graphicFrameLocks xmlns:a="http://schemas.openxmlformats.org/drawingml/2006/main" noChangeAspect="1"/>
+            </wp:cNvGraphicFramePr>
             <a:graphic xmlns:a="http://schemas.openxmlformats.org/drawingml/2006/main">
               <a:graphicData uri="http://schemas.openxmlformats.org/drawingml/2006/picture">
                 <pic:pic xmlns:pic="http://schemas.openxmlformats.org/drawingml/2006/picture">
                   <pic:nvPicPr>
-                    <pic:cNvPr id="0" name="image21.png"/>
-                    <pic:cNvPicPr preferRelativeResize="0"/>
+                    <pic:cNvPr id="46" name="Picture 46" descr="Graphical user interface, application&#10;&#10;Description automatically generated"/>
+                    <pic:cNvPicPr/>
                   </pic:nvPicPr>
                   <pic:blipFill>
-                    <a:blip r:embed="rId34"/>
-                    <a:srcRect/>
+                    <a:blip r:embed="rId40">
+                      <a:extLst>
+                        <a:ext uri="{28A0092B-C50C-407E-A947-70E740481C1C}">
+                          <a14:useLocalDpi xmlns:a14="http://schemas.microsoft.com/office/drawing/2010/main" val="0"/>
+                        </a:ext>
+                      </a:extLst>
+                    </a:blip>
                     <a:stretch>
                       <a:fillRect/>
                     </a:stretch>
@@ -22962,12 +23241,11 @@
                   <pic:spPr>
                     <a:xfrm>
                       <a:off x="0" y="0"/>
-                      <a:ext cx="4726781" cy="1128671"/>
+                      <a:ext cx="5943600" cy="2204085"/>
                     </a:xfrm>
                     <a:prstGeom prst="rect">
                       <a:avLst/>
                     </a:prstGeom>
-                    <a:ln/>
                   </pic:spPr>
                 </pic:pic>
               </a:graphicData>
@@ -23242,6 +23520,16 @@
           <w:szCs w:val="28"/>
         </w:rPr>
       </w:pPr>
+    </w:p>
+    <w:p>
+      <w:pPr>
+        <w:jc w:val="center"/>
+        <w:rPr>
+          <w:rFonts w:ascii="TH SarabunPSK" w:eastAsia="TH SarabunPSK" w:hAnsi="TH SarabunPSK" w:cs="TH SarabunPSK"/>
+          <w:sz w:val="28"/>
+          <w:szCs w:val="28"/>
+        </w:rPr>
+      </w:pPr>
       <w:r>
         <w:rPr>
           <w:rFonts w:ascii="TH SarabunPSK" w:eastAsia="TH SarabunPSK" w:hAnsi="TH SarabunPSK" w:cs="TH SarabunPSK"/>
@@ -23249,22 +23537,30 @@
           <w:sz w:val="28"/>
           <w:szCs w:val="28"/>
         </w:rPr>
+        <w:lastRenderedPageBreak/>
         <w:drawing>
-          <wp:inline distT="114300" distB="114300" distL="114300" distR="114300" wp14:anchorId="23CA4BAA" wp14:editId="22C58410">
-            <wp:extent cx="4251325" cy="2207419"/>
-            <wp:effectExtent l="0" t="0" r="0" b="0"/>
-            <wp:docPr id="21" name="image22.png"/>
-            <wp:cNvGraphicFramePr/>
+          <wp:inline distT="0" distB="0" distL="0" distR="0" wp14:anchorId="6F579FC3" wp14:editId="736EDBEB">
+            <wp:extent cx="3980019" cy="2096143"/>
+            <wp:effectExtent l="0" t="0" r="1905" b="0"/>
+            <wp:docPr id="53" name="Picture 53" descr="Graphical user interface, text, application, email&#10;&#10;Description automatically generated"/>
+            <wp:cNvGraphicFramePr>
+              <a:graphicFrameLocks xmlns:a="http://schemas.openxmlformats.org/drawingml/2006/main" noChangeAspect="1"/>
+            </wp:cNvGraphicFramePr>
             <a:graphic xmlns:a="http://schemas.openxmlformats.org/drawingml/2006/main">
               <a:graphicData uri="http://schemas.openxmlformats.org/drawingml/2006/picture">
                 <pic:pic xmlns:pic="http://schemas.openxmlformats.org/drawingml/2006/picture">
                   <pic:nvPicPr>
-                    <pic:cNvPr id="0" name="image22.png"/>
-                    <pic:cNvPicPr preferRelativeResize="0"/>
+                    <pic:cNvPr id="53" name="Picture 53" descr="Graphical user interface, text, application, email&#10;&#10;Description automatically generated"/>
+                    <pic:cNvPicPr/>
                   </pic:nvPicPr>
                   <pic:blipFill>
-                    <a:blip r:embed="rId35"/>
-                    <a:srcRect/>
+                    <a:blip r:embed="rId41">
+                      <a:extLst>
+                        <a:ext uri="{28A0092B-C50C-407E-A947-70E740481C1C}">
+                          <a14:useLocalDpi xmlns:a14="http://schemas.microsoft.com/office/drawing/2010/main" val="0"/>
+                        </a:ext>
+                      </a:extLst>
+                    </a:blip>
                     <a:stretch>
                       <a:fillRect/>
                     </a:stretch>
@@ -23272,12 +23568,11 @@
                   <pic:spPr>
                     <a:xfrm>
                       <a:off x="0" y="0"/>
-                      <a:ext cx="4251325" cy="2207419"/>
+                      <a:ext cx="3992922" cy="2102938"/>
                     </a:xfrm>
                     <a:prstGeom prst="rect">
                       <a:avLst/>
                     </a:prstGeom>
-                    <a:ln/>
                   </pic:spPr>
                 </pic:pic>
               </a:graphicData>
@@ -23429,7 +23724,6 @@
                 <w:szCs w:val="28"/>
                 <w:cs/>
               </w:rPr>
-              <w:lastRenderedPageBreak/>
               <w:t>ผลการทดลอง</w:t>
             </w:r>
           </w:p>
@@ -23612,21 +23906,28 @@
           <w:szCs w:val="28"/>
         </w:rPr>
         <w:drawing>
-          <wp:inline distT="114300" distB="114300" distL="114300" distR="114300" wp14:anchorId="0E682259" wp14:editId="4BFA5D37">
-            <wp:extent cx="4712732" cy="1745456"/>
-            <wp:effectExtent l="0" t="0" r="0" b="0"/>
-            <wp:docPr id="30" name="image28.png"/>
-            <wp:cNvGraphicFramePr/>
+          <wp:inline distT="0" distB="0" distL="0" distR="0" wp14:anchorId="49C43A39" wp14:editId="6C0A4BA5">
+            <wp:extent cx="4524430" cy="2125902"/>
+            <wp:effectExtent l="0" t="0" r="0" b="8255"/>
+            <wp:docPr id="54" name="Picture 54" descr="Graphical user interface, text, application, email&#10;&#10;Description automatically generated"/>
+            <wp:cNvGraphicFramePr>
+              <a:graphicFrameLocks xmlns:a="http://schemas.openxmlformats.org/drawingml/2006/main" noChangeAspect="1"/>
+            </wp:cNvGraphicFramePr>
             <a:graphic xmlns:a="http://schemas.openxmlformats.org/drawingml/2006/main">
               <a:graphicData uri="http://schemas.openxmlformats.org/drawingml/2006/picture">
                 <pic:pic xmlns:pic="http://schemas.openxmlformats.org/drawingml/2006/picture">
                   <pic:nvPicPr>
-                    <pic:cNvPr id="0" name="image28.png"/>
-                    <pic:cNvPicPr preferRelativeResize="0"/>
+                    <pic:cNvPr id="54" name="Picture 54" descr="Graphical user interface, text, application, email&#10;&#10;Description automatically generated"/>
+                    <pic:cNvPicPr/>
                   </pic:nvPicPr>
                   <pic:blipFill>
-                    <a:blip r:embed="rId36"/>
-                    <a:srcRect/>
+                    <a:blip r:embed="rId42">
+                      <a:extLst>
+                        <a:ext uri="{28A0092B-C50C-407E-A947-70E740481C1C}">
+                          <a14:useLocalDpi xmlns:a14="http://schemas.microsoft.com/office/drawing/2010/main" val="0"/>
+                        </a:ext>
+                      </a:extLst>
+                    </a:blip>
                     <a:stretch>
                       <a:fillRect/>
                     </a:stretch>
@@ -23634,12 +23935,11 @@
                   <pic:spPr>
                     <a:xfrm>
                       <a:off x="0" y="0"/>
-                      <a:ext cx="4712732" cy="1745456"/>
+                      <a:ext cx="4530374" cy="2128695"/>
                     </a:xfrm>
                     <a:prstGeom prst="rect">
                       <a:avLst/>
                     </a:prstGeom>
-                    <a:ln/>
                   </pic:spPr>
                 </pic:pic>
               </a:graphicData>
@@ -24178,6 +24478,16 @@
           <w:szCs w:val="28"/>
         </w:rPr>
       </w:pPr>
+    </w:p>
+    <w:p>
+      <w:pPr>
+        <w:jc w:val="center"/>
+        <w:rPr>
+          <w:rFonts w:ascii="TH SarabunPSK" w:eastAsia="TH SarabunPSK" w:hAnsi="TH SarabunPSK" w:cs="TH SarabunPSK"/>
+          <w:sz w:val="28"/>
+          <w:szCs w:val="28"/>
+        </w:rPr>
+      </w:pPr>
       <w:r>
         <w:rPr>
           <w:rFonts w:ascii="TH SarabunPSK" w:eastAsia="TH SarabunPSK" w:hAnsi="TH SarabunPSK" w:cs="TH SarabunPSK"/>
@@ -24186,21 +24496,28 @@
           <w:szCs w:val="28"/>
         </w:rPr>
         <w:drawing>
-          <wp:inline distT="114300" distB="114300" distL="114300" distR="114300" wp14:anchorId="5ED6D940" wp14:editId="73595705">
-            <wp:extent cx="4307681" cy="2492104"/>
+          <wp:inline distT="0" distB="0" distL="0" distR="0" wp14:anchorId="2D7FDAEE" wp14:editId="460F2EB6">
+            <wp:extent cx="4270724" cy="2086084"/>
             <wp:effectExtent l="0" t="0" r="0" b="0"/>
-            <wp:docPr id="11" name="image15.png"/>
-            <wp:cNvGraphicFramePr/>
+            <wp:docPr id="55" name="Picture 55" descr="Text&#10;&#10;Description automatically generated"/>
+            <wp:cNvGraphicFramePr>
+              <a:graphicFrameLocks xmlns:a="http://schemas.openxmlformats.org/drawingml/2006/main" noChangeAspect="1"/>
+            </wp:cNvGraphicFramePr>
             <a:graphic xmlns:a="http://schemas.openxmlformats.org/drawingml/2006/main">
               <a:graphicData uri="http://schemas.openxmlformats.org/drawingml/2006/picture">
                 <pic:pic xmlns:pic="http://schemas.openxmlformats.org/drawingml/2006/picture">
                   <pic:nvPicPr>
-                    <pic:cNvPr id="0" name="image15.png"/>
-                    <pic:cNvPicPr preferRelativeResize="0"/>
+                    <pic:cNvPr id="55" name="Picture 55" descr="Text&#10;&#10;Description automatically generated"/>
+                    <pic:cNvPicPr/>
                   </pic:nvPicPr>
                   <pic:blipFill>
-                    <a:blip r:embed="rId37"/>
-                    <a:srcRect/>
+                    <a:blip r:embed="rId43">
+                      <a:extLst>
+                        <a:ext uri="{28A0092B-C50C-407E-A947-70E740481C1C}">
+                          <a14:useLocalDpi xmlns:a14="http://schemas.microsoft.com/office/drawing/2010/main" val="0"/>
+                        </a:ext>
+                      </a:extLst>
+                    </a:blip>
                     <a:stretch>
                       <a:fillRect/>
                     </a:stretch>
@@ -24208,12 +24525,11 @@
                   <pic:spPr>
                     <a:xfrm>
                       <a:off x="0" y="0"/>
-                      <a:ext cx="4307681" cy="2492104"/>
+                      <a:ext cx="4280377" cy="2090799"/>
                     </a:xfrm>
                     <a:prstGeom prst="rect">
                       <a:avLst/>
                     </a:prstGeom>
-                    <a:ln/>
                   </pic:spPr>
                 </pic:pic>
               </a:graphicData>
@@ -24252,6 +24568,7 @@
           <w:szCs w:val="28"/>
           <w:cs/>
         </w:rPr>
+        <w:lastRenderedPageBreak/>
         <w:t>รูปที่</w:t>
       </w:r>
       <w:r>
@@ -24588,21 +24905,28 @@
           <w:szCs w:val="28"/>
         </w:rPr>
         <w:drawing>
-          <wp:inline distT="114300" distB="114300" distL="114300" distR="114300" wp14:anchorId="456C54CD" wp14:editId="67FE0B38">
-            <wp:extent cx="3621881" cy="1599190"/>
-            <wp:effectExtent l="0" t="0" r="0" b="0"/>
-            <wp:docPr id="4" name="image14.png"/>
-            <wp:cNvGraphicFramePr/>
+          <wp:inline distT="0" distB="0" distL="0" distR="0" wp14:anchorId="170831A2" wp14:editId="6C4E1CD8">
+            <wp:extent cx="3557175" cy="1608330"/>
+            <wp:effectExtent l="0" t="0" r="5715" b="0"/>
+            <wp:docPr id="56" name="Picture 56" descr="Graphical user interface, text, application&#10;&#10;Description automatically generated"/>
+            <wp:cNvGraphicFramePr>
+              <a:graphicFrameLocks xmlns:a="http://schemas.openxmlformats.org/drawingml/2006/main" noChangeAspect="1"/>
+            </wp:cNvGraphicFramePr>
             <a:graphic xmlns:a="http://schemas.openxmlformats.org/drawingml/2006/main">
               <a:graphicData uri="http://schemas.openxmlformats.org/drawingml/2006/picture">
                 <pic:pic xmlns:pic="http://schemas.openxmlformats.org/drawingml/2006/picture">
                   <pic:nvPicPr>
-                    <pic:cNvPr id="0" name="image14.png"/>
-                    <pic:cNvPicPr preferRelativeResize="0"/>
+                    <pic:cNvPr id="56" name="Picture 56" descr="Graphical user interface, text, application&#10;&#10;Description automatically generated"/>
+                    <pic:cNvPicPr/>
                   </pic:nvPicPr>
                   <pic:blipFill>
-                    <a:blip r:embed="rId38"/>
-                    <a:srcRect/>
+                    <a:blip r:embed="rId44">
+                      <a:extLst>
+                        <a:ext uri="{28A0092B-C50C-407E-A947-70E740481C1C}">
+                          <a14:useLocalDpi xmlns:a14="http://schemas.microsoft.com/office/drawing/2010/main" val="0"/>
+                        </a:ext>
+                      </a:extLst>
+                    </a:blip>
                     <a:stretch>
                       <a:fillRect/>
                     </a:stretch>
@@ -24610,12 +24934,11 @@
                   <pic:spPr>
                     <a:xfrm>
                       <a:off x="0" y="0"/>
-                      <a:ext cx="3621881" cy="1599190"/>
+                      <a:ext cx="3576045" cy="1616862"/>
                     </a:xfrm>
                     <a:prstGeom prst="rect">
                       <a:avLst/>
                     </a:prstGeom>
-                    <a:ln/>
                   </pic:spPr>
                 </pic:pic>
               </a:graphicData>
@@ -24806,6 +25129,7 @@
                 <w:szCs w:val="28"/>
                 <w:cs/>
               </w:rPr>
+              <w:lastRenderedPageBreak/>
               <w:t xml:space="preserve">ให้นักศึกษา  </w:t>
             </w:r>
             <w:r>
@@ -25005,20 +25329,900 @@
       </w:r>
       <w:r>
         <w:rPr>
-          <w:rFonts w:ascii="TH SarabunPSK" w:eastAsia="TH SarabunPSK" w:hAnsi="TH SarabunPSK" w:cs="TH SarabunPSK"/>
-          <w:sz w:val="28"/>
-          <w:szCs w:val="28"/>
-          <w:cs/>
-        </w:rPr>
-        <w:t xml:space="preserve"> </w:t>
-      </w:r>
-      <w:r>
-        <w:rPr>
-          <w:rFonts w:ascii="TH SarabunPSK" w:eastAsia="TH SarabunPSK" w:hAnsi="TH SarabunPSK" w:cs="TH SarabunPSK"/>
-          <w:sz w:val="28"/>
-          <w:szCs w:val="28"/>
-        </w:rPr>
-        <w:t>repository</w:t>
+          <w:rFonts w:ascii="TH SarabunPSK" w:eastAsia="TH SarabunPSK" w:hAnsi="TH SarabunPSK" w:cs="TH SarabunPSK" w:hint="cs"/>
+          <w:sz w:val="28"/>
+          <w:szCs w:val="28"/>
+          <w:cs/>
+        </w:rPr>
+        <w:t>ไฟล์</w:t>
+      </w:r>
+      <w:r>
+        <w:rPr>
+          <w:rFonts w:ascii="TH SarabunPSK" w:eastAsia="TH SarabunPSK" w:hAnsi="TH SarabunPSK" w:cs="TH SarabunPSK" w:hint="cs"/>
+          <w:sz w:val="28"/>
+          <w:szCs w:val="28"/>
+          <w:cs/>
+        </w:rPr>
+        <w:t xml:space="preserve"> </w:t>
+      </w:r>
+      <w:r>
+        <w:rPr>
+          <w:rFonts w:ascii="TH SarabunPSK" w:eastAsia="TH SarabunPSK" w:hAnsi="TH SarabunPSK" w:cs="TH SarabunPSK"/>
+          <w:sz w:val="28"/>
+          <w:szCs w:val="28"/>
+          <w:lang w:val="en-US"/>
+        </w:rPr>
+        <w:t xml:space="preserve">README.md (3) </w:t>
+      </w:r>
+      <w:r>
+        <w:rPr>
+          <w:rFonts w:ascii="TH SarabunPSK" w:eastAsia="TH SarabunPSK" w:hAnsi="TH SarabunPSK" w:cs="TH SarabunPSK" w:hint="cs"/>
+          <w:sz w:val="28"/>
+          <w:szCs w:val="28"/>
+          <w:cs/>
+          <w:lang w:val="en-US"/>
+        </w:rPr>
+        <w:t xml:space="preserve">คลิกปุ่ม </w:t>
+      </w:r>
+      <w:r>
+        <w:rPr>
+          <w:rFonts w:ascii="TH SarabunPSK" w:eastAsia="TH SarabunPSK" w:hAnsi="TH SarabunPSK" w:cs="TH SarabunPSK"/>
+          <w:sz w:val="28"/>
+          <w:szCs w:val="28"/>
+          <w:lang w:val="en-US"/>
+        </w:rPr>
+        <w:t>History</w:t>
+      </w:r>
+    </w:p>
+    <w:p>
+      <w:pPr>
+        <w:ind w:left="720"/>
+        <w:rPr>
+          <w:rFonts w:ascii="TH SarabunPSK" w:eastAsia="TH SarabunPSK" w:hAnsi="TH SarabunPSK" w:cs="TH SarabunPSK"/>
+          <w:sz w:val="28"/>
+          <w:szCs w:val="28"/>
+        </w:rPr>
+      </w:pPr>
+    </w:p>
+    <w:p>
+      <w:pPr>
+        <w:ind w:left="720"/>
+        <w:rPr>
+          <w:rFonts w:ascii="TH SarabunPSK" w:eastAsia="TH SarabunPSK" w:hAnsi="TH SarabunPSK" w:cs="TH SarabunPSK"/>
+          <w:sz w:val="28"/>
+          <w:szCs w:val="28"/>
+        </w:rPr>
+      </w:pPr>
+      <w:r>
+        <w:rPr>
+          <w:rFonts w:ascii="TH SarabunPSK" w:eastAsia="TH SarabunPSK" w:hAnsi="TH SarabunPSK" w:cs="TH SarabunPSK"/>
+          <w:sz w:val="28"/>
+          <w:szCs w:val="28"/>
+        </w:rPr>
+        <w:t xml:space="preserve">1 </w:t>
+      </w:r>
+    </w:p>
+    <w:p>
+      <w:pPr>
+        <w:ind w:left="720"/>
+        <w:jc w:val="center"/>
+        <w:rPr>
+          <w:rFonts w:ascii="TH SarabunPSK" w:eastAsia="TH SarabunPSK" w:hAnsi="TH SarabunPSK" w:cs="TH SarabunPSK"/>
+          <w:sz w:val="28"/>
+          <w:szCs w:val="28"/>
+        </w:rPr>
+      </w:pPr>
+      <w:r>
+        <w:rPr>
+          <w:rFonts w:ascii="TH SarabunPSK" w:eastAsia="TH SarabunPSK" w:hAnsi="TH SarabunPSK" w:cs="TH SarabunPSK"/>
+          <w:noProof/>
+          <w:sz w:val="28"/>
+          <w:szCs w:val="28"/>
+        </w:rPr>
+        <mc:AlternateContent>
+          <mc:Choice Requires="wps">
+            <w:drawing>
+              <wp:anchor distT="0" distB="0" distL="114300" distR="114300" simplePos="0" relativeHeight="251663360" behindDoc="0" locked="0" layoutInCell="1" allowOverlap="1" wp14:anchorId="25B5E4E2" wp14:editId="799522DF">
+                <wp:simplePos x="0" y="0"/>
+                <wp:positionH relativeFrom="column">
+                  <wp:posOffset>1812767</wp:posOffset>
+                </wp:positionH>
+                <wp:positionV relativeFrom="paragraph">
+                  <wp:posOffset>208764</wp:posOffset>
+                </wp:positionV>
+                <wp:extent cx="322419" cy="322419"/>
+                <wp:effectExtent l="57150" t="19050" r="59055" b="97155"/>
+                <wp:wrapNone/>
+                <wp:docPr id="59" name="Oval 59"/>
+                <wp:cNvGraphicFramePr/>
+                <a:graphic xmlns:a="http://schemas.openxmlformats.org/drawingml/2006/main">
+                  <a:graphicData uri="http://schemas.microsoft.com/office/word/2010/wordprocessingShape">
+                    <wps:wsp>
+                      <wps:cNvSpPr/>
+                      <wps:spPr>
+                        <a:xfrm>
+                          <a:off x="0" y="0"/>
+                          <a:ext cx="322419" cy="322419"/>
+                        </a:xfrm>
+                        <a:prstGeom prst="ellipse">
+                          <a:avLst/>
+                        </a:prstGeom>
+                        <a:noFill/>
+                        <a:ln>
+                          <a:solidFill>
+                            <a:srgbClr val="FF0000"/>
+                          </a:solidFill>
+                        </a:ln>
+                      </wps:spPr>
+                      <wps:style>
+                        <a:lnRef idx="1">
+                          <a:schemeClr val="accent1"/>
+                        </a:lnRef>
+                        <a:fillRef idx="3">
+                          <a:schemeClr val="accent1"/>
+                        </a:fillRef>
+                        <a:effectRef idx="2">
+                          <a:schemeClr val="accent1"/>
+                        </a:effectRef>
+                        <a:fontRef idx="minor">
+                          <a:schemeClr val="lt1"/>
+                        </a:fontRef>
+                      </wps:style>
+                      <wps:txbx>
+                        <w:txbxContent>
+                          <w:p>
+                            <w:pPr>
+                              <w:jc w:val="center"/>
+                              <w:rPr>
+                                <w:color w:val="FF0000"/>
+                                <w:lang w:val="en-US"/>
+                              </w:rPr>
+                            </w:pPr>
+                            <w:r>
+                              <w:rPr>
+                                <w:color w:val="FF0000"/>
+                                <w:lang w:val="en-US"/>
+                              </w:rPr>
+                              <w:t>1</w:t>
+                            </w:r>
+                          </w:p>
+                        </w:txbxContent>
+                      </wps:txbx>
+                      <wps:bodyPr rot="0" spcFirstLastPara="0" vertOverflow="overflow" horzOverflow="overflow" vert="horz" wrap="square" lIns="91440" tIns="45720" rIns="91440" bIns="45720" numCol="1" spcCol="0" rtlCol="0" fromWordArt="0" anchor="ctr" anchorCtr="0" forceAA="0" compatLnSpc="1">
+                        <a:prstTxWarp prst="textNoShape">
+                          <a:avLst/>
+                        </a:prstTxWarp>
+                        <a:noAutofit/>
+                      </wps:bodyPr>
+                    </wps:wsp>
+                  </a:graphicData>
+                </a:graphic>
+              </wp:anchor>
+            </w:drawing>
+          </mc:Choice>
+          <mc:Fallback>
+            <w:pict>
+              <v:oval w14:anchorId="25B5E4E2" id="Oval 59" o:spid="_x0000_s1026" style="position:absolute;left:0;text-align:left;margin-left:142.75pt;margin-top:16.45pt;width:25.4pt;height:25.4pt;z-index:251663360;visibility:visible;mso-wrap-style:square;mso-wrap-distance-left:9pt;mso-wrap-distance-top:0;mso-wrap-distance-right:9pt;mso-wrap-distance-bottom:0;mso-position-horizontal:absolute;mso-position-horizontal-relative:text;mso-position-vertical:absolute;mso-position-vertical-relative:text;v-text-anchor:middle" o:gfxdata="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" filled="f" strokecolor="red">
+                <v:shadow on="t" color="black" opacity="22937f" origin=",.5" offset="0,.63889mm"/>
+                <v:textbox>
+                  <w:txbxContent>
+                    <w:p>
+                      <w:pPr>
+                        <w:jc w:val="center"/>
+                        <w:rPr>
+                          <w:color w:val="FF0000"/>
+                          <w:lang w:val="en-US"/>
+                        </w:rPr>
+                      </w:pPr>
+                      <w:r>
+                        <w:rPr>
+                          <w:color w:val="FF0000"/>
+                          <w:lang w:val="en-US"/>
+                        </w:rPr>
+                        <w:t>1</w:t>
+                      </w:r>
+                    </w:p>
+                  </w:txbxContent>
+                </v:textbox>
+              </v:oval>
+            </w:pict>
+          </mc:Fallback>
+        </mc:AlternateContent>
+      </w:r>
+      <w:r>
+        <w:rPr>
+          <w:rFonts w:ascii="TH SarabunPSK" w:eastAsia="TH SarabunPSK" w:hAnsi="TH SarabunPSK" w:cs="TH SarabunPSK"/>
+          <w:noProof/>
+          <w:sz w:val="28"/>
+          <w:szCs w:val="28"/>
+        </w:rPr>
+        <mc:AlternateContent>
+          <mc:Choice Requires="wps">
+            <w:drawing>
+              <wp:anchor distT="0" distB="0" distL="114300" distR="114300" simplePos="0" relativeHeight="251662336" behindDoc="0" locked="0" layoutInCell="1" allowOverlap="1" wp14:anchorId="2A07980D" wp14:editId="6967B853">
+                <wp:simplePos x="0" y="0"/>
+                <wp:positionH relativeFrom="column">
+                  <wp:posOffset>1523338</wp:posOffset>
+                </wp:positionH>
+                <wp:positionV relativeFrom="paragraph">
+                  <wp:posOffset>247944</wp:posOffset>
+                </wp:positionV>
+                <wp:extent cx="231463" cy="67611"/>
+                <wp:effectExtent l="38100" t="57150" r="16510" b="46990"/>
+                <wp:wrapNone/>
+                <wp:docPr id="58" name="Straight Arrow Connector 58"/>
+                <wp:cNvGraphicFramePr/>
+                <a:graphic xmlns:a="http://schemas.openxmlformats.org/drawingml/2006/main">
+                  <a:graphicData uri="http://schemas.microsoft.com/office/word/2010/wordprocessingShape">
+                    <wps:wsp>
+                      <wps:cNvCnPr/>
+                      <wps:spPr>
+                        <a:xfrm flipH="1" flipV="1">
+                          <a:off x="0" y="0"/>
+                          <a:ext cx="231463" cy="67611"/>
+                        </a:xfrm>
+                        <a:prstGeom prst="straightConnector1">
+                          <a:avLst/>
+                        </a:prstGeom>
+                        <a:ln w="9525" cap="flat" cmpd="sng" algn="ctr">
+                          <a:solidFill>
+                            <a:srgbClr val="FF0000"/>
+                          </a:solidFill>
+                          <a:prstDash val="solid"/>
+                          <a:round/>
+                          <a:headEnd type="none" w="med" len="med"/>
+                          <a:tailEnd type="arrow" w="med" len="med"/>
+                        </a:ln>
+                      </wps:spPr>
+                      <wps:style>
+                        <a:lnRef idx="0">
+                          <a:scrgbClr r="0" g="0" b="0"/>
+                        </a:lnRef>
+                        <a:fillRef idx="0">
+                          <a:scrgbClr r="0" g="0" b="0"/>
+                        </a:fillRef>
+                        <a:effectRef idx="0">
+                          <a:scrgbClr r="0" g="0" b="0"/>
+                        </a:effectRef>
+                        <a:fontRef idx="minor">
+                          <a:schemeClr val="tx1"/>
+                        </a:fontRef>
+                      </wps:style>
+                      <wps:bodyPr/>
+                    </wps:wsp>
+                  </a:graphicData>
+                </a:graphic>
+                <wp14:sizeRelH relativeFrom="margin">
+                  <wp14:pctWidth>0</wp14:pctWidth>
+                </wp14:sizeRelH>
+                <wp14:sizeRelV relativeFrom="margin">
+                  <wp14:pctHeight>0</wp14:pctHeight>
+                </wp14:sizeRelV>
+              </wp:anchor>
+            </w:drawing>
+          </mc:Choice>
+          <mc:Fallback>
+            <w:pict>
+              <v:shapetype w14:anchorId="0A845817" id="_x0000_t32" coordsize="21600,21600" o:spt="32" o:oned="t" path="m,l21600,21600e" filled="f">
+                <v:path arrowok="t" fillok="f" o:connecttype="none"/>
+                <o:lock v:ext="edit" shapetype="t"/>
+              </v:shapetype>
+              <v:shape id="Straight Arrow Connector 58" o:spid="_x0000_s1026" type="#_x0000_t32" style="position:absolute;margin-left:119.95pt;margin-top:19.5pt;width:18.25pt;height:5.3pt;flip:x y;z-index:251662336;visibility:visible;mso-wrap-style:square;mso-width-percent:0;mso-height-percent:0;mso-wrap-distance-left:9pt;mso-wrap-distance-top:0;mso-wrap-distance-right:9pt;mso-wrap-distance-bottom:0;mso-position-horizontal:absolute;mso-position-horizontal-relative:text;mso-position-vertical:absolute;mso-position-vertical-relative:text;mso-width-percent:0;mso-height-percent:0;mso-width-relative:margin;mso-height-relative:margin" o:gfxdata="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" strokecolor="red">
+                <v:stroke endarrow="open"/>
+              </v:shape>
+            </w:pict>
+          </mc:Fallback>
+        </mc:AlternateContent>
+      </w:r>
+      <w:r>
+        <w:rPr>
+          <w:rFonts w:ascii="TH SarabunPSK" w:eastAsia="TH SarabunPSK" w:hAnsi="TH SarabunPSK" w:cs="TH SarabunPSK"/>
+          <w:noProof/>
+          <w:sz w:val="28"/>
+          <w:szCs w:val="28"/>
+        </w:rPr>
+        <w:drawing>
+          <wp:inline distT="0" distB="0" distL="0" distR="0" wp14:anchorId="1308CF5A" wp14:editId="4B1736F9">
+            <wp:extent cx="4249581" cy="1139825"/>
+            <wp:effectExtent l="0" t="0" r="0" b="3175"/>
+            <wp:docPr id="57" name="Picture 57" descr="Graphical user interface&#10;&#10;Description automatically generated with medium confidence"/>
+            <wp:cNvGraphicFramePr>
+              <a:graphicFrameLocks xmlns:a="http://schemas.openxmlformats.org/drawingml/2006/main" noChangeAspect="1"/>
+            </wp:cNvGraphicFramePr>
+            <a:graphic xmlns:a="http://schemas.openxmlformats.org/drawingml/2006/main">
+              <a:graphicData uri="http://schemas.openxmlformats.org/drawingml/2006/picture">
+                <pic:pic xmlns:pic="http://schemas.openxmlformats.org/drawingml/2006/picture">
+                  <pic:nvPicPr>
+                    <pic:cNvPr id="57" name="Picture 57" descr="Graphical user interface&#10;&#10;Description automatically generated with medium confidence"/>
+                    <pic:cNvPicPr/>
+                  </pic:nvPicPr>
+                  <pic:blipFill rotWithShape="1">
+                    <a:blip r:embed="rId45">
+                      <a:extLst>
+                        <a:ext uri="{28A0092B-C50C-407E-A947-70E740481C1C}">
+                          <a14:useLocalDpi xmlns:a14="http://schemas.microsoft.com/office/drawing/2010/main" val="0"/>
+                        </a:ext>
+                      </a:extLst>
+                    </a:blip>
+                    <a:srcRect r="28502"/>
+                    <a:stretch/>
+                  </pic:blipFill>
+                  <pic:spPr bwMode="auto">
+                    <a:xfrm>
+                      <a:off x="0" y="0"/>
+                      <a:ext cx="4249581" cy="1139825"/>
+                    </a:xfrm>
+                    <a:prstGeom prst="rect">
+                      <a:avLst/>
+                    </a:prstGeom>
+                    <a:ln>
+                      <a:noFill/>
+                    </a:ln>
+                    <a:extLst>
+                      <a:ext uri="{53640926-AAD7-44D8-BBD7-CCE9431645EC}">
+                        <a14:shadowObscured xmlns:a14="http://schemas.microsoft.com/office/drawing/2010/main"/>
+                      </a:ext>
+                    </a:extLst>
+                  </pic:spPr>
+                </pic:pic>
+              </a:graphicData>
+            </a:graphic>
+          </wp:inline>
+        </w:drawing>
+      </w:r>
+    </w:p>
+    <w:p>
+      <w:pPr>
+        <w:rPr>
+          <w:rFonts w:ascii="TH SarabunPSK" w:eastAsia="TH SarabunPSK" w:hAnsi="TH SarabunPSK" w:cs="TH SarabunPSK"/>
+          <w:sz w:val="28"/>
+          <w:szCs w:val="28"/>
+        </w:rPr>
+      </w:pPr>
+      <w:r>
+        <w:rPr>
+          <w:rFonts w:ascii="TH SarabunPSK" w:eastAsia="TH SarabunPSK" w:hAnsi="TH SarabunPSK" w:cs="TH SarabunPSK"/>
+          <w:sz w:val="28"/>
+          <w:szCs w:val="28"/>
+        </w:rPr>
+        <w:tab/>
+        <w:t>2.</w:t>
+      </w:r>
+    </w:p>
+    <w:p>
+      <w:pPr>
+        <w:jc w:val="center"/>
+        <w:rPr>
+          <w:rFonts w:ascii="TH SarabunPSK" w:eastAsia="TH SarabunPSK" w:hAnsi="TH SarabunPSK" w:cs="TH SarabunPSK"/>
+          <w:sz w:val="28"/>
+          <w:szCs w:val="28"/>
+        </w:rPr>
+      </w:pPr>
+      <w:r>
+        <w:rPr>
+          <w:rFonts w:ascii="TH SarabunPSK" w:eastAsia="TH SarabunPSK" w:hAnsi="TH SarabunPSK" w:cs="TH SarabunPSK"/>
+          <w:sz w:val="28"/>
+          <w:szCs w:val="28"/>
+        </w:rPr>
+        <mc:AlternateContent>
+          <mc:Choice Requires="wps">
+            <w:drawing>
+              <wp:anchor distT="0" distB="0" distL="114300" distR="114300" simplePos="0" relativeHeight="251666432" behindDoc="0" locked="0" layoutInCell="1" allowOverlap="1" wp14:anchorId="65E9710E" wp14:editId="06F9003A">
+                <wp:simplePos x="0" y="0"/>
+                <wp:positionH relativeFrom="column">
+                  <wp:posOffset>2514600</wp:posOffset>
+                </wp:positionH>
+                <wp:positionV relativeFrom="paragraph">
+                  <wp:posOffset>681990</wp:posOffset>
+                </wp:positionV>
+                <wp:extent cx="321945" cy="321945"/>
+                <wp:effectExtent l="57150" t="19050" r="59055" b="97155"/>
+                <wp:wrapNone/>
+                <wp:docPr id="62" name="Oval 62"/>
+                <wp:cNvGraphicFramePr/>
+                <a:graphic xmlns:a="http://schemas.openxmlformats.org/drawingml/2006/main">
+                  <a:graphicData uri="http://schemas.microsoft.com/office/word/2010/wordprocessingShape">
+                    <wps:wsp>
+                      <wps:cNvSpPr/>
+                      <wps:spPr>
+                        <a:xfrm>
+                          <a:off x="0" y="0"/>
+                          <a:ext cx="321945" cy="321945"/>
+                        </a:xfrm>
+                        <a:prstGeom prst="ellipse">
+                          <a:avLst/>
+                        </a:prstGeom>
+                        <a:noFill/>
+                        <a:ln>
+                          <a:solidFill>
+                            <a:srgbClr val="FF0000"/>
+                          </a:solidFill>
+                        </a:ln>
+                      </wps:spPr>
+                      <wps:style>
+                        <a:lnRef idx="1">
+                          <a:schemeClr val="accent1"/>
+                        </a:lnRef>
+                        <a:fillRef idx="3">
+                          <a:schemeClr val="accent1"/>
+                        </a:fillRef>
+                        <a:effectRef idx="2">
+                          <a:schemeClr val="accent1"/>
+                        </a:effectRef>
+                        <a:fontRef idx="minor">
+                          <a:schemeClr val="lt1"/>
+                        </a:fontRef>
+                      </wps:style>
+                      <wps:txbx>
+                        <w:txbxContent>
+                          <w:p>
+                            <w:pPr>
+                              <w:jc w:val="center"/>
+                              <w:rPr>
+                                <w:color w:val="FF0000"/>
+                                <w:lang w:val="en-US"/>
+                              </w:rPr>
+                            </w:pPr>
+                            <w:r>
+                              <w:rPr>
+                                <w:color w:val="FF0000"/>
+                                <w:lang w:val="en-US"/>
+                              </w:rPr>
+                              <w:t>2</w:t>
+                            </w:r>
+                          </w:p>
+                        </w:txbxContent>
+                      </wps:txbx>
+                      <wps:bodyPr rot="0" spcFirstLastPara="0" vertOverflow="overflow" horzOverflow="overflow" vert="horz" wrap="square" lIns="91440" tIns="45720" rIns="91440" bIns="45720" numCol="1" spcCol="0" rtlCol="0" fromWordArt="0" anchor="ctr" anchorCtr="0" forceAA="0" compatLnSpc="1">
+                        <a:prstTxWarp prst="textNoShape">
+                          <a:avLst/>
+                        </a:prstTxWarp>
+                        <a:noAutofit/>
+                      </wps:bodyPr>
+                    </wps:wsp>
+                  </a:graphicData>
+                </a:graphic>
+              </wp:anchor>
+            </w:drawing>
+          </mc:Choice>
+          <mc:Fallback>
+            <w:pict>
+              <v:oval w14:anchorId="65E9710E" id="Oval 62" o:spid="_x0000_s1027" style="position:absolute;left:0;text-align:left;margin-left:198pt;margin-top:53.7pt;width:25.35pt;height:25.35pt;z-index:251666432;visibility:visible;mso-wrap-style:square;mso-wrap-distance-left:9pt;mso-wrap-distance-top:0;mso-wrap-distance-right:9pt;mso-wrap-distance-bottom:0;mso-position-horizontal:absolute;mso-position-horizontal-relative:text;mso-position-vertical:absolute;mso-position-vertical-relative:text;v-text-anchor:middle" o:gfxdata="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" filled="f" strokecolor="red">
+                <v:shadow on="t" color="black" opacity="22937f" origin=",.5" offset="0,.63889mm"/>
+                <v:textbox>
+                  <w:txbxContent>
+                    <w:p>
+                      <w:pPr>
+                        <w:jc w:val="center"/>
+                        <w:rPr>
+                          <w:color w:val="FF0000"/>
+                          <w:lang w:val="en-US"/>
+                        </w:rPr>
+                      </w:pPr>
+                      <w:r>
+                        <w:rPr>
+                          <w:color w:val="FF0000"/>
+                          <w:lang w:val="en-US"/>
+                        </w:rPr>
+                        <w:t>2</w:t>
+                      </w:r>
+                    </w:p>
+                  </w:txbxContent>
+                </v:textbox>
+              </v:oval>
+            </w:pict>
+          </mc:Fallback>
+        </mc:AlternateContent>
+      </w:r>
+      <w:r>
+        <w:rPr>
+          <w:rFonts w:ascii="TH SarabunPSK" w:eastAsia="TH SarabunPSK" w:hAnsi="TH SarabunPSK" w:cs="TH SarabunPSK"/>
+          <w:sz w:val="28"/>
+          <w:szCs w:val="28"/>
+        </w:rPr>
+        <mc:AlternateContent>
+          <mc:Choice Requires="wps">
+            <w:drawing>
+              <wp:anchor distT="0" distB="0" distL="114300" distR="114300" simplePos="0" relativeHeight="251665408" behindDoc="0" locked="0" layoutInCell="1" allowOverlap="1" wp14:anchorId="60E4DDE4" wp14:editId="731B33FC">
+                <wp:simplePos x="0" y="0"/>
+                <wp:positionH relativeFrom="column">
+                  <wp:posOffset>2225216</wp:posOffset>
+                </wp:positionH>
+                <wp:positionV relativeFrom="paragraph">
+                  <wp:posOffset>759559</wp:posOffset>
+                </wp:positionV>
+                <wp:extent cx="231463" cy="67611"/>
+                <wp:effectExtent l="38100" t="57150" r="16510" b="46990"/>
+                <wp:wrapNone/>
+                <wp:docPr id="61" name="Straight Arrow Connector 61"/>
+                <wp:cNvGraphicFramePr/>
+                <a:graphic xmlns:a="http://schemas.openxmlformats.org/drawingml/2006/main">
+                  <a:graphicData uri="http://schemas.microsoft.com/office/word/2010/wordprocessingShape">
+                    <wps:wsp>
+                      <wps:cNvCnPr/>
+                      <wps:spPr>
+                        <a:xfrm flipH="1" flipV="1">
+                          <a:off x="0" y="0"/>
+                          <a:ext cx="231463" cy="67611"/>
+                        </a:xfrm>
+                        <a:prstGeom prst="straightConnector1">
+                          <a:avLst/>
+                        </a:prstGeom>
+                        <a:ln w="9525" cap="flat" cmpd="sng" algn="ctr">
+                          <a:solidFill>
+                            <a:srgbClr val="FF0000"/>
+                          </a:solidFill>
+                          <a:prstDash val="solid"/>
+                          <a:round/>
+                          <a:headEnd type="none" w="med" len="med"/>
+                          <a:tailEnd type="arrow" w="med" len="med"/>
+                        </a:ln>
+                      </wps:spPr>
+                      <wps:style>
+                        <a:lnRef idx="0">
+                          <a:scrgbClr r="0" g="0" b="0"/>
+                        </a:lnRef>
+                        <a:fillRef idx="0">
+                          <a:scrgbClr r="0" g="0" b="0"/>
+                        </a:fillRef>
+                        <a:effectRef idx="0">
+                          <a:scrgbClr r="0" g="0" b="0"/>
+                        </a:effectRef>
+                        <a:fontRef idx="minor">
+                          <a:schemeClr val="tx1"/>
+                        </a:fontRef>
+                      </wps:style>
+                      <wps:bodyPr/>
+                    </wps:wsp>
+                  </a:graphicData>
+                </a:graphic>
+                <wp14:sizeRelH relativeFrom="margin">
+                  <wp14:pctWidth>0</wp14:pctWidth>
+                </wp14:sizeRelH>
+                <wp14:sizeRelV relativeFrom="margin">
+                  <wp14:pctHeight>0</wp14:pctHeight>
+                </wp14:sizeRelV>
+              </wp:anchor>
+            </w:drawing>
+          </mc:Choice>
+          <mc:Fallback>
+            <w:pict>
+              <v:shape w14:anchorId="119264FC" id="Straight Arrow Connector 61" o:spid="_x0000_s1026" type="#_x0000_t32" style="position:absolute;margin-left:175.2pt;margin-top:59.8pt;width:18.25pt;height:5.3pt;flip:x y;z-index:251665408;visibility:visible;mso-wrap-style:square;mso-width-percent:0;mso-height-percent:0;mso-wrap-distance-left:9pt;mso-wrap-distance-top:0;mso-wrap-distance-right:9pt;mso-wrap-distance-bottom:0;mso-position-horizontal:absolute;mso-position-horizontal-relative:text;mso-position-vertical:absolute;mso-position-vertical-relative:text;mso-width-percent:0;mso-height-percent:0;mso-width-relative:margin;mso-height-relative:margin" o:gfxdata="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" strokecolor="red">
+                <v:stroke endarrow="open"/>
+              </v:shape>
+            </w:pict>
+          </mc:Fallback>
+        </mc:AlternateContent>
+      </w:r>
+      <w:r>
+        <w:rPr>
+          <w:rFonts w:ascii="TH SarabunPSK" w:eastAsia="TH SarabunPSK" w:hAnsi="TH SarabunPSK" w:cs="TH SarabunPSK"/>
+          <w:noProof/>
+          <w:sz w:val="28"/>
+          <w:szCs w:val="28"/>
+        </w:rPr>
+        <w:drawing>
+          <wp:inline distT="0" distB="0" distL="0" distR="0" wp14:anchorId="7F610A4A" wp14:editId="4E6611DD">
+            <wp:extent cx="3472606" cy="1534105"/>
+            <wp:effectExtent l="0" t="0" r="0" b="9525"/>
+            <wp:docPr id="60" name="Picture 60" descr="Graphical user interface, text, application, email&#10;&#10;Description automatically generated"/>
+            <wp:cNvGraphicFramePr>
+              <a:graphicFrameLocks xmlns:a="http://schemas.openxmlformats.org/drawingml/2006/main" noChangeAspect="1"/>
+            </wp:cNvGraphicFramePr>
+            <a:graphic xmlns:a="http://schemas.openxmlformats.org/drawingml/2006/main">
+              <a:graphicData uri="http://schemas.openxmlformats.org/drawingml/2006/picture">
+                <pic:pic xmlns:pic="http://schemas.openxmlformats.org/drawingml/2006/picture">
+                  <pic:nvPicPr>
+                    <pic:cNvPr id="60" name="Picture 60" descr="Graphical user interface, text, application, email&#10;&#10;Description automatically generated"/>
+                    <pic:cNvPicPr/>
+                  </pic:nvPicPr>
+                  <pic:blipFill>
+                    <a:blip r:embed="rId46">
+                      <a:extLst>
+                        <a:ext uri="{28A0092B-C50C-407E-A947-70E740481C1C}">
+                          <a14:useLocalDpi xmlns:a14="http://schemas.microsoft.com/office/drawing/2010/main" val="0"/>
+                        </a:ext>
+                      </a:extLst>
+                    </a:blip>
+                    <a:stretch>
+                      <a:fillRect/>
+                    </a:stretch>
+                  </pic:blipFill>
+                  <pic:spPr>
+                    <a:xfrm>
+                      <a:off x="0" y="0"/>
+                      <a:ext cx="3489639" cy="1541630"/>
+                    </a:xfrm>
+                    <a:prstGeom prst="rect">
+                      <a:avLst/>
+                    </a:prstGeom>
+                  </pic:spPr>
+                </pic:pic>
+              </a:graphicData>
+            </a:graphic>
+          </wp:inline>
+        </w:drawing>
+      </w:r>
+    </w:p>
+    <w:p>
+      <w:pPr>
+        <w:rPr>
+          <w:rFonts w:ascii="TH SarabunPSK" w:eastAsia="TH SarabunPSK" w:hAnsi="TH SarabunPSK" w:cs="TH SarabunPSK"/>
+          <w:sz w:val="28"/>
+          <w:szCs w:val="28"/>
+        </w:rPr>
+      </w:pPr>
+      <w:r>
+        <w:rPr>
+          <w:rFonts w:ascii="TH SarabunPSK" w:eastAsia="TH SarabunPSK" w:hAnsi="TH SarabunPSK" w:cs="TH SarabunPSK"/>
+          <w:sz w:val="28"/>
+          <w:szCs w:val="28"/>
+        </w:rPr>
+        <w:tab/>
+        <w:t>3.</w:t>
+      </w:r>
+      <w:r>
+        <w:rPr>
+          <w:rFonts w:ascii="TH SarabunPSK" w:eastAsia="TH SarabunPSK" w:hAnsi="TH SarabunPSK" w:cs="TH SarabunPSK"/>
+          <w:sz w:val="28"/>
+          <w:szCs w:val="28"/>
+        </w:rPr>
+        <w:t xml:space="preserve"> </w:t>
+      </w:r>
+    </w:p>
+    <w:p>
+      <w:pPr>
+        <w:rPr>
+          <w:rFonts w:ascii="TH SarabunPSK" w:eastAsia="TH SarabunPSK" w:hAnsi="TH SarabunPSK" w:cs="TH SarabunPSK"/>
+          <w:sz w:val="28"/>
+          <w:szCs w:val="28"/>
+        </w:rPr>
+      </w:pPr>
+      <w:r>
+        <w:rPr>
+          <w:rFonts w:ascii="TH SarabunPSK" w:eastAsia="TH SarabunPSK" w:hAnsi="TH SarabunPSK" w:cs="TH SarabunPSK"/>
+          <w:sz w:val="28"/>
+          <w:szCs w:val="28"/>
+        </w:rPr>
+        <w:lastRenderedPageBreak/>
+        <mc:AlternateContent>
+          <mc:Choice Requires="wps">
+            <w:drawing>
+              <wp:anchor distT="0" distB="0" distL="114300" distR="114300" simplePos="0" relativeHeight="251669504" behindDoc="0" locked="0" layoutInCell="1" allowOverlap="1" wp14:anchorId="3EB224FB" wp14:editId="08CC2890">
+                <wp:simplePos x="0" y="0"/>
+                <wp:positionH relativeFrom="column">
+                  <wp:posOffset>4429353</wp:posOffset>
+                </wp:positionH>
+                <wp:positionV relativeFrom="paragraph">
+                  <wp:posOffset>733311</wp:posOffset>
+                </wp:positionV>
+                <wp:extent cx="321945" cy="321945"/>
+                <wp:effectExtent l="57150" t="19050" r="59055" b="97155"/>
+                <wp:wrapNone/>
+                <wp:docPr id="65" name="Oval 65"/>
+                <wp:cNvGraphicFramePr/>
+                <a:graphic xmlns:a="http://schemas.openxmlformats.org/drawingml/2006/main">
+                  <a:graphicData uri="http://schemas.microsoft.com/office/word/2010/wordprocessingShape">
+                    <wps:wsp>
+                      <wps:cNvSpPr/>
+                      <wps:spPr>
+                        <a:xfrm>
+                          <a:off x="0" y="0"/>
+                          <a:ext cx="321945" cy="321945"/>
+                        </a:xfrm>
+                        <a:prstGeom prst="ellipse">
+                          <a:avLst/>
+                        </a:prstGeom>
+                        <a:noFill/>
+                        <a:ln>
+                          <a:solidFill>
+                            <a:srgbClr val="FF0000"/>
+                          </a:solidFill>
+                        </a:ln>
+                      </wps:spPr>
+                      <wps:style>
+                        <a:lnRef idx="1">
+                          <a:schemeClr val="accent1"/>
+                        </a:lnRef>
+                        <a:fillRef idx="3">
+                          <a:schemeClr val="accent1"/>
+                        </a:fillRef>
+                        <a:effectRef idx="2">
+                          <a:schemeClr val="accent1"/>
+                        </a:effectRef>
+                        <a:fontRef idx="minor">
+                          <a:schemeClr val="lt1"/>
+                        </a:fontRef>
+                      </wps:style>
+                      <wps:txbx>
+                        <w:txbxContent>
+                          <w:p>
+                            <w:pPr>
+                              <w:jc w:val="center"/>
+                              <w:rPr>
+                                <w:color w:val="FF0000"/>
+                                <w:lang w:val="en-US"/>
+                              </w:rPr>
+                            </w:pPr>
+                            <w:r>
+                              <w:rPr>
+                                <w:color w:val="FF0000"/>
+                                <w:lang w:val="en-US"/>
+                              </w:rPr>
+                              <w:t>3</w:t>
+                            </w:r>
+                          </w:p>
+                        </w:txbxContent>
+                      </wps:txbx>
+                      <wps:bodyPr rot="0" spcFirstLastPara="0" vertOverflow="overflow" horzOverflow="overflow" vert="horz" wrap="square" lIns="91440" tIns="45720" rIns="91440" bIns="45720" numCol="1" spcCol="0" rtlCol="0" fromWordArt="0" anchor="ctr" anchorCtr="0" forceAA="0" compatLnSpc="1">
+                        <a:prstTxWarp prst="textNoShape">
+                          <a:avLst/>
+                        </a:prstTxWarp>
+                        <a:noAutofit/>
+                      </wps:bodyPr>
+                    </wps:wsp>
+                  </a:graphicData>
+                </a:graphic>
+              </wp:anchor>
+            </w:drawing>
+          </mc:Choice>
+          <mc:Fallback>
+            <w:pict>
+              <v:oval w14:anchorId="3EB224FB" id="Oval 65" o:spid="_x0000_s1028" style="position:absolute;margin-left:348.75pt;margin-top:57.75pt;width:25.35pt;height:25.35pt;z-index:251669504;visibility:visible;mso-wrap-style:square;mso-wrap-distance-left:9pt;mso-wrap-distance-top:0;mso-wrap-distance-right:9pt;mso-wrap-distance-bottom:0;mso-position-horizontal:absolute;mso-position-horizontal-relative:text;mso-position-vertical:absolute;mso-position-vertical-relative:text;v-text-anchor:middle" o:gfxdata="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" filled="f" strokecolor="red">
+                <v:shadow on="t" color="black" opacity="22937f" origin=",.5" offset="0,.63889mm"/>
+                <v:textbox>
+                  <w:txbxContent>
+                    <w:p>
+                      <w:pPr>
+                        <w:jc w:val="center"/>
+                        <w:rPr>
+                          <w:color w:val="FF0000"/>
+                          <w:lang w:val="en-US"/>
+                        </w:rPr>
+                      </w:pPr>
+                      <w:r>
+                        <w:rPr>
+                          <w:color w:val="FF0000"/>
+                          <w:lang w:val="en-US"/>
+                        </w:rPr>
+                        <w:t>3</w:t>
+                      </w:r>
+                    </w:p>
+                  </w:txbxContent>
+                </v:textbox>
+              </v:oval>
+            </w:pict>
+          </mc:Fallback>
+        </mc:AlternateContent>
+      </w:r>
+      <w:r>
+        <w:rPr>
+          <w:rFonts w:ascii="TH SarabunPSK" w:eastAsia="TH SarabunPSK" w:hAnsi="TH SarabunPSK" w:cs="TH SarabunPSK"/>
+          <w:sz w:val="28"/>
+          <w:szCs w:val="28"/>
+        </w:rPr>
+        <mc:AlternateContent>
+          <mc:Choice Requires="wps">
+            <w:drawing>
+              <wp:anchor distT="0" distB="0" distL="114300" distR="114300" simplePos="0" relativeHeight="251668480" behindDoc="0" locked="0" layoutInCell="1" allowOverlap="1" wp14:anchorId="516BB0A3" wp14:editId="512F2792">
+                <wp:simplePos x="0" y="0"/>
+                <wp:positionH relativeFrom="column">
+                  <wp:posOffset>4751709</wp:posOffset>
+                </wp:positionH>
+                <wp:positionV relativeFrom="paragraph">
+                  <wp:posOffset>735792</wp:posOffset>
+                </wp:positionV>
+                <wp:extent cx="369977" cy="131038"/>
+                <wp:effectExtent l="0" t="57150" r="0" b="21590"/>
+                <wp:wrapNone/>
+                <wp:docPr id="64" name="Straight Arrow Connector 64"/>
+                <wp:cNvGraphicFramePr/>
+                <a:graphic xmlns:a="http://schemas.openxmlformats.org/drawingml/2006/main">
+                  <a:graphicData uri="http://schemas.microsoft.com/office/word/2010/wordprocessingShape">
+                    <wps:wsp>
+                      <wps:cNvCnPr/>
+                      <wps:spPr>
+                        <a:xfrm flipV="1">
+                          <a:off x="0" y="0"/>
+                          <a:ext cx="369977" cy="131038"/>
+                        </a:xfrm>
+                        <a:prstGeom prst="straightConnector1">
+                          <a:avLst/>
+                        </a:prstGeom>
+                        <a:ln w="9525" cap="flat" cmpd="sng" algn="ctr">
+                          <a:solidFill>
+                            <a:srgbClr val="FF0000"/>
+                          </a:solidFill>
+                          <a:prstDash val="solid"/>
+                          <a:round/>
+                          <a:headEnd type="none" w="med" len="med"/>
+                          <a:tailEnd type="arrow" w="med" len="med"/>
+                        </a:ln>
+                      </wps:spPr>
+                      <wps:style>
+                        <a:lnRef idx="0">
+                          <a:scrgbClr r="0" g="0" b="0"/>
+                        </a:lnRef>
+                        <a:fillRef idx="0">
+                          <a:scrgbClr r="0" g="0" b="0"/>
+                        </a:fillRef>
+                        <a:effectRef idx="0">
+                          <a:scrgbClr r="0" g="0" b="0"/>
+                        </a:effectRef>
+                        <a:fontRef idx="minor">
+                          <a:schemeClr val="tx1"/>
+                        </a:fontRef>
+                      </wps:style>
+                      <wps:bodyPr/>
+                    </wps:wsp>
+                  </a:graphicData>
+                </a:graphic>
+                <wp14:sizeRelH relativeFrom="margin">
+                  <wp14:pctWidth>0</wp14:pctWidth>
+                </wp14:sizeRelH>
+                <wp14:sizeRelV relativeFrom="margin">
+                  <wp14:pctHeight>0</wp14:pctHeight>
+                </wp14:sizeRelV>
+              </wp:anchor>
+            </w:drawing>
+          </mc:Choice>
+          <mc:Fallback>
+            <w:pict>
+              <v:shape w14:anchorId="75FC6B94" id="Straight Arrow Connector 64" o:spid="_x0000_s1026" type="#_x0000_t32" style="position:absolute;margin-left:374.15pt;margin-top:57.95pt;width:29.15pt;height:10.3pt;flip:y;z-index:251668480;visibility:visible;mso-wrap-style:square;mso-width-percent:0;mso-height-percent:0;mso-wrap-distance-left:9pt;mso-wrap-distance-top:0;mso-wrap-distance-right:9pt;mso-wrap-distance-bottom:0;mso-position-horizontal:absolute;mso-position-horizontal-relative:text;mso-position-vertical:absolute;mso-position-vertical-relative:text;mso-width-percent:0;mso-height-percent:0;mso-width-relative:margin;mso-height-relative:margin" o:gfxdata="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" strokecolor="red">
+                <v:stroke endarrow="open"/>
+              </v:shape>
+            </w:pict>
+          </mc:Fallback>
+        </mc:AlternateContent>
+      </w:r>
+      <w:r>
+        <w:rPr>
+          <w:rFonts w:ascii="TH SarabunPSK" w:eastAsia="TH SarabunPSK" w:hAnsi="TH SarabunPSK" w:cs="TH SarabunPSK"/>
+          <w:noProof/>
+          <w:sz w:val="28"/>
+          <w:szCs w:val="28"/>
+        </w:rPr>
+        <w:drawing>
+          <wp:inline distT="0" distB="0" distL="0" distR="0" wp14:anchorId="0DB8A015" wp14:editId="7292BB11">
+            <wp:extent cx="5943600" cy="1601470"/>
+            <wp:effectExtent l="0" t="0" r="0" b="0"/>
+            <wp:docPr id="63" name="Picture 63" descr="Graphical user interface, text, application&#10;&#10;Description automatically generated"/>
+            <wp:cNvGraphicFramePr>
+              <a:graphicFrameLocks xmlns:a="http://schemas.openxmlformats.org/drawingml/2006/main" noChangeAspect="1"/>
+            </wp:cNvGraphicFramePr>
+            <a:graphic xmlns:a="http://schemas.openxmlformats.org/drawingml/2006/main">
+              <a:graphicData uri="http://schemas.openxmlformats.org/drawingml/2006/picture">
+                <pic:pic xmlns:pic="http://schemas.openxmlformats.org/drawingml/2006/picture">
+                  <pic:nvPicPr>
+                    <pic:cNvPr id="63" name="Picture 63" descr="Graphical user interface, text, application&#10;&#10;Description automatically generated"/>
+                    <pic:cNvPicPr/>
+                  </pic:nvPicPr>
+                  <pic:blipFill>
+                    <a:blip r:embed="rId47">
+                      <a:extLst>
+                        <a:ext uri="{28A0092B-C50C-407E-A947-70E740481C1C}">
+                          <a14:useLocalDpi xmlns:a14="http://schemas.microsoft.com/office/drawing/2010/main" val="0"/>
+                        </a:ext>
+                      </a:extLst>
+                    </a:blip>
+                    <a:stretch>
+                      <a:fillRect/>
+                    </a:stretch>
+                  </pic:blipFill>
+                  <pic:spPr>
+                    <a:xfrm>
+                      <a:off x="0" y="0"/>
+                      <a:ext cx="5943600" cy="1601470"/>
+                    </a:xfrm>
+                    <a:prstGeom prst="rect">
+                      <a:avLst/>
+                    </a:prstGeom>
+                  </pic:spPr>
+                </pic:pic>
+              </a:graphicData>
+            </a:graphic>
+          </wp:inline>
+        </w:drawing>
       </w:r>
     </w:p>
     <w:p>
@@ -25039,299 +26243,8 @@
         <w:tblLook w:val="0600" w:firstRow="0" w:lastRow="0" w:firstColumn="0" w:lastColumn="0" w:noHBand="1" w:noVBand="1"/>
       </w:tblPr>
       <w:tblGrid>
-        <w:gridCol w:w="4680"/>
-        <w:gridCol w:w="4680"/>
+        <w:gridCol w:w="9360"/>
       </w:tblGrid>
-      <w:tr>
-        <w:trPr>
-          <w:jc w:val="center"/>
-        </w:trPr>
-        <w:tc>
-          <w:tcPr>
-            <w:tcW w:w="4680" w:type="dxa"/>
-            <w:shd w:val="clear" w:color="auto" w:fill="auto"/>
-            <w:tcMar>
-              <w:top w:w="100" w:type="dxa"/>
-              <w:left w:w="100" w:type="dxa"/>
-              <w:bottom w:w="100" w:type="dxa"/>
-              <w:right w:w="100" w:type="dxa"/>
-            </w:tcMar>
-          </w:tcPr>
-          <w:p>
-            <w:pPr>
-              <w:jc w:val="center"/>
-              <w:rPr>
-                <w:rFonts w:ascii="TH SarabunPSK" w:eastAsia="TH SarabunPSK" w:hAnsi="TH SarabunPSK" w:cs="TH SarabunPSK"/>
-                <w:sz w:val="28"/>
-                <w:szCs w:val="28"/>
-              </w:rPr>
-            </w:pPr>
-            <w:r>
-              <w:rPr>
-                <w:rFonts w:ascii="TH SarabunPSK" w:eastAsia="TH SarabunPSK" w:hAnsi="TH SarabunPSK" w:cs="TH SarabunPSK"/>
-                <w:noProof/>
-                <w:sz w:val="28"/>
-                <w:szCs w:val="28"/>
-              </w:rPr>
-              <w:lastRenderedPageBreak/>
-              <w:drawing>
-                <wp:inline distT="114300" distB="114300" distL="114300" distR="114300" wp14:anchorId="18015FE1" wp14:editId="07C7E9DF">
-                  <wp:extent cx="1649903" cy="1526381"/>
-                  <wp:effectExtent l="0" t="0" r="0" b="0"/>
-                  <wp:docPr id="22" name="image18.png"/>
-                  <wp:cNvGraphicFramePr/>
-                  <a:graphic xmlns:a="http://schemas.openxmlformats.org/drawingml/2006/main">
-                    <a:graphicData uri="http://schemas.openxmlformats.org/drawingml/2006/picture">
-                      <pic:pic xmlns:pic="http://schemas.openxmlformats.org/drawingml/2006/picture">
-                        <pic:nvPicPr>
-                          <pic:cNvPr id="0" name="image18.png"/>
-                          <pic:cNvPicPr preferRelativeResize="0"/>
-                        </pic:nvPicPr>
-                        <pic:blipFill>
-                          <a:blip r:embed="rId39"/>
-                          <a:srcRect/>
-                          <a:stretch>
-                            <a:fillRect/>
-                          </a:stretch>
-                        </pic:blipFill>
-                        <pic:spPr>
-                          <a:xfrm>
-                            <a:off x="0" y="0"/>
-                            <a:ext cx="1649903" cy="1526381"/>
-                          </a:xfrm>
-                          <a:prstGeom prst="rect">
-                            <a:avLst/>
-                          </a:prstGeom>
-                          <a:ln/>
-                        </pic:spPr>
-                      </pic:pic>
-                    </a:graphicData>
-                  </a:graphic>
-                </wp:inline>
-              </w:drawing>
-            </w:r>
-          </w:p>
-        </w:tc>
-        <w:tc>
-          <w:tcPr>
-            <w:tcW w:w="4680" w:type="dxa"/>
-            <w:shd w:val="clear" w:color="auto" w:fill="auto"/>
-            <w:tcMar>
-              <w:top w:w="100" w:type="dxa"/>
-              <w:left w:w="100" w:type="dxa"/>
-              <w:bottom w:w="100" w:type="dxa"/>
-              <w:right w:w="100" w:type="dxa"/>
-            </w:tcMar>
-          </w:tcPr>
-          <w:p>
-            <w:pPr>
-              <w:jc w:val="center"/>
-              <w:rPr>
-                <w:rFonts w:ascii="TH SarabunPSK" w:eastAsia="TH SarabunPSK" w:hAnsi="TH SarabunPSK" w:cs="TH SarabunPSK"/>
-                <w:sz w:val="28"/>
-                <w:szCs w:val="28"/>
-              </w:rPr>
-            </w:pPr>
-          </w:p>
-          <w:p>
-            <w:pPr>
-              <w:jc w:val="center"/>
-              <w:rPr>
-                <w:rFonts w:ascii="TH SarabunPSK" w:eastAsia="TH SarabunPSK" w:hAnsi="TH SarabunPSK" w:cs="TH SarabunPSK"/>
-                <w:sz w:val="28"/>
-                <w:szCs w:val="28"/>
-              </w:rPr>
-            </w:pPr>
-            <w:r>
-              <w:rPr>
-                <w:rFonts w:ascii="TH SarabunPSK" w:eastAsia="TH SarabunPSK" w:hAnsi="TH SarabunPSK" w:cs="TH SarabunPSK"/>
-                <w:noProof/>
-                <w:sz w:val="28"/>
-                <w:szCs w:val="28"/>
-              </w:rPr>
-              <w:drawing>
-                <wp:inline distT="114300" distB="114300" distL="114300" distR="114300" wp14:anchorId="1B63CD28" wp14:editId="5EC23366">
-                  <wp:extent cx="1831181" cy="1573095"/>
-                  <wp:effectExtent l="0" t="0" r="0" b="0"/>
-                  <wp:docPr id="3" name="image6.png"/>
-                  <wp:cNvGraphicFramePr/>
-                  <a:graphic xmlns:a="http://schemas.openxmlformats.org/drawingml/2006/main">
-                    <a:graphicData uri="http://schemas.openxmlformats.org/drawingml/2006/picture">
-                      <pic:pic xmlns:pic="http://schemas.openxmlformats.org/drawingml/2006/picture">
-                        <pic:nvPicPr>
-                          <pic:cNvPr id="0" name="image6.png"/>
-                          <pic:cNvPicPr preferRelativeResize="0"/>
-                        </pic:nvPicPr>
-                        <pic:blipFill>
-                          <a:blip r:embed="rId40"/>
-                          <a:srcRect/>
-                          <a:stretch>
-                            <a:fillRect/>
-                          </a:stretch>
-                        </pic:blipFill>
-                        <pic:spPr>
-                          <a:xfrm>
-                            <a:off x="0" y="0"/>
-                            <a:ext cx="1831181" cy="1573095"/>
-                          </a:xfrm>
-                          <a:prstGeom prst="rect">
-                            <a:avLst/>
-                          </a:prstGeom>
-                          <a:ln/>
-                        </pic:spPr>
-                      </pic:pic>
-                    </a:graphicData>
-                  </a:graphic>
-                </wp:inline>
-              </w:drawing>
-            </w:r>
-          </w:p>
-        </w:tc>
-      </w:tr>
-      <w:tr>
-        <w:trPr>
-          <w:jc w:val="center"/>
-        </w:trPr>
-        <w:tc>
-          <w:tcPr>
-            <w:tcW w:w="4680" w:type="dxa"/>
-            <w:shd w:val="clear" w:color="auto" w:fill="auto"/>
-            <w:tcMar>
-              <w:top w:w="100" w:type="dxa"/>
-              <w:left w:w="100" w:type="dxa"/>
-              <w:bottom w:w="100" w:type="dxa"/>
-              <w:right w:w="100" w:type="dxa"/>
-            </w:tcMar>
-          </w:tcPr>
-          <w:p>
-            <w:pPr>
-              <w:widowControl w:val="0"/>
-              <w:pBdr>
-                <w:top w:val="nil"/>
-                <w:left w:val="nil"/>
-                <w:bottom w:val="nil"/>
-                <w:right w:val="nil"/>
-                <w:between w:val="nil"/>
-              </w:pBdr>
-              <w:spacing w:line="240" w:lineRule="auto"/>
-              <w:jc w:val="center"/>
-              <w:rPr>
-                <w:rFonts w:ascii="TH SarabunPSK" w:eastAsia="TH SarabunPSK" w:hAnsi="TH SarabunPSK" w:cs="TH SarabunPSK"/>
-                <w:sz w:val="28"/>
-                <w:szCs w:val="28"/>
-              </w:rPr>
-            </w:pPr>
-            <w:r>
-              <w:rPr>
-                <w:rFonts w:ascii="TH SarabunPSK" w:eastAsia="TH SarabunPSK" w:hAnsi="TH SarabunPSK" w:cs="TH SarabunPSK"/>
-                <w:sz w:val="28"/>
-                <w:szCs w:val="28"/>
-              </w:rPr>
-              <w:t xml:space="preserve">(ก) </w:t>
-            </w:r>
-            <w:r>
-              <w:rPr>
-                <w:rFonts w:ascii="TH SarabunPSK" w:eastAsia="TH SarabunPSK" w:hAnsi="TH SarabunPSK" w:cs="TH SarabunPSK" w:hint="cs"/>
-                <w:sz w:val="28"/>
-                <w:szCs w:val="28"/>
-                <w:cs/>
-              </w:rPr>
-              <w:t>เลือกชื่อ</w:t>
-            </w:r>
-            <w:r>
-              <w:rPr>
-                <w:rFonts w:ascii="TH SarabunPSK" w:eastAsia="TH SarabunPSK" w:hAnsi="TH SarabunPSK" w:cs="TH SarabunPSK"/>
-                <w:sz w:val="28"/>
-                <w:szCs w:val="28"/>
-                <w:cs/>
-              </w:rPr>
-              <w:t xml:space="preserve"> </w:t>
-            </w:r>
-            <w:r>
-              <w:rPr>
-                <w:rFonts w:ascii="TH SarabunPSK" w:eastAsia="TH SarabunPSK" w:hAnsi="TH SarabunPSK" w:cs="TH SarabunPSK"/>
-                <w:sz w:val="28"/>
-                <w:szCs w:val="28"/>
-              </w:rPr>
-              <w:t xml:space="preserve">repository, </w:t>
-            </w:r>
-            <w:r>
-              <w:rPr>
-                <w:rFonts w:ascii="TH SarabunPSK" w:eastAsia="TH SarabunPSK" w:hAnsi="TH SarabunPSK" w:cs="TH SarabunPSK" w:hint="cs"/>
-                <w:sz w:val="28"/>
-                <w:szCs w:val="28"/>
-                <w:cs/>
-              </w:rPr>
-              <w:t>ชื่อไฟล์</w:t>
-            </w:r>
-          </w:p>
-        </w:tc>
-        <w:tc>
-          <w:tcPr>
-            <w:tcW w:w="4680" w:type="dxa"/>
-            <w:shd w:val="clear" w:color="auto" w:fill="auto"/>
-            <w:tcMar>
-              <w:top w:w="100" w:type="dxa"/>
-              <w:left w:w="100" w:type="dxa"/>
-              <w:bottom w:w="100" w:type="dxa"/>
-              <w:right w:w="100" w:type="dxa"/>
-            </w:tcMar>
-          </w:tcPr>
-          <w:p>
-            <w:pPr>
-              <w:widowControl w:val="0"/>
-              <w:pBdr>
-                <w:top w:val="nil"/>
-                <w:left w:val="nil"/>
-                <w:bottom w:val="nil"/>
-                <w:right w:val="nil"/>
-                <w:between w:val="nil"/>
-              </w:pBdr>
-              <w:spacing w:line="240" w:lineRule="auto"/>
-              <w:jc w:val="center"/>
-              <w:rPr>
-                <w:rFonts w:ascii="TH SarabunPSK" w:eastAsia="TH SarabunPSK" w:hAnsi="TH SarabunPSK" w:cs="TH SarabunPSK"/>
-                <w:sz w:val="28"/>
-                <w:szCs w:val="28"/>
-              </w:rPr>
-            </w:pPr>
-            <w:r>
-              <w:rPr>
-                <w:rFonts w:ascii="TH SarabunPSK" w:eastAsia="TH SarabunPSK" w:hAnsi="TH SarabunPSK" w:cs="TH SarabunPSK"/>
-                <w:sz w:val="28"/>
-                <w:szCs w:val="28"/>
-              </w:rPr>
-              <w:t xml:space="preserve">(ข) </w:t>
-            </w:r>
-            <w:r>
-              <w:rPr>
-                <w:rFonts w:ascii="TH SarabunPSK" w:eastAsia="TH SarabunPSK" w:hAnsi="TH SarabunPSK" w:cs="TH SarabunPSK" w:hint="cs"/>
-                <w:sz w:val="28"/>
-                <w:szCs w:val="28"/>
-                <w:cs/>
-              </w:rPr>
-              <w:t>คลิกที่ปุ่ม</w:t>
-            </w:r>
-            <w:r>
-              <w:rPr>
-                <w:rFonts w:ascii="TH SarabunPSK" w:eastAsia="TH SarabunPSK" w:hAnsi="TH SarabunPSK" w:cs="TH SarabunPSK"/>
-                <w:sz w:val="28"/>
-                <w:szCs w:val="28"/>
-                <w:cs/>
-              </w:rPr>
-              <w:t xml:space="preserve"> </w:t>
-            </w:r>
-            <w:r>
-              <w:rPr>
-                <w:rFonts w:ascii="TH SarabunPSK" w:eastAsia="TH SarabunPSK" w:hAnsi="TH SarabunPSK" w:cs="TH SarabunPSK"/>
-                <w:sz w:val="28"/>
-                <w:szCs w:val="28"/>
-              </w:rPr>
-              <w:t>History</w:t>
-            </w:r>
-          </w:p>
-        </w:tc>
-      </w:tr>
       <w:tr>
         <w:trPr>
           <w:trHeight w:val="480"/>
@@ -25340,7 +26253,6 @@
         <w:tc>
           <w:tcPr>
             <w:tcW w:w="9360" w:type="dxa"/>
-            <w:gridSpan w:val="2"/>
             <w:shd w:val="clear" w:color="auto" w:fill="auto"/>
             <w:tcMar>
               <w:top w:w="100" w:type="dxa"/>
@@ -25686,6 +26598,16 @@
           <w:szCs w:val="28"/>
         </w:rPr>
       </w:pPr>
+    </w:p>
+    <w:p>
+      <w:pPr>
+        <w:jc w:val="center"/>
+        <w:rPr>
+          <w:rFonts w:ascii="TH SarabunPSK" w:eastAsia="TH SarabunPSK" w:hAnsi="TH SarabunPSK" w:cs="TH SarabunPSK"/>
+          <w:sz w:val="28"/>
+          <w:szCs w:val="28"/>
+        </w:rPr>
+      </w:pPr>
       <w:r>
         <w:rPr>
           <w:rFonts w:ascii="TH SarabunPSK" w:eastAsia="TH SarabunPSK" w:hAnsi="TH SarabunPSK" w:cs="TH SarabunPSK"/>
@@ -25693,22 +26615,114 @@
           <w:sz w:val="28"/>
           <w:szCs w:val="28"/>
         </w:rPr>
+        <mc:AlternateContent>
+          <mc:Choice Requires="wps">
+            <w:drawing>
+              <wp:anchor distT="0" distB="0" distL="114300" distR="114300" simplePos="0" relativeHeight="251670528" behindDoc="0" locked="0" layoutInCell="1" allowOverlap="1" wp14:anchorId="7F89F683" wp14:editId="3D21DF5B">
+                <wp:simplePos x="0" y="0"/>
+                <wp:positionH relativeFrom="column">
+                  <wp:posOffset>4091015</wp:posOffset>
+                </wp:positionH>
+                <wp:positionV relativeFrom="paragraph">
+                  <wp:posOffset>860113</wp:posOffset>
+                </wp:positionV>
+                <wp:extent cx="828466" cy="922780"/>
+                <wp:effectExtent l="57150" t="19050" r="67310" b="86995"/>
+                <wp:wrapNone/>
+                <wp:docPr id="67" name="Rectangle: Rounded Corners 67"/>
+                <wp:cNvGraphicFramePr/>
+                <a:graphic xmlns:a="http://schemas.openxmlformats.org/drawingml/2006/main">
+                  <a:graphicData uri="http://schemas.microsoft.com/office/word/2010/wordprocessingShape">
+                    <wps:wsp>
+                      <wps:cNvSpPr/>
+                      <wps:spPr>
+                        <a:xfrm>
+                          <a:off x="0" y="0"/>
+                          <a:ext cx="828466" cy="922780"/>
+                        </a:xfrm>
+                        <a:prstGeom prst="roundRect">
+                          <a:avLst>
+                            <a:gd name="adj" fmla="val 7824"/>
+                          </a:avLst>
+                        </a:prstGeom>
+                        <a:noFill/>
+                        <a:ln>
+                          <a:solidFill>
+                            <a:srgbClr val="FF0000"/>
+                          </a:solidFill>
+                        </a:ln>
+                      </wps:spPr>
+                      <wps:style>
+                        <a:lnRef idx="1">
+                          <a:schemeClr val="accent1"/>
+                        </a:lnRef>
+                        <a:fillRef idx="3">
+                          <a:schemeClr val="accent1"/>
+                        </a:fillRef>
+                        <a:effectRef idx="2">
+                          <a:schemeClr val="accent1"/>
+                        </a:effectRef>
+                        <a:fontRef idx="minor">
+                          <a:schemeClr val="lt1"/>
+                        </a:fontRef>
+                      </wps:style>
+                      <wps:bodyPr rot="0" spcFirstLastPara="0" vertOverflow="overflow" horzOverflow="overflow" vert="horz" wrap="square" lIns="91440" tIns="45720" rIns="91440" bIns="45720" numCol="1" spcCol="0" rtlCol="0" fromWordArt="0" anchor="ctr" anchorCtr="0" forceAA="0" compatLnSpc="1">
+                        <a:prstTxWarp prst="textNoShape">
+                          <a:avLst/>
+                        </a:prstTxWarp>
+                        <a:noAutofit/>
+                      </wps:bodyPr>
+                    </wps:wsp>
+                  </a:graphicData>
+                </a:graphic>
+                <wp14:sizeRelH relativeFrom="margin">
+                  <wp14:pctWidth>0</wp14:pctWidth>
+                </wp14:sizeRelH>
+                <wp14:sizeRelV relativeFrom="margin">
+                  <wp14:pctHeight>0</wp14:pctHeight>
+                </wp14:sizeRelV>
+              </wp:anchor>
+            </w:drawing>
+          </mc:Choice>
+          <mc:Fallback>
+            <w:pict>
+              <v:roundrect w14:anchorId="504923EF" id="Rectangle: Rounded Corners 67" o:spid="_x0000_s1026" style="position:absolute;margin-left:322.15pt;margin-top:67.75pt;width:65.25pt;height:72.65pt;z-index:251670528;visibility:visible;mso-wrap-style:square;mso-width-percent:0;mso-height-percent:0;mso-wrap-distance-left:9pt;mso-wrap-distance-top:0;mso-wrap-distance-right:9pt;mso-wrap-distance-bottom:0;mso-position-horizontal:absolute;mso-position-horizontal-relative:text;mso-position-vertical:absolute;mso-position-vertical-relative:text;mso-width-percent:0;mso-height-percent:0;mso-width-relative:margin;mso-height-relative:margin;v-text-anchor:middle" arcsize="5128f" o:gfxdata="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" filled="f" strokecolor="red">
+                <v:shadow on="t" color="black" opacity="22937f" origin=",.5" offset="0,.63889mm"/>
+              </v:roundrect>
+            </w:pict>
+          </mc:Fallback>
+        </mc:AlternateContent>
+      </w:r>
+      <w:r>
+        <w:rPr>
+          <w:rFonts w:ascii="TH SarabunPSK" w:eastAsia="TH SarabunPSK" w:hAnsi="TH SarabunPSK" w:cs="TH SarabunPSK"/>
+          <w:noProof/>
+          <w:sz w:val="28"/>
+          <w:szCs w:val="28"/>
+        </w:rPr>
         <w:drawing>
-          <wp:inline distT="114300" distB="114300" distL="114300" distR="114300" wp14:anchorId="5B3AAEEA" wp14:editId="75551F32">
-            <wp:extent cx="4588669" cy="1754749"/>
-            <wp:effectExtent l="0" t="0" r="0" b="0"/>
-            <wp:docPr id="8" name="image9.png"/>
-            <wp:cNvGraphicFramePr/>
+          <wp:inline distT="0" distB="0" distL="0" distR="0" wp14:anchorId="34C98104" wp14:editId="07EF5725">
+            <wp:extent cx="4302437" cy="1996312"/>
+            <wp:effectExtent l="0" t="0" r="3175" b="4445"/>
+            <wp:docPr id="66" name="Picture 66" descr="Graphical user interface, text, application, email&#10;&#10;Description automatically generated"/>
+            <wp:cNvGraphicFramePr>
+              <a:graphicFrameLocks xmlns:a="http://schemas.openxmlformats.org/drawingml/2006/main" noChangeAspect="1"/>
+            </wp:cNvGraphicFramePr>
             <a:graphic xmlns:a="http://schemas.openxmlformats.org/drawingml/2006/main">
               <a:graphicData uri="http://schemas.openxmlformats.org/drawingml/2006/picture">
                 <pic:pic xmlns:pic="http://schemas.openxmlformats.org/drawingml/2006/picture">
                   <pic:nvPicPr>
-                    <pic:cNvPr id="0" name="image9.png"/>
-                    <pic:cNvPicPr preferRelativeResize="0"/>
+                    <pic:cNvPr id="66" name="Picture 66" descr="Graphical user interface, text, application, email&#10;&#10;Description automatically generated"/>
+                    <pic:cNvPicPr/>
                   </pic:nvPicPr>
                   <pic:blipFill>
-                    <a:blip r:embed="rId41"/>
-                    <a:srcRect/>
+                    <a:blip r:embed="rId48">
+                      <a:extLst>
+                        <a:ext uri="{28A0092B-C50C-407E-A947-70E740481C1C}">
+                          <a14:useLocalDpi xmlns:a14="http://schemas.microsoft.com/office/drawing/2010/main" val="0"/>
+                        </a:ext>
+                      </a:extLst>
+                    </a:blip>
                     <a:stretch>
                       <a:fillRect/>
                     </a:stretch>
@@ -25716,12 +26730,11 @@
                   <pic:spPr>
                     <a:xfrm>
                       <a:off x="0" y="0"/>
-                      <a:ext cx="4588669" cy="1754749"/>
+                      <a:ext cx="4313662" cy="2001520"/>
                     </a:xfrm>
                     <a:prstGeom prst="rect">
                       <a:avLst/>
                     </a:prstGeom>
-                    <a:ln/>
                   </pic:spPr>
                 </pic:pic>
               </a:graphicData>
@@ -25749,6 +26762,16 @@
           <w:szCs w:val="28"/>
         </w:rPr>
       </w:pPr>
+    </w:p>
+    <w:p>
+      <w:pPr>
+        <w:jc w:val="center"/>
+        <w:rPr>
+          <w:rFonts w:ascii="TH SarabunPSK" w:eastAsia="TH SarabunPSK" w:hAnsi="TH SarabunPSK" w:cs="TH SarabunPSK"/>
+          <w:sz w:val="28"/>
+          <w:szCs w:val="28"/>
+        </w:rPr>
+      </w:pPr>
       <w:r>
         <w:rPr>
           <w:rFonts w:ascii="TH SarabunPSK" w:eastAsia="TH SarabunPSK" w:hAnsi="TH SarabunPSK" w:cs="TH SarabunPSK"/>
@@ -25758,7 +26781,6 @@
           <w:szCs w:val="28"/>
           <w:cs/>
         </w:rPr>
-        <w:lastRenderedPageBreak/>
         <w:t>รูปที่</w:t>
       </w:r>
       <w:r>
@@ -26158,6 +27180,16 @@
           <w:szCs w:val="28"/>
         </w:rPr>
       </w:pPr>
+    </w:p>
+    <w:p>
+      <w:pPr>
+        <w:jc w:val="center"/>
+        <w:rPr>
+          <w:rFonts w:ascii="TH SarabunPSK" w:eastAsia="TH SarabunPSK" w:hAnsi="TH SarabunPSK" w:cs="TH SarabunPSK"/>
+          <w:sz w:val="28"/>
+          <w:szCs w:val="28"/>
+        </w:rPr>
+      </w:pPr>
       <w:r>
         <w:rPr>
           <w:rFonts w:ascii="TH SarabunPSK" w:eastAsia="TH SarabunPSK" w:hAnsi="TH SarabunPSK" w:cs="TH SarabunPSK"/>
@@ -26166,21 +27198,28 @@
           <w:szCs w:val="28"/>
         </w:rPr>
         <w:drawing>
-          <wp:inline distT="114300" distB="114300" distL="114300" distR="114300" wp14:anchorId="5D9AB959" wp14:editId="13C572A9">
-            <wp:extent cx="5569744" cy="1954766"/>
-            <wp:effectExtent l="12700" t="12700" r="12700" b="12700"/>
-            <wp:docPr id="7" name="image3.png"/>
-            <wp:cNvGraphicFramePr/>
+          <wp:inline distT="0" distB="0" distL="0" distR="0" wp14:anchorId="62A3D0B0" wp14:editId="69E00072">
+            <wp:extent cx="4669683" cy="3049762"/>
+            <wp:effectExtent l="0" t="0" r="0" b="0"/>
+            <wp:docPr id="68" name="Picture 68" descr="Graphical user interface, text, application, email&#10;&#10;Description automatically generated"/>
+            <wp:cNvGraphicFramePr>
+              <a:graphicFrameLocks xmlns:a="http://schemas.openxmlformats.org/drawingml/2006/main" noChangeAspect="1"/>
+            </wp:cNvGraphicFramePr>
             <a:graphic xmlns:a="http://schemas.openxmlformats.org/drawingml/2006/main">
               <a:graphicData uri="http://schemas.openxmlformats.org/drawingml/2006/picture">
                 <pic:pic xmlns:pic="http://schemas.openxmlformats.org/drawingml/2006/picture">
                   <pic:nvPicPr>
-                    <pic:cNvPr id="0" name="image3.png"/>
-                    <pic:cNvPicPr preferRelativeResize="0"/>
+                    <pic:cNvPr id="68" name="Picture 68" descr="Graphical user interface, text, application, email&#10;&#10;Description automatically generated"/>
+                    <pic:cNvPicPr/>
                   </pic:nvPicPr>
                   <pic:blipFill>
-                    <a:blip r:embed="rId42"/>
-                    <a:srcRect/>
+                    <a:blip r:embed="rId49">
+                      <a:extLst>
+                        <a:ext uri="{28A0092B-C50C-407E-A947-70E740481C1C}">
+                          <a14:useLocalDpi xmlns:a14="http://schemas.microsoft.com/office/drawing/2010/main" val="0"/>
+                        </a:ext>
+                      </a:extLst>
+                    </a:blip>
                     <a:stretch>
                       <a:fillRect/>
                     </a:stretch>
@@ -26188,17 +27227,11 @@
                   <pic:spPr>
                     <a:xfrm>
                       <a:off x="0" y="0"/>
-                      <a:ext cx="5569744" cy="1954766"/>
+                      <a:ext cx="4676634" cy="3054302"/>
                     </a:xfrm>
                     <a:prstGeom prst="rect">
                       <a:avLst/>
                     </a:prstGeom>
-                    <a:ln w="12700">
-                      <a:solidFill>
-                        <a:srgbClr val="000000"/>
-                      </a:solidFill>
-                      <a:prstDash val="solid"/>
-                    </a:ln>
                   </pic:spPr>
                 </pic:pic>
               </a:graphicData>
@@ -26354,6 +27387,7 @@
                 <w:sz w:val="28"/>
                 <w:szCs w:val="28"/>
               </w:rPr>
+              <w:lastRenderedPageBreak/>
               <w:t>แบบฝึกหัด</w:t>
             </w:r>
             <w:proofErr w:type="spellEnd"/>
@@ -26719,7 +27753,6 @@
                 <w:szCs w:val="28"/>
                 <w:cs/>
               </w:rPr>
-              <w:lastRenderedPageBreak/>
               <w:t>ลำดับที่</w:t>
             </w:r>
           </w:p>
@@ -28063,6 +29096,7 @@
           <w:sz w:val="28"/>
           <w:cs/>
         </w:rPr>
+        <w:lastRenderedPageBreak/>
         <w:t>จากภาพที่</w:t>
       </w:r>
       <w:r>
@@ -28250,7 +29284,7 @@
       </w:r>
     </w:p>
     <w:sectPr>
-      <w:footerReference w:type="default" r:id="rId43"/>
+      <w:footerReference w:type="default" r:id="rId50"/>
       <w:pgSz w:w="12240" w:h="15840"/>
       <w:pgMar w:top="1440" w:right="1440" w:bottom="1440" w:left="1440" w:header="0" w:footer="720" w:gutter="0"/>
       <w:pgNumType w:start="1"/>
@@ -28261,7 +29295,7 @@
 </file>
 
 <file path=word/endnotes.xml><?xml version="1.0" encoding="utf-8"?>
-<w:endnotes xmlns:wpc="http://schemas.microsoft.com/office/word/2010/wordprocessingCanvas" xmlns:cx="http://schemas.microsoft.com/office/drawing/2014/chartex" xmlns:cx1="http://schemas.microsoft.com/office/drawing/2015/9/8/chartex" xmlns:cx2="http://schemas.microsoft.com/office/drawing/2015/10/21/chartex" xmlns:cx3="http://schemas.microsoft.com/office/drawing/2016/5/9/chartex" xmlns:cx4="http://schemas.microsoft.com/office/drawing/2016/5/10/chartex" xmlns:cx5="http://schemas.microsoft.com/office/drawing/2016/5/11/chartex" xmlns:cx6="http://schemas.microsoft.com/office/drawing/2016/5/12/chartex" xmlns:cx7="http://schemas.microsoft.com/office/drawing/2016/5/13/chartex" xmlns:cx8="http://schemas.microsoft.com/office/drawing/2016/5/14/chartex" xmlns:mc="http://schemas.openxmlformats.org/markup-compatibility/2006" xmlns:aink="http://schemas.microsoft.com/office/drawing/2016/ink" xmlns:am3d="http://schemas.microsoft.com/office/drawing/2017/model3d" xmlns:o="urn:schemas-microsoft-com:office:office" xmlns:r="http://schemas.openxmlformats.org/officeDocument/2006/relationships" xmlns:m="http://schemas.openxmlformats.org/officeDocument/2006/math" xmlns:v="urn:schemas-microsoft-com:vml" xmlns:wp14="http://schemas.microsoft.com/office/word/2010/wordprocessingDrawing" xmlns:wp="http://schemas.openxmlformats.org/drawingml/2006/wordprocessingDrawing" xmlns:w10="urn:schemas-microsoft-com:office:word" xmlns:w="http://schemas.openxmlformats.org/wordprocessingml/2006/main" xmlns:w14="http://schemas.microsoft.com/office/word/2010/wordml" xmlns:w15="http://schemas.microsoft.com/office/word/2012/wordml" xmlns:w16cid="http://schemas.microsoft.com/office/word/2016/wordml/cid" xmlns:w16se="http://schemas.microsoft.com/office/word/2015/wordml/symex" xmlns:wpg="http://schemas.microsoft.com/office/word/2010/wordprocessingGroup" xmlns:wpi="http://schemas.microsoft.com/office/word/2010/wordprocessingInk" xmlns:wne="http://schemas.microsoft.com/office/word/2006/wordml" xmlns:wps="http://schemas.microsoft.com/office/word/2010/wordprocessingShape" mc:Ignorable="w14 w15 w16se w16cid wp14">
+<w:endnotes xmlns:wpc="http://schemas.microsoft.com/office/word/2010/wordprocessingCanvas" xmlns:cx="http://schemas.microsoft.com/office/drawing/2014/chartex" xmlns:cx1="http://schemas.microsoft.com/office/drawing/2015/9/8/chartex" xmlns:cx2="http://schemas.microsoft.com/office/drawing/2015/10/21/chartex" xmlns:cx3="http://schemas.microsoft.com/office/drawing/2016/5/9/chartex" xmlns:cx4="http://schemas.microsoft.com/office/drawing/2016/5/10/chartex" xmlns:cx5="http://schemas.microsoft.com/office/drawing/2016/5/11/chartex" xmlns:cx6="http://schemas.microsoft.com/office/drawing/2016/5/12/chartex" xmlns:cx7="http://schemas.microsoft.com/office/drawing/2016/5/13/chartex" xmlns:cx8="http://schemas.microsoft.com/office/drawing/2016/5/14/chartex" xmlns:mc="http://schemas.openxmlformats.org/markup-compatibility/2006" xmlns:aink="http://schemas.microsoft.com/office/drawing/2016/ink" xmlns:am3d="http://schemas.microsoft.com/office/drawing/2017/model3d" xmlns:o="urn:schemas-microsoft-com:office:office" xmlns:r="http://schemas.openxmlformats.org/officeDocument/2006/relationships" xmlns:m="http://schemas.openxmlformats.org/officeDocument/2006/math" xmlns:v="urn:schemas-microsoft-com:vml" xmlns:wp14="http://schemas.microsoft.com/office/word/2010/wordprocessingDrawing" xmlns:wp="http://schemas.openxmlformats.org/drawingml/2006/wordprocessingDrawing" xmlns:w10="urn:schemas-microsoft-com:office:word" xmlns:w="http://schemas.openxmlformats.org/wordprocessingml/2006/main" xmlns:w14="http://schemas.microsoft.com/office/word/2010/wordml" xmlns:w15="http://schemas.microsoft.com/office/word/2012/wordml" xmlns:w16cex="http://schemas.microsoft.com/office/word/2018/wordml/cex" xmlns:w16cid="http://schemas.microsoft.com/office/word/2016/wordml/cid" xmlns:w16="http://schemas.microsoft.com/office/word/2018/wordml" xmlns:w16sdtdh="http://schemas.microsoft.com/office/word/2020/wordml/sdtdatahash" xmlns:w16se="http://schemas.microsoft.com/office/word/2015/wordml/symex" xmlns:wpg="http://schemas.microsoft.com/office/word/2010/wordprocessingGroup" xmlns:wpi="http://schemas.microsoft.com/office/word/2010/wordprocessingInk" xmlns:wne="http://schemas.microsoft.com/office/word/2006/wordml" xmlns:wps="http://schemas.microsoft.com/office/word/2010/wordprocessingShape" mc:Ignorable="w14 w15 w16se w16cid w16 w16cex w16sdtdh wp14">
   <w:endnote w:type="separator" w:id="-1">
     <w:p>
       <w:pPr>
@@ -28286,7 +29320,7 @@
 </file>
 
 <file path=word/footer1.xml><?xml version="1.0" encoding="utf-8"?>
-<w:ftr xmlns:wpc="http://schemas.microsoft.com/office/word/2010/wordprocessingCanvas" xmlns:cx="http://schemas.microsoft.com/office/drawing/2014/chartex" xmlns:cx1="http://schemas.microsoft.com/office/drawing/2015/9/8/chartex" xmlns:cx2="http://schemas.microsoft.com/office/drawing/2015/10/21/chartex" xmlns:cx3="http://schemas.microsoft.com/office/drawing/2016/5/9/chartex" xmlns:cx4="http://schemas.microsoft.com/office/drawing/2016/5/10/chartex" xmlns:cx5="http://schemas.microsoft.com/office/drawing/2016/5/11/chartex" xmlns:cx6="http://schemas.microsoft.com/office/drawing/2016/5/12/chartex" xmlns:cx7="http://schemas.microsoft.com/office/drawing/2016/5/13/chartex" xmlns:cx8="http://schemas.microsoft.com/office/drawing/2016/5/14/chartex" xmlns:mc="http://schemas.openxmlformats.org/markup-compatibility/2006" xmlns:aink="http://schemas.microsoft.com/office/drawing/2016/ink" xmlns:am3d="http://schemas.microsoft.com/office/drawing/2017/model3d" xmlns:o="urn:schemas-microsoft-com:office:office" xmlns:r="http://schemas.openxmlformats.org/officeDocument/2006/relationships" xmlns:m="http://schemas.openxmlformats.org/officeDocument/2006/math" xmlns:v="urn:schemas-microsoft-com:vml" xmlns:wp14="http://schemas.microsoft.com/office/word/2010/wordprocessingDrawing" xmlns:wp="http://schemas.openxmlformats.org/drawingml/2006/wordprocessingDrawing" xmlns:w10="urn:schemas-microsoft-com:office:word" xmlns:w="http://schemas.openxmlformats.org/wordprocessingml/2006/main" xmlns:w14="http://schemas.microsoft.com/office/word/2010/wordml" xmlns:w15="http://schemas.microsoft.com/office/word/2012/wordml" xmlns:w16cid="http://schemas.microsoft.com/office/word/2016/wordml/cid" xmlns:w16se="http://schemas.microsoft.com/office/word/2015/wordml/symex" xmlns:wpg="http://schemas.microsoft.com/office/word/2010/wordprocessingGroup" xmlns:wpi="http://schemas.microsoft.com/office/word/2010/wordprocessingInk" xmlns:wne="http://schemas.microsoft.com/office/word/2006/wordml" xmlns:wps="http://schemas.microsoft.com/office/word/2010/wordprocessingShape" mc:Ignorable="w14 w15 w16se w16cid wp14">
+<w:ftr xmlns:wpc="http://schemas.microsoft.com/office/word/2010/wordprocessingCanvas" xmlns:cx="http://schemas.microsoft.com/office/drawing/2014/chartex" xmlns:cx1="http://schemas.microsoft.com/office/drawing/2015/9/8/chartex" xmlns:cx2="http://schemas.microsoft.com/office/drawing/2015/10/21/chartex" xmlns:cx3="http://schemas.microsoft.com/office/drawing/2016/5/9/chartex" xmlns:cx4="http://schemas.microsoft.com/office/drawing/2016/5/10/chartex" xmlns:cx5="http://schemas.microsoft.com/office/drawing/2016/5/11/chartex" xmlns:cx6="http://schemas.microsoft.com/office/drawing/2016/5/12/chartex" xmlns:cx7="http://schemas.microsoft.com/office/drawing/2016/5/13/chartex" xmlns:cx8="http://schemas.microsoft.com/office/drawing/2016/5/14/chartex" xmlns:mc="http://schemas.openxmlformats.org/markup-compatibility/2006" xmlns:aink="http://schemas.microsoft.com/office/drawing/2016/ink" xmlns:am3d="http://schemas.microsoft.com/office/drawing/2017/model3d" xmlns:o="urn:schemas-microsoft-com:office:office" xmlns:r="http://schemas.openxmlformats.org/officeDocument/2006/relationships" xmlns:m="http://schemas.openxmlformats.org/officeDocument/2006/math" xmlns:v="urn:schemas-microsoft-com:vml" xmlns:wp14="http://schemas.microsoft.com/office/word/2010/wordprocessingDrawing" xmlns:wp="http://schemas.openxmlformats.org/drawingml/2006/wordprocessingDrawing" xmlns:w10="urn:schemas-microsoft-com:office:word" xmlns:w="http://schemas.openxmlformats.org/wordprocessingml/2006/main" xmlns:w14="http://schemas.microsoft.com/office/word/2010/wordml" xmlns:w15="http://schemas.microsoft.com/office/word/2012/wordml" xmlns:w16cex="http://schemas.microsoft.com/office/word/2018/wordml/cex" xmlns:w16cid="http://schemas.microsoft.com/office/word/2016/wordml/cid" xmlns:w16="http://schemas.microsoft.com/office/word/2018/wordml" xmlns:w16sdtdh="http://schemas.microsoft.com/office/word/2020/wordml/sdtdatahash" xmlns:w16se="http://schemas.microsoft.com/office/word/2015/wordml/symex" xmlns:wpg="http://schemas.microsoft.com/office/word/2010/wordprocessingGroup" xmlns:wpi="http://schemas.microsoft.com/office/word/2010/wordprocessingInk" xmlns:wne="http://schemas.microsoft.com/office/word/2006/wordml" xmlns:wps="http://schemas.microsoft.com/office/word/2010/wordprocessingShape" mc:Ignorable="w14 w15 w16se w16cid w16 w16cex w16sdtdh wp14">
   <w:p>
     <w:pPr>
       <w:shd w:val="clear" w:color="auto" w:fill="FFFFF5"/>
@@ -28313,6 +29347,7 @@
         <w:dataBinding w:prefixMappings="xmlns:ns0='http://purl.org/dc/elements/1.1/' xmlns:ns1='http://schemas.openxmlformats.org/package/2006/metadata/core-properties' " w:xpath="/ns1:coreProperties[1]/ns0:subject[1]" w:storeItemID="{6C3C8BC8-F283-45AE-878A-BAB7291924A1}"/>
         <w:text/>
       </w:sdtPr>
+      <w:sdtEndPr/>
       <w:sdtContent>
         <w:r>
           <w:rPr>
@@ -28320,7 +29355,7 @@
             <w:sz w:val="28"/>
             <w:szCs w:val="28"/>
           </w:rPr>
-          <w:t>COMPUTER LABORATORY 1 2562</w:t>
+          <w:t xml:space="preserve">COMPUTER LABORATORY 1 </w:t>
         </w:r>
       </w:sdtContent>
     </w:sdt>
@@ -28348,6 +29383,7 @@
         <w:dataBinding w:prefixMappings="xmlns:ns0='http://purl.org/dc/elements/1.1/' xmlns:ns1='http://schemas.openxmlformats.org/package/2006/metadata/core-properties' " w:xpath="/ns1:coreProperties[1]/ns0:title[1]" w:storeItemID="{6C3C8BC8-F283-45AE-878A-BAB7291924A1}"/>
         <w:text/>
       </w:sdtPr>
+      <w:sdtEndPr/>
       <w:sdtContent>
         <w:r>
           <w:rPr>
@@ -28355,7 +29391,24 @@
             <w:sz w:val="28"/>
             <w:szCs w:val="28"/>
           </w:rPr>
-          <w:t>Week 01 Introduction to repository</w:t>
+          <w:t>Week 0</w:t>
+        </w:r>
+        <w:r>
+          <w:rPr>
+            <w:rFonts w:ascii="TH Sarabun New" w:hAnsi="TH Sarabun New" w:cs="TH Sarabun New" w:hint="cs"/>
+            <w:sz w:val="28"/>
+            <w:szCs w:val="28"/>
+            <w:cs/>
+          </w:rPr>
+          <w:t>9</w:t>
+        </w:r>
+        <w:r>
+          <w:rPr>
+            <w:rFonts w:ascii="TH Sarabun New" w:hAnsi="TH Sarabun New" w:cs="TH Sarabun New"/>
+            <w:sz w:val="28"/>
+            <w:szCs w:val="28"/>
+          </w:rPr>
+          <w:t xml:space="preserve"> Introduction to repository</w:t>
         </w:r>
       </w:sdtContent>
     </w:sdt>
@@ -28413,7 +29466,7 @@
 </file>
 
 <file path=word/footnotes.xml><?xml version="1.0" encoding="utf-8"?>
-<w:footnotes xmlns:wpc="http://schemas.microsoft.com/office/word/2010/wordprocessingCanvas" xmlns:cx="http://schemas.microsoft.com/office/drawing/2014/chartex" xmlns:cx1="http://schemas.microsoft.com/office/drawing/2015/9/8/chartex" xmlns:cx2="http://schemas.microsoft.com/office/drawing/2015/10/21/chartex" xmlns:cx3="http://schemas.microsoft.com/office/drawing/2016/5/9/chartex" xmlns:cx4="http://schemas.microsoft.com/office/drawing/2016/5/10/chartex" xmlns:cx5="http://schemas.microsoft.com/office/drawing/2016/5/11/chartex" xmlns:cx6="http://schemas.microsoft.com/office/drawing/2016/5/12/chartex" xmlns:cx7="http://schemas.microsoft.com/office/drawing/2016/5/13/chartex" xmlns:cx8="http://schemas.microsoft.com/office/drawing/2016/5/14/chartex" xmlns:mc="http://schemas.openxmlformats.org/markup-compatibility/2006" xmlns:aink="http://schemas.microsoft.com/office/drawing/2016/ink" xmlns:am3d="http://schemas.microsoft.com/office/drawing/2017/model3d" xmlns:o="urn:schemas-microsoft-com:office:office" xmlns:r="http://schemas.openxmlformats.org/officeDocument/2006/relationships" xmlns:m="http://schemas.openxmlformats.org/officeDocument/2006/math" xmlns:v="urn:schemas-microsoft-com:vml" xmlns:wp14="http://schemas.microsoft.com/office/word/2010/wordprocessingDrawing" xmlns:wp="http://schemas.openxmlformats.org/drawingml/2006/wordprocessingDrawing" xmlns:w10="urn:schemas-microsoft-com:office:word" xmlns:w="http://schemas.openxmlformats.org/wordprocessingml/2006/main" xmlns:w14="http://schemas.microsoft.com/office/word/2010/wordml" xmlns:w15="http://schemas.microsoft.com/office/word/2012/wordml" xmlns:w16cid="http://schemas.microsoft.com/office/word/2016/wordml/cid" xmlns:w16se="http://schemas.microsoft.com/office/word/2015/wordml/symex" xmlns:wpg="http://schemas.microsoft.com/office/word/2010/wordprocessingGroup" xmlns:wpi="http://schemas.microsoft.com/office/word/2010/wordprocessingInk" xmlns:wne="http://schemas.microsoft.com/office/word/2006/wordml" xmlns:wps="http://schemas.microsoft.com/office/word/2010/wordprocessingShape" mc:Ignorable="w14 w15 w16se w16cid wp14">
+<w:footnotes xmlns:wpc="http://schemas.microsoft.com/office/word/2010/wordprocessingCanvas" xmlns:cx="http://schemas.microsoft.com/office/drawing/2014/chartex" xmlns:cx1="http://schemas.microsoft.com/office/drawing/2015/9/8/chartex" xmlns:cx2="http://schemas.microsoft.com/office/drawing/2015/10/21/chartex" xmlns:cx3="http://schemas.microsoft.com/office/drawing/2016/5/9/chartex" xmlns:cx4="http://schemas.microsoft.com/office/drawing/2016/5/10/chartex" xmlns:cx5="http://schemas.microsoft.com/office/drawing/2016/5/11/chartex" xmlns:cx6="http://schemas.microsoft.com/office/drawing/2016/5/12/chartex" xmlns:cx7="http://schemas.microsoft.com/office/drawing/2016/5/13/chartex" xmlns:cx8="http://schemas.microsoft.com/office/drawing/2016/5/14/chartex" xmlns:mc="http://schemas.openxmlformats.org/markup-compatibility/2006" xmlns:aink="http://schemas.microsoft.com/office/drawing/2016/ink" xmlns:am3d="http://schemas.microsoft.com/office/drawing/2017/model3d" xmlns:o="urn:schemas-microsoft-com:office:office" xmlns:r="http://schemas.openxmlformats.org/officeDocument/2006/relationships" xmlns:m="http://schemas.openxmlformats.org/officeDocument/2006/math" xmlns:v="urn:schemas-microsoft-com:vml" xmlns:wp14="http://schemas.microsoft.com/office/word/2010/wordprocessingDrawing" xmlns:wp="http://schemas.openxmlformats.org/drawingml/2006/wordprocessingDrawing" xmlns:w10="urn:schemas-microsoft-com:office:word" xmlns:w="http://schemas.openxmlformats.org/wordprocessingml/2006/main" xmlns:w14="http://schemas.microsoft.com/office/word/2010/wordml" xmlns:w15="http://schemas.microsoft.com/office/word/2012/wordml" xmlns:w16cex="http://schemas.microsoft.com/office/word/2018/wordml/cex" xmlns:w16cid="http://schemas.microsoft.com/office/word/2016/wordml/cid" xmlns:w16="http://schemas.microsoft.com/office/word/2018/wordml" xmlns:w16sdtdh="http://schemas.microsoft.com/office/word/2020/wordml/sdtdatahash" xmlns:w16se="http://schemas.microsoft.com/office/word/2015/wordml/symex" xmlns:wpg="http://schemas.microsoft.com/office/word/2010/wordprocessingGroup" xmlns:wpi="http://schemas.microsoft.com/office/word/2010/wordprocessingInk" xmlns:wne="http://schemas.microsoft.com/office/word/2006/wordml" xmlns:wps="http://schemas.microsoft.com/office/word/2010/wordprocessingShape" mc:Ignorable="w14 w15 w16se w16cid w16 w16cex w16sdtdh wp14">
   <w:footnote w:type="separator" w:id="-1">
     <w:p>
       <w:pPr>
@@ -28675,7 +29728,7 @@
 </file>
 
 <file path=word/numbering.xml><?xml version="1.0" encoding="utf-8"?>
-<w:numbering xmlns:wpc="http://schemas.microsoft.com/office/word/2010/wordprocessingCanvas" xmlns:cx="http://schemas.microsoft.com/office/drawing/2014/chartex" xmlns:cx1="http://schemas.microsoft.com/office/drawing/2015/9/8/chartex" xmlns:cx2="http://schemas.microsoft.com/office/drawing/2015/10/21/chartex" xmlns:cx3="http://schemas.microsoft.com/office/drawing/2016/5/9/chartex" xmlns:cx4="http://schemas.microsoft.com/office/drawing/2016/5/10/chartex" xmlns:cx5="http://schemas.microsoft.com/office/drawing/2016/5/11/chartex" xmlns:cx6="http://schemas.microsoft.com/office/drawing/2016/5/12/chartex" xmlns:cx7="http://schemas.microsoft.com/office/drawing/2016/5/13/chartex" xmlns:cx8="http://schemas.microsoft.com/office/drawing/2016/5/14/chartex" xmlns:mc="http://schemas.openxmlformats.org/markup-compatibility/2006" xmlns:aink="http://schemas.microsoft.com/office/drawing/2016/ink" xmlns:am3d="http://schemas.microsoft.com/office/drawing/2017/model3d" xmlns:o="urn:schemas-microsoft-com:office:office" xmlns:r="http://schemas.openxmlformats.org/officeDocument/2006/relationships" xmlns:m="http://schemas.openxmlformats.org/officeDocument/2006/math" xmlns:v="urn:schemas-microsoft-com:vml" xmlns:wp14="http://schemas.microsoft.com/office/word/2010/wordprocessingDrawing" xmlns:wp="http://schemas.openxmlformats.org/drawingml/2006/wordprocessingDrawing" xmlns:w10="urn:schemas-microsoft-com:office:word" xmlns:w="http://schemas.openxmlformats.org/wordprocessingml/2006/main" xmlns:w14="http://schemas.microsoft.com/office/word/2010/wordml" xmlns:w15="http://schemas.microsoft.com/office/word/2012/wordml" xmlns:w16cid="http://schemas.microsoft.com/office/word/2016/wordml/cid" xmlns:w16se="http://schemas.microsoft.com/office/word/2015/wordml/symex" xmlns:wpg="http://schemas.microsoft.com/office/word/2010/wordprocessingGroup" xmlns:wpi="http://schemas.microsoft.com/office/word/2010/wordprocessingInk" xmlns:wne="http://schemas.microsoft.com/office/word/2006/wordml" xmlns:wps="http://schemas.microsoft.com/office/word/2010/wordprocessingShape" mc:Ignorable="w14 w15 w16se w16cid wp14">
+<w:numbering xmlns:wpc="http://schemas.microsoft.com/office/word/2010/wordprocessingCanvas" xmlns:cx="http://schemas.microsoft.com/office/drawing/2014/chartex" xmlns:cx1="http://schemas.microsoft.com/office/drawing/2015/9/8/chartex" xmlns:cx2="http://schemas.microsoft.com/office/drawing/2015/10/21/chartex" xmlns:cx3="http://schemas.microsoft.com/office/drawing/2016/5/9/chartex" xmlns:cx4="http://schemas.microsoft.com/office/drawing/2016/5/10/chartex" xmlns:cx5="http://schemas.microsoft.com/office/drawing/2016/5/11/chartex" xmlns:cx6="http://schemas.microsoft.com/office/drawing/2016/5/12/chartex" xmlns:cx7="http://schemas.microsoft.com/office/drawing/2016/5/13/chartex" xmlns:cx8="http://schemas.microsoft.com/office/drawing/2016/5/14/chartex" xmlns:mc="http://schemas.openxmlformats.org/markup-compatibility/2006" xmlns:aink="http://schemas.microsoft.com/office/drawing/2016/ink" xmlns:am3d="http://schemas.microsoft.com/office/drawing/2017/model3d" xmlns:o="urn:schemas-microsoft-com:office:office" xmlns:r="http://schemas.openxmlformats.org/officeDocument/2006/relationships" xmlns:m="http://schemas.openxmlformats.org/officeDocument/2006/math" xmlns:v="urn:schemas-microsoft-com:vml" xmlns:wp14="http://schemas.microsoft.com/office/word/2010/wordprocessingDrawing" xmlns:wp="http://schemas.openxmlformats.org/drawingml/2006/wordprocessingDrawing" xmlns:w10="urn:schemas-microsoft-com:office:word" xmlns:w="http://schemas.openxmlformats.org/wordprocessingml/2006/main" xmlns:w14="http://schemas.microsoft.com/office/word/2010/wordml" xmlns:w15="http://schemas.microsoft.com/office/word/2012/wordml" xmlns:w16cex="http://schemas.microsoft.com/office/word/2018/wordml/cex" xmlns:w16cid="http://schemas.microsoft.com/office/word/2016/wordml/cid" xmlns:w16="http://schemas.microsoft.com/office/word/2018/wordml" xmlns:w16sdtdh="http://schemas.microsoft.com/office/word/2020/wordml/sdtdatahash" xmlns:w16se="http://schemas.microsoft.com/office/word/2015/wordml/symex" xmlns:wpg="http://schemas.microsoft.com/office/word/2010/wordprocessingGroup" xmlns:wpi="http://schemas.microsoft.com/office/word/2010/wordprocessingInk" xmlns:wne="http://schemas.microsoft.com/office/word/2006/wordml" xmlns:wps="http://schemas.microsoft.com/office/word/2010/wordprocessingShape" mc:Ignorable="w14 w15 w16se w16cid w16 w16cex w16sdtdh wp14">
   <w:abstractNum w:abstractNumId="0" w15:restartNumberingAfterBreak="0">
     <w:nsid w:val="077F331D"/>
     <w:multiLevelType w:val="multilevel"/>
@@ -31116,7 +32169,7 @@
 </file>
 
 <file path=word/styles.xml><?xml version="1.0" encoding="utf-8"?>
-<w:styles xmlns:mc="http://schemas.openxmlformats.org/markup-compatibility/2006" xmlns:r="http://schemas.openxmlformats.org/officeDocument/2006/relationships" xmlns:w="http://schemas.openxmlformats.org/wordprocessingml/2006/main" xmlns:w14="http://schemas.microsoft.com/office/word/2010/wordml" xmlns:w15="http://schemas.microsoft.com/office/word/2012/wordml" xmlns:w16cid="http://schemas.microsoft.com/office/word/2016/wordml/cid" xmlns:w16se="http://schemas.microsoft.com/office/word/2015/wordml/symex" mc:Ignorable="w14 w15 w16se w16cid">
+<w:styles xmlns:mc="http://schemas.openxmlformats.org/markup-compatibility/2006" xmlns:r="http://schemas.openxmlformats.org/officeDocument/2006/relationships" xmlns:w="http://schemas.openxmlformats.org/wordprocessingml/2006/main" xmlns:w14="http://schemas.microsoft.com/office/word/2010/wordml" xmlns:w15="http://schemas.microsoft.com/office/word/2012/wordml" xmlns:w16cex="http://schemas.microsoft.com/office/word/2018/wordml/cex" xmlns:w16cid="http://schemas.microsoft.com/office/word/2016/wordml/cid" xmlns:w16="http://schemas.microsoft.com/office/word/2018/wordml" xmlns:w16sdtdh="http://schemas.microsoft.com/office/word/2020/wordml/sdtdatahash" xmlns:w16se="http://schemas.microsoft.com/office/word/2015/wordml/symex" mc:Ignorable="w14 w15 w16se w16cid w16 w16cex w16sdtdh">
   <w:docDefaults>
     <w:rPrDefault>
       <w:rPr>
@@ -32621,7 +33674,7 @@
 </file>
 
 <file path=word/glossary/document.xml><?xml version="1.0" encoding="utf-8"?>
-<w:glossaryDocument xmlns:wpc="http://schemas.microsoft.com/office/word/2010/wordprocessingCanvas" xmlns:cx="http://schemas.microsoft.com/office/drawing/2014/chartex" xmlns:cx1="http://schemas.microsoft.com/office/drawing/2015/9/8/chartex" xmlns:cx2="http://schemas.microsoft.com/office/drawing/2015/10/21/chartex" xmlns:cx3="http://schemas.microsoft.com/office/drawing/2016/5/9/chartex" xmlns:cx4="http://schemas.microsoft.com/office/drawing/2016/5/10/chartex" xmlns:cx5="http://schemas.microsoft.com/office/drawing/2016/5/11/chartex" xmlns:cx6="http://schemas.microsoft.com/office/drawing/2016/5/12/chartex" xmlns:cx7="http://schemas.microsoft.com/office/drawing/2016/5/13/chartex" xmlns:cx8="http://schemas.microsoft.com/office/drawing/2016/5/14/chartex" xmlns:mc="http://schemas.openxmlformats.org/markup-compatibility/2006" xmlns:aink="http://schemas.microsoft.com/office/drawing/2016/ink" xmlns:am3d="http://schemas.microsoft.com/office/drawing/2017/model3d" xmlns:o="urn:schemas-microsoft-com:office:office" xmlns:r="http://schemas.openxmlformats.org/officeDocument/2006/relationships" xmlns:m="http://schemas.openxmlformats.org/officeDocument/2006/math" xmlns:v="urn:schemas-microsoft-com:vml" xmlns:wp14="http://schemas.microsoft.com/office/word/2010/wordprocessingDrawing" xmlns:wp="http://schemas.openxmlformats.org/drawingml/2006/wordprocessingDrawing" xmlns:w10="urn:schemas-microsoft-com:office:word" xmlns:w="http://schemas.openxmlformats.org/wordprocessingml/2006/main" xmlns:w14="http://schemas.microsoft.com/office/word/2010/wordml" xmlns:w15="http://schemas.microsoft.com/office/word/2012/wordml" xmlns:w16cid="http://schemas.microsoft.com/office/word/2016/wordml/cid" xmlns:w16se="http://schemas.microsoft.com/office/word/2015/wordml/symex" xmlns:wpg="http://schemas.microsoft.com/office/word/2010/wordprocessingGroup" xmlns:wpi="http://schemas.microsoft.com/office/word/2010/wordprocessingInk" xmlns:wne="http://schemas.microsoft.com/office/word/2006/wordml" xmlns:wps="http://schemas.microsoft.com/office/word/2010/wordprocessingShape" mc:Ignorable="w14 w15 w16se w16cid wp14">
+<w:glossaryDocument xmlns:wpc="http://schemas.microsoft.com/office/word/2010/wordprocessingCanvas" xmlns:cx="http://schemas.microsoft.com/office/drawing/2014/chartex" xmlns:cx1="http://schemas.microsoft.com/office/drawing/2015/9/8/chartex" xmlns:cx2="http://schemas.microsoft.com/office/drawing/2015/10/21/chartex" xmlns:cx3="http://schemas.microsoft.com/office/drawing/2016/5/9/chartex" xmlns:cx4="http://schemas.microsoft.com/office/drawing/2016/5/10/chartex" xmlns:cx5="http://schemas.microsoft.com/office/drawing/2016/5/11/chartex" xmlns:cx6="http://schemas.microsoft.com/office/drawing/2016/5/12/chartex" xmlns:cx7="http://schemas.microsoft.com/office/drawing/2016/5/13/chartex" xmlns:cx8="http://schemas.microsoft.com/office/drawing/2016/5/14/chartex" xmlns:mc="http://schemas.openxmlformats.org/markup-compatibility/2006" xmlns:aink="http://schemas.microsoft.com/office/drawing/2016/ink" xmlns:am3d="http://schemas.microsoft.com/office/drawing/2017/model3d" xmlns:o="urn:schemas-microsoft-com:office:office" xmlns:r="http://schemas.openxmlformats.org/officeDocument/2006/relationships" xmlns:m="http://schemas.openxmlformats.org/officeDocument/2006/math" xmlns:v="urn:schemas-microsoft-com:vml" xmlns:wp14="http://schemas.microsoft.com/office/word/2010/wordprocessingDrawing" xmlns:wp="http://schemas.openxmlformats.org/drawingml/2006/wordprocessingDrawing" xmlns:w10="urn:schemas-microsoft-com:office:word" xmlns:w="http://schemas.openxmlformats.org/wordprocessingml/2006/main" xmlns:w14="http://schemas.microsoft.com/office/word/2010/wordml" xmlns:w15="http://schemas.microsoft.com/office/word/2012/wordml" xmlns:w16cex="http://schemas.microsoft.com/office/word/2018/wordml/cex" xmlns:w16cid="http://schemas.microsoft.com/office/word/2016/wordml/cid" xmlns:w16="http://schemas.microsoft.com/office/word/2018/wordml" xmlns:w16sdtdh="http://schemas.microsoft.com/office/word/2020/wordml/sdtdatahash" xmlns:w16se="http://schemas.microsoft.com/office/word/2015/wordml/symex" xmlns:wpg="http://schemas.microsoft.com/office/word/2010/wordprocessingGroup" xmlns:wpi="http://schemas.microsoft.com/office/word/2010/wordprocessingInk" xmlns:wne="http://schemas.microsoft.com/office/word/2006/wordml" xmlns:wps="http://schemas.microsoft.com/office/word/2010/wordprocessingShape" mc:Ignorable="w14 w15 w16se w16cid w16 w16cex w16sdtdh wp14">
   <w:docParts>
     <w:docPart>
       <w:docPartPr>
@@ -32680,20 +33733,20 @@
 </file>
 
 <file path=word/glossary/fontTable.xml><?xml version="1.0" encoding="utf-8"?>
-<w:fonts xmlns:mc="http://schemas.openxmlformats.org/markup-compatibility/2006" xmlns:r="http://schemas.openxmlformats.org/officeDocument/2006/relationships" xmlns:w="http://schemas.openxmlformats.org/wordprocessingml/2006/main" xmlns:w14="http://schemas.microsoft.com/office/word/2010/wordml" xmlns:w15="http://schemas.microsoft.com/office/word/2012/wordml" xmlns:w16cid="http://schemas.microsoft.com/office/word/2016/wordml/cid" xmlns:w16se="http://schemas.microsoft.com/office/word/2015/wordml/symex" mc:Ignorable="w14 w15 w16se w16cid">
+<w:fonts xmlns:mc="http://schemas.openxmlformats.org/markup-compatibility/2006" xmlns:r="http://schemas.openxmlformats.org/officeDocument/2006/relationships" xmlns:w="http://schemas.openxmlformats.org/wordprocessingml/2006/main" xmlns:w14="http://schemas.microsoft.com/office/word/2010/wordml" xmlns:w15="http://schemas.microsoft.com/office/word/2012/wordml" xmlns:w16cex="http://schemas.microsoft.com/office/word/2018/wordml/cex" xmlns:w16cid="http://schemas.microsoft.com/office/word/2016/wordml/cid" xmlns:w16="http://schemas.microsoft.com/office/word/2018/wordml" xmlns:w16sdtdh="http://schemas.microsoft.com/office/word/2020/wordml/sdtdatahash" xmlns:w16se="http://schemas.microsoft.com/office/word/2015/wordml/symex" mc:Ignorable="w14 w15 w16se w16cid w16 w16cex w16sdtdh">
   <w:font w:name="Times New Roman">
     <w:panose1 w:val="02020603050405020304"/>
     <w:charset w:val="00"/>
     <w:family w:val="roman"/>
     <w:pitch w:val="variable"/>
-    <w:sig w:usb0="E0002AFF" w:usb1="C0007843" w:usb2="00000009" w:usb3="00000000" w:csb0="000001FF" w:csb1="00000000"/>
+    <w:sig w:usb0="E0002EFF" w:usb1="C000785B" w:usb2="00000009" w:usb3="00000000" w:csb0="000001FF" w:csb1="00000000"/>
   </w:font>
   <w:font w:name="Arial">
     <w:panose1 w:val="020B0604020202020204"/>
     <w:charset w:val="00"/>
     <w:family w:val="swiss"/>
     <w:pitch w:val="variable"/>
-    <w:sig w:usb0="E0002AFF" w:usb1="C0007843" w:usb2="00000009" w:usb3="00000000" w:csb0="000001FF" w:csb1="00000000"/>
+    <w:sig w:usb0="E0002EFF" w:usb1="C000785B" w:usb2="00000009" w:usb3="00000000" w:csb0="000001FF" w:csb1="00000000"/>
   </w:font>
   <w:font w:name="Cordia New">
     <w:panose1 w:val="020B0304020202020204"/>
@@ -32735,27 +33788,27 @@
     <w:charset w:val="00"/>
     <w:family w:val="swiss"/>
     <w:pitch w:val="variable"/>
-    <w:sig w:usb0="E0002AFF" w:usb1="4000ACFF" w:usb2="00000001" w:usb3="00000000" w:csb0="000001FF" w:csb1="00000000"/>
+    <w:sig w:usb0="E4002EFF" w:usb1="C000247B" w:usb2="00000009" w:usb3="00000000" w:csb0="000001FF" w:csb1="00000000"/>
   </w:font>
   <w:font w:name="Cambria">
     <w:panose1 w:val="02040503050406030204"/>
     <w:charset w:val="00"/>
     <w:family w:val="roman"/>
     <w:pitch w:val="variable"/>
-    <w:sig w:usb0="A00002EF" w:usb1="4000004B" w:usb2="00000000" w:usb3="00000000" w:csb0="0000019F" w:csb1="00000000"/>
+    <w:sig w:usb0="E00006FF" w:usb1="420024FF" w:usb2="02000000" w:usb3="00000000" w:csb0="0000019F" w:csb1="00000000"/>
   </w:font>
   <w:font w:name="Calibri Light">
     <w:panose1 w:val="020F0302020204030204"/>
     <w:charset w:val="00"/>
     <w:family w:val="swiss"/>
     <w:pitch w:val="variable"/>
-    <w:sig w:usb0="A0002AEF" w:usb1="4000207B" w:usb2="00000000" w:usb3="00000000" w:csb0="000001FF" w:csb1="00000000"/>
+    <w:sig w:usb0="E4002EFF" w:usb1="C000247B" w:usb2="00000009" w:usb3="00000000" w:csb0="000001FF" w:csb1="00000000"/>
   </w:font>
 </w:fonts>
 </file>
 
 <file path=word/glossary/settings.xml><?xml version="1.0" encoding="utf-8"?>
-<w:settings xmlns:mc="http://schemas.openxmlformats.org/markup-compatibility/2006" xmlns:o="urn:schemas-microsoft-com:office:office" xmlns:r="http://schemas.openxmlformats.org/officeDocument/2006/relationships" xmlns:m="http://schemas.openxmlformats.org/officeDocument/2006/math" xmlns:v="urn:schemas-microsoft-com:vml" xmlns:w10="urn:schemas-microsoft-com:office:word" xmlns:w="http://schemas.openxmlformats.org/wordprocessingml/2006/main" xmlns:w14="http://schemas.microsoft.com/office/word/2010/wordml" xmlns:w15="http://schemas.microsoft.com/office/word/2012/wordml" xmlns:w16cid="http://schemas.microsoft.com/office/word/2016/wordml/cid" xmlns:w16se="http://schemas.microsoft.com/office/word/2015/wordml/symex" xmlns:sl="http://schemas.openxmlformats.org/schemaLibrary/2006/main" mc:Ignorable="w14 w15 w16se w16cid">
+<w:settings xmlns:mc="http://schemas.openxmlformats.org/markup-compatibility/2006" xmlns:o="urn:schemas-microsoft-com:office:office" xmlns:r="http://schemas.openxmlformats.org/officeDocument/2006/relationships" xmlns:m="http://schemas.openxmlformats.org/officeDocument/2006/math" xmlns:v="urn:schemas-microsoft-com:vml" xmlns:w10="urn:schemas-microsoft-com:office:word" xmlns:w="http://schemas.openxmlformats.org/wordprocessingml/2006/main" xmlns:w14="http://schemas.microsoft.com/office/word/2010/wordml" xmlns:w15="http://schemas.microsoft.com/office/word/2012/wordml" xmlns:w16cex="http://schemas.microsoft.com/office/word/2018/wordml/cex" xmlns:w16cid="http://schemas.microsoft.com/office/word/2016/wordml/cid" xmlns:w16="http://schemas.microsoft.com/office/word/2018/wordml" xmlns:w16sdtdh="http://schemas.microsoft.com/office/word/2020/wordml/sdtdatahash" xmlns:w16se="http://schemas.microsoft.com/office/word/2015/wordml/symex" xmlns:sl="http://schemas.openxmlformats.org/schemaLibrary/2006/main" mc:Ignorable="w14 w15 w16se w16cid w16 w16cex w16sdtdh">
   <w:view w:val="normal"/>
   <w:defaultTabStop w:val="720"/>
   <w:characterSpacingControl w:val="doNotCompress"/>
@@ -32772,6 +33825,8 @@
   <w:rsids>
     <w:rsidRoot w:val="000504AD"/>
     <w:rsid w:val="000504AD"/>
+    <w:rsid w:val="002A4450"/>
+    <w:rsid w:val="0098267F"/>
   </w:rsids>
   <m:mathPr>
     <m:mathFont m:val="Cambria Math"/>
@@ -32795,7 +33850,7 @@
 </file>
 
 <file path=word/glossary/styles.xml><?xml version="1.0" encoding="utf-8"?>
-<w:styles xmlns:mc="http://schemas.openxmlformats.org/markup-compatibility/2006" xmlns:r="http://schemas.openxmlformats.org/officeDocument/2006/relationships" xmlns:w="http://schemas.openxmlformats.org/wordprocessingml/2006/main" xmlns:w14="http://schemas.microsoft.com/office/word/2010/wordml" xmlns:w15="http://schemas.microsoft.com/office/word/2012/wordml" xmlns:w16cid="http://schemas.microsoft.com/office/word/2016/wordml/cid" xmlns:w16se="http://schemas.microsoft.com/office/word/2015/wordml/symex" mc:Ignorable="w14 w15 w16se w16cid">
+<w:styles xmlns:mc="http://schemas.openxmlformats.org/markup-compatibility/2006" xmlns:r="http://schemas.openxmlformats.org/officeDocument/2006/relationships" xmlns:w="http://schemas.openxmlformats.org/wordprocessingml/2006/main" xmlns:w14="http://schemas.microsoft.com/office/word/2010/wordml" xmlns:w15="http://schemas.microsoft.com/office/word/2012/wordml" xmlns:w16cex="http://schemas.microsoft.com/office/word/2018/wordml/cex" xmlns:w16cid="http://schemas.microsoft.com/office/word/2016/wordml/cid" xmlns:w16="http://schemas.microsoft.com/office/word/2018/wordml" xmlns:w16sdtdh="http://schemas.microsoft.com/office/word/2020/wordml/sdtdatahash" xmlns:w16se="http://schemas.microsoft.com/office/word/2015/wordml/symex" mc:Ignorable="w14 w15 w16se w16cid w16 w16cex w16sdtdh">
   <w:docDefaults>
     <w:rPrDefault>
       <w:rPr>
@@ -33230,38 +34285,100 @@
       <w:color w:val="808080"/>
     </w:rPr>
   </w:style>
-  <w:style w:type="paragraph" w:customStyle="1" w:styleId="31FC2C377C8D4D22B634EEA0AB119C3A">
-    <w:name w:val="31FC2C377C8D4D22B634EEA0AB119C3A"/>
-    <w:rsid w:val="000504AD"/>
-  </w:style>
-  <w:style w:type="paragraph" w:customStyle="1" w:styleId="69AE92106B924C49A7FDBFA1873526FA">
-    <w:name w:val="69AE92106B924C49A7FDBFA1873526FA"/>
-    <w:rsid w:val="000504AD"/>
-  </w:style>
-  <w:style w:type="paragraph" w:customStyle="1" w:styleId="5B06E7AAA65C4568988FD89AF8A19BA1">
-    <w:name w:val="5B06E7AAA65C4568988FD89AF8A19BA1"/>
-    <w:rsid w:val="000504AD"/>
-  </w:style>
-  <w:style w:type="paragraph" w:customStyle="1" w:styleId="12C3B91A6B1445A7B64D96CA1F441977">
-    <w:name w:val="12C3B91A6B1445A7B64D96CA1F441977"/>
-    <w:rsid w:val="000504AD"/>
-  </w:style>
-  <w:style w:type="paragraph" w:customStyle="1" w:styleId="3A40DFCF36E446B392E573DE9E25C671">
-    <w:name w:val="3A40DFCF36E446B392E573DE9E25C671"/>
-    <w:rsid w:val="000504AD"/>
-  </w:style>
-  <w:style w:type="paragraph" w:customStyle="1" w:styleId="B80C992AAD864043A815EBBE4F539344">
-    <w:name w:val="B80C992AAD864043A815EBBE4F539344"/>
-    <w:rsid w:val="000504AD"/>
-  </w:style>
 </w:styles>
 </file>
 
 <file path=word/glossary/webSettings.xml><?xml version="1.0" encoding="utf-8"?>
-<w:webSettings xmlns:mc="http://schemas.openxmlformats.org/markup-compatibility/2006" xmlns:r="http://schemas.openxmlformats.org/officeDocument/2006/relationships" xmlns:w="http://schemas.openxmlformats.org/wordprocessingml/2006/main" xmlns:w14="http://schemas.microsoft.com/office/word/2010/wordml" xmlns:w15="http://schemas.microsoft.com/office/word/2012/wordml" xmlns:w16cid="http://schemas.microsoft.com/office/word/2016/wordml/cid" xmlns:w16se="http://schemas.microsoft.com/office/word/2015/wordml/symex" mc:Ignorable="w14 w15 w16se w16cid">
+<w:webSettings xmlns:mc="http://schemas.openxmlformats.org/markup-compatibility/2006" xmlns:r="http://schemas.openxmlformats.org/officeDocument/2006/relationships" xmlns:w="http://schemas.openxmlformats.org/wordprocessingml/2006/main" xmlns:w14="http://schemas.microsoft.com/office/word/2010/wordml" xmlns:w15="http://schemas.microsoft.com/office/word/2012/wordml" xmlns:w16cex="http://schemas.microsoft.com/office/word/2018/wordml/cex" xmlns:w16cid="http://schemas.microsoft.com/office/word/2016/wordml/cid" xmlns:w16="http://schemas.microsoft.com/office/word/2018/wordml" xmlns:w16sdtdh="http://schemas.microsoft.com/office/word/2020/wordml/sdtdatahash" xmlns:w16se="http://schemas.microsoft.com/office/word/2015/wordml/symex" mc:Ignorable="w14 w15 w16se w16cid w16 w16cex w16sdtdh">
   <w:optimizeForBrowser/>
   <w:allowPNG/>
 </w:webSettings>
+</file>
+
+<file path=word/ink/ink1.xml><?xml version="1.0" encoding="utf-8"?>
+<inkml:ink xmlns:inkml="http://www.w3.org/2003/InkML">
+  <inkml:definitions>
+    <inkml:context xml:id="ctx0">
+      <inkml:inkSource xml:id="inkSrc0">
+        <inkml:traceFormat>
+          <inkml:channel name="X" type="integer" min="-2.14748E9" max="2.14748E9" units="cm"/>
+          <inkml:channel name="Y" type="integer" min="-2.14748E9" max="2.14748E9" units="cm"/>
+          <inkml:channel name="F" type="integer" max="32767" units="dev"/>
+        </inkml:traceFormat>
+        <inkml:channelProperties>
+          <inkml:channelProperty channel="X" name="resolution" value="1000" units="1/cm"/>
+          <inkml:channelProperty channel="Y" name="resolution" value="1000" units="1/cm"/>
+          <inkml:channelProperty channel="F" name="resolution" value="0" units="1/dev"/>
+        </inkml:channelProperties>
+      </inkml:inkSource>
+      <inkml:timestamp xml:id="ts0" timeString="2021-10-07T05:04:42.041"/>
+    </inkml:context>
+    <inkml:brush xml:id="br0">
+      <inkml:brushProperty name="width" value="0.05" units="cm"/>
+      <inkml:brushProperty name="height" value="0.05" units="cm"/>
+      <inkml:brushProperty name="color" value="#E71224"/>
+    </inkml:brush>
+  </inkml:definitions>
+  <inkml:trace contextRef="#ctx0" brushRef="#br0">1458 550 24575,'-2'-4'0,"1"0"0,-1 1 0,0-1 0,0 0 0,0 1 0,0-1 0,-1 1 0,-4-5 0,-8-13 0,9 8 0,-1 2 0,-1-1 0,0 1 0,-1 0 0,0 1 0,0-1 0,-1 2 0,-15-12 0,17 13 0,0 0 0,1-1 0,0 1 0,-10-18 0,13 18 0,-1 0 0,-1 1 0,1-1 0,-1 1 0,-1 0 0,1 1 0,-14-11 0,-54-42 0,63 48 0,-1 1 0,0 0 0,-1 0 0,0 1 0,0 1 0,-1 0 0,0 1 0,-19-7 0,-6 1 0,0-3 0,-35-20 0,14 7 0,45 25 0,1 0 0,-1 1 0,0 1 0,0 1 0,0 0 0,0 0 0,0 2 0,-22 2 0,-18 0 0,37-3 0,-1 1 0,1 0 0,0 1 0,0 2 0,0-1 0,1 2 0,-1 1 0,1 0 0,0 1 0,1 0 0,0 2 0,-16 9 0,-7 7 0,29-20 0,1 1 0,0-1 0,0 2 0,1-1 0,0 1 0,0 0 0,0 1 0,-8 11 0,2-1 0,0-1 0,-23 20 0,26-27 0,1 1 0,0-1 0,0 2 0,1-1 0,1 2 0,-1-1 0,-9 22 0,-3 0 0,17-29 0,1 0 0,0-1 0,0 1 0,0 0 0,1 0 0,-4 9 0,-3 21 0,2 0 0,1 1 0,2 0 0,1 0 0,2 0 0,6 58 0,-3-83 0,0-1 0,1 0 0,0 0 0,1 0 0,0-1 0,8 14 0,14 41 0,-24-58 0,0 1 0,0-1 0,0 1 0,1-1 0,-1 0 0,1 0 0,1-1 0,-1 1 0,1-1 0,0 1 0,1-1 0,4 5 0,4-1 0,-1 0 0,1 0 0,0-1 0,16 6 0,-6-3 0,0-1 0,1-1 0,1-1 0,0-1 0,0-2 0,0 0 0,35 2 0,87 7 0,-91-8 0,50 2 0,-57-7 0,54-3 0,-94 1 0,1-1 0,0 0 0,-1 0 0,0-1 0,1 0 0,-1-1 0,0 1 0,11-8 0,-15 8 0,1 0 0,-1 1 0,1 0 0,0 0 0,0 1 0,0-1 0,0 1 0,0 1 0,8-1 0,-9 1 0,0 0 0,1-1 0,-1 0 0,0 1 0,0-2 0,0 1 0,0-1 0,0 1 0,0-1 0,0-1 0,0 1 0,-1-1 0,1 0 0,5-4 0,-2 1 0,0-1 0,-1 0 0,0 0 0,0-1 0,0 0 0,-1 0 0,0 0 0,-1-1 0,0 0 0,0 0 0,-1 0 0,0-1 0,-1 1 0,0-1 0,2-11 0,-3 13 0,1 0 0,-1 0 0,2 0 0,-1 0 0,1 1 0,7-12 0,-7 13 0,0 0 0,0 0 0,-1 0 0,0-1 0,0 1 0,-1-1 0,0 0 0,0 0 0,0 0 0,0-7 0,-1 4 0,0 0 0,1 0 0,0 0 0,1 0 0,0 0 0,0 1 0,1-1 0,6-9 0,48-72 0,-41 68 0,-2-1 0,18-34 0,-32 55 0,1 0 0,-1 0 0,0 0 0,0 0 0,0-1 0,0 1 0,0 0 0,-1-1 0,1 1 0,-1-1 0,0 1 0,0-1 0,-1-4 0,0 7 0,0-1 0,0 1 0,0-1 0,0 1 0,0-1 0,0 1 0,0-1 0,-1 1 0,1 0 0,0 0 0,-1 0 0,1 0 0,-1 0 0,0 0 0,1 0 0,-1 0 0,0 1 0,1-1 0,-1 1 0,0-1 0,0 1 0,0 0 0,1-1 0,-1 1 0,0 0 0,-3 1 0,-70-1-1365,62 0-5461</inkml:trace>
+</inkml:ink>
+</file>
+
+<file path=word/ink/ink2.xml><?xml version="1.0" encoding="utf-8"?>
+<inkml:ink xmlns:inkml="http://www.w3.org/2003/InkML">
+  <inkml:definitions>
+    <inkml:context xml:id="ctx0">
+      <inkml:inkSource xml:id="inkSrc0">
+        <inkml:traceFormat>
+          <inkml:channel name="X" type="integer" min="-2.14748E9" max="2.14748E9" units="cm"/>
+          <inkml:channel name="Y" type="integer" min="-2.14748E9" max="2.14748E9" units="cm"/>
+        </inkml:traceFormat>
+        <inkml:channelProperties>
+          <inkml:channelProperty channel="X" name="resolution" value="1000" units="1/cm"/>
+          <inkml:channelProperty channel="Y" name="resolution" value="1000" units="1/cm"/>
+        </inkml:channelProperties>
+      </inkml:inkSource>
+      <inkml:timestamp xml:id="ts0" timeString="2021-10-07T05:04:30.145"/>
+    </inkml:context>
+    <inkml:brush xml:id="br0">
+      <inkml:brushProperty name="width" value="0.3" units="cm"/>
+      <inkml:brushProperty name="height" value="0.6" units="cm"/>
+      <inkml:brushProperty name="color" value="#FFFC00"/>
+      <inkml:brushProperty name="tip" value="rectangle"/>
+      <inkml:brushProperty name="rasterOp" value="maskPen"/>
+      <inkml:brushProperty name="ignorePressure" value="1"/>
+    </inkml:brush>
+  </inkml:definitions>
+  <inkml:trace contextRef="#ctx0" brushRef="#br0">198 73,'-104'0,"62"0,33 0,13 0,9-1,0-1,0 0,-1-1,1 0,20-9,-18 7,0 0,33-6,-51 12,0 1,-1 0,1-1,1 1,-1 0,0 1,0-1,-3 5,1-3,1 1,-1-1,0 0,0-1,0 1,-10 4,-23 2,32-9,0 0,-1 0,1 1,0 0,-1 1,1-1,1 1,-1 0,0 1,1-1,-8 7,-10 4,16-9,25-4,479-2,-544-34,26 24,17 9,-1 0,1 0,-1-1,1 0,0 0,0 0,0 0,1 0,-1-1,1 1,0-1,0 0,-3-5,4 6,0 0,0 0,-1 0,1 0,-1 1,0-1,0 1,0-1,0 1,0 0,-1 0,1 0,-1 1,1-1,-1 1,1 0,-1 0,0 0,0 1,-5-1,-11-1,0 1,-36 4,13 0,8-3,-1-1,-57-10,82 9</inkml:trace>
+</inkml:ink>
+</file>
+
+<file path=word/ink/ink3.xml><?xml version="1.0" encoding="utf-8"?>
+<inkml:ink xmlns:inkml="http://www.w3.org/2003/InkML">
+  <inkml:definitions>
+    <inkml:context xml:id="ctx0">
+      <inkml:inkSource xml:id="inkSrc0">
+        <inkml:traceFormat>
+          <inkml:channel name="X" type="integer" min="-2.14748E9" max="2.14748E9" units="cm"/>
+          <inkml:channel name="Y" type="integer" min="-2.14748E9" max="2.14748E9" units="cm"/>
+        </inkml:traceFormat>
+        <inkml:channelProperties>
+          <inkml:channelProperty channel="X" name="resolution" value="1000" units="1/cm"/>
+          <inkml:channelProperty channel="Y" name="resolution" value="1000" units="1/cm"/>
+        </inkml:channelProperties>
+      </inkml:inkSource>
+      <inkml:timestamp xml:id="ts0" timeString="2021-10-07T05:04:27.091"/>
+    </inkml:context>
+    <inkml:brush xml:id="br0">
+      <inkml:brushProperty name="width" value="0.3" units="cm"/>
+      <inkml:brushProperty name="height" value="0.6" units="cm"/>
+      <inkml:brushProperty name="color" value="#FFFC00"/>
+      <inkml:brushProperty name="tip" value="rectangle"/>
+      <inkml:brushProperty name="rasterOp" value="maskPen"/>
+      <inkml:brushProperty name="ignorePressure" value="1"/>
+    </inkml:brush>
+  </inkml:definitions>
+  <inkml:trace contextRef="#ctx0" brushRef="#br0">6 1,'-2'0,"-2"0</inkml:trace>
+</inkml:ink>
 </file>
 
 <file path=word/theme/theme1.xml><?xml version="1.0" encoding="utf-8"?>
